--- a/lab 3/Lab_3_notes.docx
+++ b/lab 3/Lab_3_notes.docx
@@ -55,23 +55,53 @@
       </w:r>
       <w:proofErr w:type="spellEnd"/>
       <w:r>
-        <w:t xml:space="preserve"> – a cloud platform that we will use for specifying our API and then generating code for a </w:t>
+        <w:t xml:space="preserve"> – a cloud platform that we will use for specifying our API</w:t>
+      </w:r>
+      <w:r>
+        <w:t>, followed by</w:t>
+      </w:r>
+      <w:r>
+        <w:t xml:space="preserve"> generating code for a Spring</w:t>
+      </w:r>
+      <w:r>
+        <w:t xml:space="preserve"> </w:t>
+      </w:r>
+      <w:r>
+        <w:t xml:space="preserve">Boot implementation. </w:t>
       </w:r>
       <w:proofErr w:type="spellStart"/>
       <w:r>
-        <w:t>SpringBoot</w:t>
+        <w:t>SwaggerHub</w:t>
       </w:r>
       <w:proofErr w:type="spellEnd"/>
       <w:r>
-        <w:t xml:space="preserve"> implementation. </w:t>
+        <w:t xml:space="preserve"> does this using the Swagger/</w:t>
       </w:r>
       <w:proofErr w:type="spellStart"/>
       <w:r>
+        <w:t>OpenAPI</w:t>
+      </w:r>
+      <w:proofErr w:type="spellEnd"/>
+      <w:r>
+        <w:t xml:space="preserve"> specification.</w:t>
+      </w:r>
+    </w:p>
+    <w:p>
+      <w:r>
+        <w:t xml:space="preserve">You can consider using </w:t>
+      </w:r>
+      <w:proofErr w:type="spellStart"/>
+      <w:r>
         <w:t>SwaggerHub</w:t>
       </w:r>
       <w:proofErr w:type="spellEnd"/>
       <w:r>
-        <w:t xml:space="preserve"> does this using the Swagger/</w:t>
+        <w:t xml:space="preserve"> if you want to develop your REST services in a contract first fashion.</w:t>
+      </w:r>
+    </w:p>
+    <w:p>
+      <w:r>
+        <w:t>The lab uses the Swagger/</w:t>
       </w:r>
       <w:proofErr w:type="spellStart"/>
       <w:r>
@@ -79,63 +109,81 @@
       </w:r>
       <w:proofErr w:type="spellEnd"/>
       <w:r>
-        <w:t xml:space="preserve"> specification.</w:t>
-      </w:r>
-    </w:p>
-    <w:p>
-      <w:r>
-        <w:t xml:space="preserve">You can consider using </w:t>
+        <w:t xml:space="preserve"> 2.0 specification, and not (yet) the </w:t>
       </w:r>
       <w:proofErr w:type="spellStart"/>
       <w:r>
-        <w:t>SwaggerHub</w:t>
+        <w:t>OpenAPI</w:t>
       </w:r>
       <w:proofErr w:type="spellEnd"/>
       <w:r>
-        <w:t xml:space="preserve"> if you want to develop your REST services in a contract first fashion.</w:t>
-      </w:r>
-    </w:p>
-    <w:p>
-      <w:r>
-        <w:t>The lab uses the Swagger/</w:t>
+        <w:t xml:space="preserve"> 3.0 specification: the tooling seems a bit more stable…</w:t>
+      </w:r>
+    </w:p>
+    <w:p>
+      <w:r>
+        <w:t xml:space="preserve">The starting point for this lab is to have the provided </w:t>
       </w:r>
       <w:proofErr w:type="spellStart"/>
       <w:r>
-        <w:t>OpenAPI</w:t>
+        <w:t>VirtualBox</w:t>
       </w:r>
       <w:proofErr w:type="spellEnd"/>
       <w:r>
-        <w:t xml:space="preserve"> 2.0 specification, and not (yet) the </w:t>
+        <w:t xml:space="preserve"> machine up-and-running:</w:t>
+      </w:r>
+    </w:p>
+    <w:p>
+      <w:pPr>
+        <w:pStyle w:val="ListParagraph"/>
+        <w:numPr>
+          <w:ilvl w:val="0"/>
+          <w:numId w:val="12"/>
+        </w:numPr>
+      </w:pPr>
+      <w:r>
+        <w:t>You are logged in under user/password</w:t>
+      </w:r>
+      <w:r>
+        <w:t>:  developer/welcome01</w:t>
+      </w:r>
+    </w:p>
+    <w:p>
+      <w:pPr>
+        <w:pStyle w:val="ListParagraph"/>
+        <w:numPr>
+          <w:ilvl w:val="0"/>
+          <w:numId w:val="12"/>
+        </w:numPr>
+      </w:pPr>
+      <w:r>
+        <w:t xml:space="preserve">You have updated the labs running the </w:t>
       </w:r>
       <w:proofErr w:type="spellStart"/>
       <w:r>
-        <w:t>OpenAPI</w:t>
+        <w:rPr>
+          <w:rFonts w:ascii="Courier New" w:hAnsi="Courier New" w:cs="Courier New"/>
+          <w:sz w:val="18"/>
+        </w:rPr>
+        <w:t>git</w:t>
       </w:r>
       <w:proofErr w:type="spellEnd"/>
       <w:r>
-        <w:t xml:space="preserve"> 3.0 specification: the tooling seems a bit more stable…</w:t>
-      </w:r>
-    </w:p>
-    <w:p>
-      <w:r>
-        <w:t xml:space="preserve">The starting point for this lab is to have the provided </w:t>
-      </w:r>
-      <w:proofErr w:type="spellStart"/>
-      <w:r>
-        <w:t>VirtualBox</w:t>
-      </w:r>
-      <w:proofErr w:type="spellEnd"/>
-      <w:r>
-        <w:t xml:space="preserve"> machine up-and-running.  You are logged in under user/password </w:t>
-      </w:r>
-      <w:r>
-        <w:rPr>
-          <w:highlight w:val="yellow"/>
-        </w:rPr>
-        <w:t>developer/welcome1</w:t>
-      </w:r>
-      <w:r>
-        <w:t xml:space="preserve">. We will then develop </w:t>
+        <w:rPr>
+          <w:rFonts w:ascii="Courier New" w:hAnsi="Courier New" w:cs="Courier New"/>
+          <w:sz w:val="18"/>
+        </w:rPr>
+        <w:t xml:space="preserve"> pull</w:t>
+      </w:r>
+      <w:r>
+        <w:t xml:space="preserve"> command in the lab workspace directory </w:t>
+      </w:r>
+      <w:r>
+        <w:rPr>
+          <w:rFonts w:ascii="Courier New" w:hAnsi="Courier New" w:cs="Courier New"/>
+          <w:sz w:val="18"/>
+        </w:rPr>
+        <w:t>/home/developer/projects/SIGSpringBoot101</w:t>
       </w:r>
     </w:p>
     <w:p>
@@ -174,12 +222,24 @@
       <w:r>
         <w:t xml:space="preserve"> swaggerhub.com</w:t>
       </w:r>
+      <w:r>
+        <w:t xml:space="preserve"> in your </w:t>
+      </w:r>
+      <w:proofErr w:type="spellStart"/>
+      <w:r>
+        <w:t>VirtualBox</w:t>
+      </w:r>
+      <w:proofErr w:type="spellEnd"/>
+      <w:r>
+        <w:t xml:space="preserve"> machine:</w:t>
+      </w:r>
     </w:p>
     <w:p>
       <w:r>
         <w:rPr>
           <w:noProof/>
         </w:rPr>
+        <w:lastRenderedPageBreak/>
         <w:drawing>
           <wp:inline distT="0" distB="0" distL="0" distR="0" wp14:anchorId="6D3315ED" wp14:editId="1669759C">
             <wp:extent cx="5972810" cy="3134360"/>
@@ -219,7 +279,6 @@
     </w:p>
     <w:p>
       <w:r>
-        <w:lastRenderedPageBreak/>
         <w:t>Click the ‘Sign Up For Free’ button:</w:t>
       </w:r>
     </w:p>
@@ -267,15 +326,7 @@
     </w:p>
     <w:p>
       <w:r>
-        <w:t xml:space="preserve">Here, you can </w:t>
-      </w:r>
-      <w:proofErr w:type="spellStart"/>
-      <w:r>
-        <w:t>can</w:t>
-      </w:r>
-      <w:proofErr w:type="spellEnd"/>
-      <w:r>
-        <w:t xml:space="preserve"> pick your preferred opt</w:t>
+        <w:t>Here, you can pick your preferred opt</w:t>
       </w:r>
       <w:r>
         <w:t xml:space="preserve">ion for registration. </w:t>
@@ -291,6 +342,7 @@
         <w:rPr>
           <w:noProof/>
         </w:rPr>
+        <w:lastRenderedPageBreak/>
         <w:drawing>
           <wp:inline distT="0" distB="0" distL="0" distR="0" wp14:anchorId="48F030F6" wp14:editId="5D7AD968">
             <wp:extent cx="5972810" cy="3198495"/>
@@ -330,7 +382,6 @@
     </w:p>
     <w:p>
       <w:r>
-        <w:lastRenderedPageBreak/>
         <w:t>Note in the above screen, that there is already an interface present, named SBCC – it shouldn’t be there in your screen.</w:t>
       </w:r>
     </w:p>
@@ -378,15 +429,7 @@
       </w:r>
       <w:proofErr w:type="spellEnd"/>
       <w:r>
-        <w:t xml:space="preserve"> and you are logged in, you are ready to get to work with </w:t>
-      </w:r>
-      <w:proofErr w:type="spellStart"/>
-      <w:r>
-        <w:t>SwaggerHub</w:t>
-      </w:r>
-      <w:proofErr w:type="spellEnd"/>
-      <w:r>
-        <w:t xml:space="preserve">. We will first create a simple API in </w:t>
+        <w:t xml:space="preserve"> and you are logged in, you are ready to get to work. We will first create a simple API in </w:t>
       </w:r>
       <w:proofErr w:type="spellStart"/>
       <w:r>
@@ -518,6 +561,7 @@
         <w:rPr>
           <w:noProof/>
         </w:rPr>
+        <w:lastRenderedPageBreak/>
         <w:drawing>
           <wp:inline distT="0" distB="0" distL="0" distR="0" wp14:anchorId="0028E211" wp14:editId="3B754C2A">
             <wp:extent cx="950400" cy="730800"/>
@@ -569,6 +613,7 @@
         <w:t xml:space="preserve"> Create New Organization</w:t>
       </w:r>
     </w:p>
+    <w:p/>
     <w:p>
       <w:r>
         <w:rPr>
@@ -613,20 +658,68 @@
     </w:p>
     <w:p>
       <w:r>
-        <w:t>Complete the form as shown below:</w:t>
-      </w:r>
+        <w:t>Complete the form as shown below</w:t>
+      </w:r>
+      <w:r>
+        <w:t>, taking two things into account</w:t>
+      </w:r>
+      <w:r>
+        <w:t>:</w:t>
+      </w:r>
+    </w:p>
+    <w:p>
+      <w:pPr>
+        <w:pStyle w:val="ListParagraph"/>
+        <w:numPr>
+          <w:ilvl w:val="0"/>
+          <w:numId w:val="5"/>
+        </w:numPr>
+      </w:pPr>
+      <w:r>
+        <w:t xml:space="preserve">Organization Account Name: use your own name, e.g. </w:t>
+      </w:r>
+      <w:proofErr w:type="spellStart"/>
+      <w:r>
+        <w:t>DroneBuzzers</w:t>
+      </w:r>
+      <w:r>
+        <w:t>XYZ</w:t>
+      </w:r>
+      <w:proofErr w:type="spellEnd"/>
+      <w:r>
+        <w:t xml:space="preserve"> </w:t>
+      </w:r>
+      <w:r>
+        <w:t>where XYZ are your initials</w:t>
+      </w:r>
+    </w:p>
+    <w:p>
+      <w:pPr>
+        <w:pStyle w:val="ListParagraph"/>
+        <w:numPr>
+          <w:ilvl w:val="0"/>
+          <w:numId w:val="5"/>
+        </w:numPr>
+      </w:pPr>
+      <w:r>
+        <w:t xml:space="preserve">Organization e-mail: use your own e-email </w:t>
+      </w:r>
+      <w:proofErr w:type="spellStart"/>
+      <w:r>
+        <w:t>addres</w:t>
+      </w:r>
+      <w:proofErr w:type="spellEnd"/>
     </w:p>
     <w:p>
       <w:r>
         <w:rPr>
           <w:noProof/>
         </w:rPr>
-        <w:lastRenderedPageBreak/>
         <w:drawing>
-          <wp:inline distT="0" distB="0" distL="0" distR="0" wp14:anchorId="13232638" wp14:editId="65F505D3">
-            <wp:extent cx="2246400" cy="2574000"/>
-            <wp:effectExtent l="0" t="0" r="1905" b="0"/>
-            <wp:docPr id="5" name="Picture 5"/>
+          <wp:inline distT="0" distB="0" distL="0" distR="0" wp14:anchorId="53C0F19C" wp14:editId="2C01E2C9">
+            <wp:extent cx="2286000" cy="2491200"/>
+            <wp:effectExtent l="0" t="0" r="0" b="4445"/>
+            <wp:docPr id="44" name="Picture 44"/>
             <wp:cNvGraphicFramePr>
               <a:graphicFrameLocks xmlns:a="http://schemas.openxmlformats.org/drawingml/2006/main" noChangeAspect="1"/>
             </wp:cNvGraphicFramePr>
@@ -646,7 +739,7 @@
                   <pic:spPr>
                     <a:xfrm>
                       <a:off x="0" y="0"/>
-                      <a:ext cx="2246400" cy="2574000"/>
+                      <a:ext cx="2286000" cy="2491200"/>
                     </a:xfrm>
                     <a:prstGeom prst="rect">
                       <a:avLst/>
@@ -660,6 +753,33 @@
       </w:r>
     </w:p>
     <w:p>
+      <w:pPr>
+        <w:pBdr>
+          <w:top w:val="single" w:sz="4" w:space="1" w:color="auto"/>
+          <w:left w:val="single" w:sz="4" w:space="4" w:color="auto"/>
+          <w:bottom w:val="single" w:sz="4" w:space="1" w:color="auto"/>
+          <w:right w:val="single" w:sz="4" w:space="4" w:color="auto"/>
+        </w:pBdr>
+      </w:pPr>
+      <w:r>
+        <w:rPr>
+          <w:b/>
+        </w:rPr>
+        <w:t>Important</w:t>
+      </w:r>
+      <w:r>
+        <w:t xml:space="preserve">: the Organization Account Name that you entered in the above form will appear as part of the URL of the service endpoint. Please note that the screenshots may refer to </w:t>
+      </w:r>
+      <w:proofErr w:type="spellStart"/>
+      <w:r>
+        <w:t>DroneBuzzers</w:t>
+      </w:r>
+      <w:proofErr w:type="spellEnd"/>
+      <w:r>
+        <w:t>, where you will have the organization name that you entered yourself. Where necessary, we will address the difference…</w:t>
+      </w:r>
+    </w:p>
+    <w:p>
       <w:r>
         <w:t>After clicking the ‘Add Organization’ button, the screen should look like:</w:t>
       </w:r>
@@ -669,6 +789,7 @@
         <w:rPr>
           <w:noProof/>
         </w:rPr>
+        <w:lastRenderedPageBreak/>
         <w:drawing>
           <wp:inline distT="0" distB="0" distL="0" distR="0" wp14:anchorId="6610D7D5" wp14:editId="0A855E32">
             <wp:extent cx="5972810" cy="2319655"/>
@@ -716,7 +837,6 @@
         <w:rPr>
           <w:noProof/>
         </w:rPr>
-        <w:lastRenderedPageBreak/>
         <w:drawing>
           <wp:inline distT="0" distB="0" distL="0" distR="0" wp14:anchorId="298617BA" wp14:editId="43A9F3F5">
             <wp:extent cx="3049200" cy="2498400"/>
@@ -887,7 +1007,13 @@
       </w:r>
       <w:proofErr w:type="spellEnd"/>
       <w:r>
-        <w:t>/Swagger 2.0 interface definition on the left. On the right is the describes of the API in Swagger documentation style.</w:t>
+        <w:t>/Swagger 2.0 interface definition on the left. On the right is the descri</w:t>
+      </w:r>
+      <w:r>
+        <w:t>ption</w:t>
+      </w:r>
+      <w:r>
+        <w:t xml:space="preserve"> of the API in Swagger documentation style.</w:t>
       </w:r>
     </w:p>
     <w:p>
@@ -961,7 +1087,13 @@
     </w:p>
     <w:p>
       <w:r>
-        <w:t>Note how the comments and examples for the Swagger documentation are incorporated in the API definition.</w:t>
+        <w:t>Note how the comments and examples for the Swagger documentation are incorporated in</w:t>
+      </w:r>
+      <w:r>
+        <w:t>to</w:t>
+      </w:r>
+      <w:r>
+        <w:t xml:space="preserve"> the API definition.</w:t>
       </w:r>
     </w:p>
     <w:p/>
@@ -996,7 +1128,7 @@
         <w:t xml:space="preserve"> can also generate code for an API definition: for both client and server side. And for many languages. </w:t>
       </w:r>
       <w:r>
-        <w:t>A quick check shows the first language options:</w:t>
+        <w:t>These code generation options are a bit difficult to find: the 3 magic clicks are shown below:</w:t>
       </w:r>
     </w:p>
     <w:p>
@@ -1006,10 +1138,10 @@
         </w:rPr>
         <w:lastRenderedPageBreak/>
         <w:drawing>
-          <wp:inline distT="0" distB="0" distL="0" distR="0" wp14:anchorId="046F3A66" wp14:editId="781CE8A1">
-            <wp:extent cx="1915200" cy="2408400"/>
-            <wp:effectExtent l="0" t="0" r="8890" b="0"/>
-            <wp:docPr id="11" name="Picture 11"/>
+          <wp:inline distT="0" distB="0" distL="0" distR="0" wp14:anchorId="718CE6BF" wp14:editId="457D1B88">
+            <wp:extent cx="2145600" cy="2455200"/>
+            <wp:effectExtent l="0" t="0" r="7620" b="2540"/>
+            <wp:docPr id="45" name="Picture 45"/>
             <wp:cNvGraphicFramePr>
               <a:graphicFrameLocks xmlns:a="http://schemas.openxmlformats.org/drawingml/2006/main" noChangeAspect="1"/>
             </wp:cNvGraphicFramePr>
@@ -1029,7 +1161,7 @@
                   <pic:spPr>
                     <a:xfrm>
                       <a:off x="0" y="0"/>
-                      <a:ext cx="1915200" cy="2408400"/>
+                      <a:ext cx="2145600" cy="2455200"/>
                     </a:xfrm>
                     <a:prstGeom prst="rect">
                       <a:avLst/>
@@ -1044,12 +1176,27 @@
     </w:p>
     <w:p>
       <w:r>
-        <w:t>Impressive!</w:t>
-      </w:r>
-    </w:p>
-    <w:p>
-      <w:r>
-        <w:t>Before we start our ‘spring’ code generation, we will first set the code generation options. Go to the code generation options as shown below:</w:t>
+        <w:t xml:space="preserve">Not how many </w:t>
+      </w:r>
+      <w:r>
+        <w:t>language options</w:t>
+      </w:r>
+      <w:r>
+        <w:t xml:space="preserve"> there are</w:t>
+      </w:r>
+      <w:r>
+        <w:t>:</w:t>
+      </w:r>
+      <w:r>
+        <w:t xml:space="preserve"> impressive!</w:t>
+      </w:r>
+    </w:p>
+    <w:p>
+      <w:r>
+        <w:t>Before we start our ‘S</w:t>
+      </w:r>
+      <w:r>
+        <w:t>pring’ code generation, we will first set the code generation options. Go to the code generation options as shown below:</w:t>
       </w:r>
     </w:p>
     <w:p>
@@ -1105,7 +1252,13 @@
         <w:t xml:space="preserve">in the Servers section </w:t>
       </w:r>
       <w:r>
-        <w:t>and then complete the settings as shown in the table below:</w:t>
+        <w:t>and then complete the settings as shown in the table below</w:t>
+      </w:r>
+      <w:r>
+        <w:t xml:space="preserve"> – and in the screenshot shown underneath</w:t>
+      </w:r>
+      <w:r>
+        <w:t>:</w:t>
       </w:r>
     </w:p>
     <w:tbl>
@@ -1116,7 +1269,7 @@
       </w:tblPr>
       <w:tblGrid>
         <w:gridCol w:w="2683"/>
-        <w:gridCol w:w="5690"/>
+        <w:gridCol w:w="5767"/>
       </w:tblGrid>
       <w:tr>
         <w:trPr>
@@ -2282,10 +2435,19 @@
                 <w:rPr>
                   <w:rStyle w:val="Hyperlink"/>
                   <w:i/>
+                  <w:color w:val="auto"/>
                 </w:rPr>
-                <w:t>luc.gorissen@amis.nl</w:t>
+                <w:t>insert</w:t>
               </w:r>
             </w:hyperlink>
+            <w:r>
+              <w:rPr>
+                <w:rStyle w:val="Hyperlink"/>
+                <w:i/>
+                <w:color w:val="auto"/>
+              </w:rPr>
+              <w:t xml:space="preserve"> your own email&gt;</w:t>
+            </w:r>
           </w:p>
         </w:tc>
       </w:tr>
@@ -2477,14 +2639,12 @@
               </w:rPr>
               <w:t xml:space="preserve">not </w:t>
             </w:r>
-            <w:proofErr w:type="spellStart"/>
             <w:r>
               <w:rPr>
                 <w:i/>
               </w:rPr>
-              <w:t>chekced</w:t>
-            </w:r>
-            <w:proofErr w:type="spellEnd"/>
+              <w:t>checked</w:t>
+            </w:r>
           </w:p>
         </w:tc>
       </w:tr>
@@ -2581,7 +2741,7 @@
               <w:rPr>
                 <w:i/>
               </w:rPr>
-              <w:t>Luc Gorissen</w:t>
+              <w:t>&lt;insert your own name&gt;</w:t>
             </w:r>
           </w:p>
         </w:tc>
@@ -2860,13 +3020,14 @@
                 <w:szCs w:val="24"/>
               </w:rPr>
             </w:pPr>
-            <w:proofErr w:type="spellStart"/>
-            <w:r>
-              <w:t>Sping</w:t>
-            </w:r>
-            <w:proofErr w:type="spellEnd"/>
-            <w:r>
-              <w:t xml:space="preserve">-boot Server application using the </w:t>
+            <w:r>
+              <w:t>Sp</w:t>
+            </w:r>
+            <w:r>
+              <w:t>r</w:t>
+            </w:r>
+            <w:r>
+              <w:t xml:space="preserve">ing-boot Server application using the </w:t>
             </w:r>
             <w:proofErr w:type="spellStart"/>
             <w:r>
@@ -3151,10 +3312,7 @@
     <w:p/>
     <w:p>
       <w:r>
-        <w:t xml:space="preserve">After completing the list, click ‘SAVE OPTIONS’. </w:t>
-      </w:r>
-      <w:r>
-        <w:t xml:space="preserve"> Now, the server side code can be generated:</w:t>
+        <w:t>And in screenshots:</w:t>
       </w:r>
     </w:p>
     <w:p>
@@ -3164,10 +3322,10 @@
         </w:rPr>
         <w:lastRenderedPageBreak/>
         <w:drawing>
-          <wp:inline distT="0" distB="0" distL="0" distR="0" wp14:anchorId="47F726C7" wp14:editId="6F976BE5">
-            <wp:extent cx="2091600" cy="2347200"/>
-            <wp:effectExtent l="0" t="0" r="4445" b="0"/>
-            <wp:docPr id="13" name="Picture 13"/>
+          <wp:inline distT="0" distB="0" distL="0" distR="0">
+            <wp:extent cx="4359600" cy="7376400"/>
+            <wp:effectExtent l="0" t="0" r="3175" b="0"/>
+            <wp:docPr id="54" name="Picture 54"/>
             <wp:cNvGraphicFramePr>
               <a:graphicFrameLocks xmlns:a="http://schemas.openxmlformats.org/drawingml/2006/main" noChangeAspect="1"/>
             </wp:cNvGraphicFramePr>
@@ -3175,23 +3333,36 @@
               <a:graphicData uri="http://schemas.openxmlformats.org/drawingml/2006/picture">
                 <pic:pic xmlns:pic="http://schemas.openxmlformats.org/drawingml/2006/picture">
                   <pic:nvPicPr>
-                    <pic:cNvPr id="0" name=""/>
-                    <pic:cNvPicPr/>
+                    <pic:cNvPr id="0" name="Picture 45"/>
+                    <pic:cNvPicPr>
+                      <a:picLocks noChangeAspect="1" noChangeArrowheads="1"/>
+                    </pic:cNvPicPr>
                   </pic:nvPicPr>
                   <pic:blipFill>
-                    <a:blip r:embed="rId21"/>
+                    <a:blip r:embed="rId21">
+                      <a:extLst>
+                        <a:ext uri="{28A0092B-C50C-407E-A947-70E740481C1C}">
+                          <a14:useLocalDpi xmlns:a14="http://schemas.microsoft.com/office/drawing/2010/main" val="0"/>
+                        </a:ext>
+                      </a:extLst>
+                    </a:blip>
+                    <a:srcRect/>
                     <a:stretch>
                       <a:fillRect/>
                     </a:stretch>
                   </pic:blipFill>
-                  <pic:spPr>
+                  <pic:spPr bwMode="auto">
                     <a:xfrm>
                       <a:off x="0" y="0"/>
-                      <a:ext cx="2091600" cy="2347200"/>
+                      <a:ext cx="4359600" cy="7376400"/>
                     </a:xfrm>
                     <a:prstGeom prst="rect">
                       <a:avLst/>
                     </a:prstGeom>
+                    <a:noFill/>
+                    <a:ln>
+                      <a:noFill/>
+                    </a:ln>
                   </pic:spPr>
                 </pic:pic>
               </a:graphicData>
@@ -3200,61 +3371,9 @@
         </w:drawing>
       </w:r>
     </w:p>
-    <w:p/>
-    <w:p>
-      <w:pPr>
-        <w:rPr>
-          <w:b/>
-        </w:rPr>
-      </w:pPr>
-      <w:r>
-        <w:rPr>
-          <w:b/>
-        </w:rPr>
-        <w:t xml:space="preserve">Step 3: </w:t>
-      </w:r>
-      <w:r>
-        <w:rPr>
-          <w:b/>
-        </w:rPr>
-        <w:t>import into eclipse and add business logic in the code</w:t>
-      </w:r>
-    </w:p>
-    <w:p>
-      <w:pPr>
-        <w:rPr>
-          <w:rFonts w:ascii="Courier New" w:hAnsi="Courier New" w:cs="Courier New"/>
-          <w:sz w:val="18"/>
-        </w:rPr>
-      </w:pPr>
-      <w:r>
-        <w:t>First, u</w:t>
-      </w:r>
-      <w:r>
-        <w:t>npack the zip file in the right location</w:t>
-      </w:r>
-      <w:r>
-        <w:t>. You can either use your own downloaded zip file from the previous step, or use the one provided</w:t>
-      </w:r>
-      <w:r>
-        <w:t>:</w:t>
-      </w:r>
-      <w:r>
-        <w:t xml:space="preserve"> </w:t>
-      </w:r>
-      <w:r>
-        <w:rPr>
-          <w:rFonts w:ascii="Courier New" w:hAnsi="Courier New" w:cs="Courier New"/>
-          <w:sz w:val="18"/>
-        </w:rPr>
-        <w:t>/home/developer/projects/SIGSpringBoot101/lab 3/input</w:t>
-      </w:r>
-      <w:r>
-        <w:rPr>
-          <w:rFonts w:ascii="Courier New" w:hAnsi="Courier New" w:cs="Courier New"/>
-          <w:sz w:val="18"/>
-        </w:rPr>
-        <w:t>/helloworld-server-generated.zip</w:t>
+    <w:p>
+      <w:r>
+        <w:t>And:</w:t>
       </w:r>
     </w:p>
     <w:p>
@@ -3262,11 +3381,12 @@
         <w:rPr>
           <w:noProof/>
         </w:rPr>
+        <w:lastRenderedPageBreak/>
         <w:drawing>
-          <wp:inline distT="0" distB="0" distL="0" distR="0" wp14:anchorId="737BE03E" wp14:editId="449751E9">
-            <wp:extent cx="5796000" cy="2462400"/>
+          <wp:inline distT="0" distB="0" distL="0" distR="0">
+            <wp:extent cx="2656800" cy="8593200"/>
             <wp:effectExtent l="0" t="0" r="0" b="0"/>
-            <wp:docPr id="3" name="Picture 3"/>
+            <wp:docPr id="47" name="Picture 47" descr="SNAGHTML1a085853"/>
             <wp:cNvGraphicFramePr>
               <a:graphicFrameLocks xmlns:a="http://schemas.openxmlformats.org/drawingml/2006/main" noChangeAspect="1"/>
             </wp:cNvGraphicFramePr>
@@ -3274,23 +3394,36 @@
               <a:graphicData uri="http://schemas.openxmlformats.org/drawingml/2006/picture">
                 <pic:pic xmlns:pic="http://schemas.openxmlformats.org/drawingml/2006/picture">
                   <pic:nvPicPr>
-                    <pic:cNvPr id="0" name=""/>
-                    <pic:cNvPicPr/>
+                    <pic:cNvPr id="0" name="Picture 46" descr="SNAGHTML1a085853"/>
+                    <pic:cNvPicPr>
+                      <a:picLocks noChangeAspect="1" noChangeArrowheads="1"/>
+                    </pic:cNvPicPr>
                   </pic:nvPicPr>
                   <pic:blipFill>
-                    <a:blip r:embed="rId22"/>
+                    <a:blip r:embed="rId22">
+                      <a:extLst>
+                        <a:ext uri="{28A0092B-C50C-407E-A947-70E740481C1C}">
+                          <a14:useLocalDpi xmlns:a14="http://schemas.microsoft.com/office/drawing/2010/main" val="0"/>
+                        </a:ext>
+                      </a:extLst>
+                    </a:blip>
+                    <a:srcRect/>
                     <a:stretch>
                       <a:fillRect/>
                     </a:stretch>
                   </pic:blipFill>
-                  <pic:spPr>
+                  <pic:spPr bwMode="auto">
                     <a:xfrm>
                       <a:off x="0" y="0"/>
-                      <a:ext cx="5796000" cy="2462400"/>
+                      <a:ext cx="2656800" cy="8593200"/>
                     </a:xfrm>
                     <a:prstGeom prst="rect">
                       <a:avLst/>
                     </a:prstGeom>
+                    <a:noFill/>
+                    <a:ln>
+                      <a:noFill/>
+                    </a:ln>
                   </pic:spPr>
                 </pic:pic>
               </a:graphicData>
@@ -3301,48 +3434,20 @@
     </w:p>
     <w:p>
       <w:r>
-        <w:t xml:space="preserve">Remove the </w:t>
-      </w:r>
-      <w:r>
-        <w:rPr>
-          <w:rFonts w:ascii="Courier New" w:hAnsi="Courier New" w:cs="Courier New"/>
-        </w:rPr>
-        <w:t>helloworld-server-generated.zip</w:t>
-      </w:r>
-      <w:r>
-        <w:t xml:space="preserve"> file from the </w:t>
-      </w:r>
-      <w:r>
-        <w:rPr>
-          <w:rFonts w:ascii="Courier New" w:hAnsi="Courier New" w:cs="Courier New"/>
-        </w:rPr>
-        <w:t>~/projects/SIGSpringBoot101/lab 3/</w:t>
-      </w:r>
-      <w:proofErr w:type="spellStart"/>
-      <w:r>
-        <w:rPr>
-          <w:rFonts w:ascii="Courier New" w:hAnsi="Courier New" w:cs="Courier New"/>
-        </w:rPr>
-        <w:t>helloworld</w:t>
-      </w:r>
-      <w:proofErr w:type="spellEnd"/>
-      <w:r>
-        <w:t xml:space="preserve"> directory.</w:t>
-      </w:r>
-    </w:p>
-    <w:p>
-      <w:r>
-        <w:t xml:space="preserve">Next, open Eclipse </w:t>
-      </w:r>
+        <w:lastRenderedPageBreak/>
+        <w:t>And:</w:t>
+      </w:r>
+    </w:p>
+    <w:p>
       <w:r>
         <w:rPr>
           <w:noProof/>
         </w:rPr>
         <w:drawing>
-          <wp:inline distT="0" distB="0" distL="0" distR="0" wp14:anchorId="45691338" wp14:editId="595DE40C">
-            <wp:extent cx="252000" cy="255600"/>
-            <wp:effectExtent l="0" t="0" r="0" b="0"/>
-            <wp:docPr id="8" name="Picture 8"/>
+          <wp:inline distT="0" distB="0" distL="0" distR="0">
+            <wp:extent cx="2840400" cy="5115600"/>
+            <wp:effectExtent l="0" t="0" r="0" b="8890"/>
+            <wp:docPr id="46" name="Picture 46"/>
             <wp:cNvGraphicFramePr>
               <a:graphicFrameLocks xmlns:a="http://schemas.openxmlformats.org/drawingml/2006/main" noChangeAspect="1"/>
             </wp:cNvGraphicFramePr>
@@ -3350,23 +3455,36 @@
               <a:graphicData uri="http://schemas.openxmlformats.org/drawingml/2006/picture">
                 <pic:pic xmlns:pic="http://schemas.openxmlformats.org/drawingml/2006/picture">
                   <pic:nvPicPr>
-                    <pic:cNvPr id="0" name=""/>
-                    <pic:cNvPicPr/>
+                    <pic:cNvPr id="0" name="Picture 47"/>
+                    <pic:cNvPicPr>
+                      <a:picLocks noChangeAspect="1" noChangeArrowheads="1"/>
+                    </pic:cNvPicPr>
                   </pic:nvPicPr>
                   <pic:blipFill>
-                    <a:blip r:embed="rId23"/>
+                    <a:blip r:embed="rId23">
+                      <a:extLst>
+                        <a:ext uri="{28A0092B-C50C-407E-A947-70E740481C1C}">
+                          <a14:useLocalDpi xmlns:a14="http://schemas.microsoft.com/office/drawing/2010/main" val="0"/>
+                        </a:ext>
+                      </a:extLst>
+                    </a:blip>
+                    <a:srcRect/>
                     <a:stretch>
                       <a:fillRect/>
                     </a:stretch>
                   </pic:blipFill>
-                  <pic:spPr>
+                  <pic:spPr bwMode="auto">
                     <a:xfrm>
                       <a:off x="0" y="0"/>
-                      <a:ext cx="252000" cy="255600"/>
+                      <a:ext cx="2840400" cy="5115600"/>
                     </a:xfrm>
                     <a:prstGeom prst="rect">
                       <a:avLst/>
                     </a:prstGeom>
+                    <a:noFill/>
+                    <a:ln>
+                      <a:noFill/>
+                    </a:ln>
                   </pic:spPr>
                 </pic:pic>
               </a:graphicData>
@@ -3374,23 +3492,41 @@
           </wp:inline>
         </w:drawing>
       </w:r>
-    </w:p>
-    <w:p>
-      <w:r>
-        <w:t>Pay attention: go to the Ubuntu top of the window and from the menu bar click on File and then Import:</w:t>
-      </w:r>
-    </w:p>
-    <w:p/>
+      <w:r>
+        <w:tab/>
+      </w:r>
+    </w:p>
+    <w:p>
+      <w:r>
+        <w:t>After completing the list, click ‘SAVE OPTIONS</w:t>
+      </w:r>
+      <w:r>
+        <w:t>’</w:t>
+      </w:r>
+      <w:r>
+        <w:t xml:space="preserve"> and close this screen</w:t>
+      </w:r>
+      <w:r>
+        <w:t>.</w:t>
+      </w:r>
+      <w:r>
+        <w:t xml:space="preserve"> Now, the se</w:t>
+      </w:r>
+      <w:r>
+        <w:t>rver side code can be generated. Follow these steps:</w:t>
+      </w:r>
+    </w:p>
     <w:p>
       <w:r>
         <w:rPr>
           <w:noProof/>
         </w:rPr>
+        <w:lastRenderedPageBreak/>
         <w:drawing>
-          <wp:inline distT="0" distB="0" distL="0" distR="0" wp14:anchorId="788D7037" wp14:editId="6516EFD4">
-            <wp:extent cx="2120400" cy="2329200"/>
-            <wp:effectExtent l="0" t="0" r="0" b="0"/>
-            <wp:docPr id="15" name="Picture 15"/>
+          <wp:inline distT="0" distB="0" distL="0" distR="0" wp14:anchorId="47F726C7" wp14:editId="6F976BE5">
+            <wp:extent cx="2091600" cy="2347200"/>
+            <wp:effectExtent l="0" t="0" r="4445" b="0"/>
+            <wp:docPr id="13" name="Picture 13"/>
             <wp:cNvGraphicFramePr>
               <a:graphicFrameLocks xmlns:a="http://schemas.openxmlformats.org/drawingml/2006/main" noChangeAspect="1"/>
             </wp:cNvGraphicFramePr>
@@ -3410,7 +3546,7 @@
                   <pic:spPr>
                     <a:xfrm>
                       <a:off x="0" y="0"/>
-                      <a:ext cx="2120400" cy="2329200"/>
+                      <a:ext cx="2091600" cy="2347200"/>
                     </a:xfrm>
                     <a:prstGeom prst="rect">
                       <a:avLst/>
@@ -3425,7 +3561,7 @@
     </w:p>
     <w:p>
       <w:r>
-        <w:t>In the resulting Import pop-up, select ‘Existing Maven Projects’:</w:t>
+        <w:t>This will result in a zip file with the generated server side implementation of the API:</w:t>
       </w:r>
     </w:p>
     <w:p>
@@ -3434,10 +3570,10 @@
           <w:noProof/>
         </w:rPr>
         <w:drawing>
-          <wp:inline distT="0" distB="0" distL="0" distR="0" wp14:anchorId="5FC72EF6" wp14:editId="7208C082">
-            <wp:extent cx="3096000" cy="2793600"/>
-            <wp:effectExtent l="0" t="0" r="9525" b="6985"/>
-            <wp:docPr id="16" name="Picture 16"/>
+          <wp:inline distT="0" distB="0" distL="0" distR="0">
+            <wp:extent cx="2556000" cy="1090800"/>
+            <wp:effectExtent l="0" t="0" r="0" b="0"/>
+            <wp:docPr id="56" name="Picture 56"/>
             <wp:cNvGraphicFramePr>
               <a:graphicFrameLocks xmlns:a="http://schemas.openxmlformats.org/drawingml/2006/main" noChangeAspect="1"/>
             </wp:cNvGraphicFramePr>
@@ -3445,23 +3581,36 @@
               <a:graphicData uri="http://schemas.openxmlformats.org/drawingml/2006/picture">
                 <pic:pic xmlns:pic="http://schemas.openxmlformats.org/drawingml/2006/picture">
                   <pic:nvPicPr>
-                    <pic:cNvPr id="0" name=""/>
-                    <pic:cNvPicPr/>
+                    <pic:cNvPr id="0" name="Picture 54"/>
+                    <pic:cNvPicPr>
+                      <a:picLocks noChangeAspect="1" noChangeArrowheads="1"/>
+                    </pic:cNvPicPr>
                   </pic:nvPicPr>
                   <pic:blipFill>
-                    <a:blip r:embed="rId25"/>
+                    <a:blip r:embed="rId25">
+                      <a:extLst>
+                        <a:ext uri="{28A0092B-C50C-407E-A947-70E740481C1C}">
+                          <a14:useLocalDpi xmlns:a14="http://schemas.microsoft.com/office/drawing/2010/main" val="0"/>
+                        </a:ext>
+                      </a:extLst>
+                    </a:blip>
+                    <a:srcRect/>
                     <a:stretch>
                       <a:fillRect/>
                     </a:stretch>
                   </pic:blipFill>
-                  <pic:spPr>
+                  <pic:spPr bwMode="auto">
                     <a:xfrm>
                       <a:off x="0" y="0"/>
-                      <a:ext cx="3096000" cy="2793600"/>
+                      <a:ext cx="2556000" cy="1090800"/>
                     </a:xfrm>
                     <a:prstGeom prst="rect">
                       <a:avLst/>
                     </a:prstGeom>
+                    <a:noFill/>
+                    <a:ln>
+                      <a:noFill/>
+                    </a:ln>
                   </pic:spPr>
                 </pic:pic>
               </a:graphicData>
@@ -3472,15 +3621,71 @@
     </w:p>
     <w:p>
       <w:r>
-        <w:t xml:space="preserve">Click Next and then (1) set the Root Directory and (2) select the </w:t>
+        <w:t>Save the file to the local file system in the VM.</w:t>
+      </w:r>
+    </w:p>
+    <w:p>
+      <w:pPr>
+        <w:rPr>
+          <w:b/>
+        </w:rPr>
+      </w:pPr>
+      <w:r>
+        <w:rPr>
+          <w:b/>
+        </w:rPr>
+        <w:t xml:space="preserve">Step 3: </w:t>
+      </w:r>
+      <w:r>
+        <w:rPr>
+          <w:b/>
+        </w:rPr>
+        <w:t>import into eclipse and add business logic in the code</w:t>
+      </w:r>
+    </w:p>
+    <w:p>
+      <w:pPr>
+        <w:rPr>
+          <w:rFonts w:ascii="Courier New" w:hAnsi="Courier New" w:cs="Courier New"/>
+          <w:sz w:val="18"/>
+        </w:rPr>
+      </w:pPr>
+      <w:r>
+        <w:t>First, u</w:t>
+      </w:r>
+      <w:r>
+        <w:t>npack the zip file in the right location</w:t>
+      </w:r>
+      <w:r>
+        <w:t>: lab 3/</w:t>
       </w:r>
       <w:proofErr w:type="spellStart"/>
       <w:r>
-        <w:t>pom</w:t>
+        <w:t>helloworld</w:t>
       </w:r>
       <w:proofErr w:type="spellEnd"/>
       <w:r>
-        <w:t xml:space="preserve"> file:</w:t>
+        <w:t>. You can either use your own downloaded zip file from the previous step, or use the one provided</w:t>
+      </w:r>
+      <w:r>
+        <w:t>:</w:t>
+      </w:r>
+      <w:r>
+        <w:t xml:space="preserve"> </w:t>
+      </w:r>
+      <w:r>
+        <w:rPr>
+          <w:rFonts w:ascii="Courier New" w:hAnsi="Courier New" w:cs="Courier New"/>
+          <w:sz w:val="18"/>
+        </w:rPr>
+        <w:t>/home/developer/projects/SIGSpringBoot101/lab 3/input</w:t>
+      </w:r>
+      <w:r>
+        <w:rPr>
+          <w:rFonts w:ascii="Courier New" w:hAnsi="Courier New" w:cs="Courier New"/>
+          <w:sz w:val="18"/>
+        </w:rPr>
+        <w:t>/helloworld-server-generated.zip</w:t>
       </w:r>
     </w:p>
     <w:p>
@@ -3490,10 +3695,10 @@
         </w:rPr>
         <w:lastRenderedPageBreak/>
         <w:drawing>
-          <wp:inline distT="0" distB="0" distL="0" distR="0" wp14:anchorId="10FC86EF" wp14:editId="42D137B2">
-            <wp:extent cx="3283200" cy="3344400"/>
-            <wp:effectExtent l="0" t="0" r="0" b="8890"/>
-            <wp:docPr id="17" name="Picture 17"/>
+          <wp:inline distT="0" distB="0" distL="0" distR="0" wp14:anchorId="737BE03E" wp14:editId="449751E9">
+            <wp:extent cx="5796000" cy="2462400"/>
+            <wp:effectExtent l="0" t="0" r="0" b="0"/>
+            <wp:docPr id="3" name="Picture 3"/>
             <wp:cNvGraphicFramePr>
               <a:graphicFrameLocks xmlns:a="http://schemas.openxmlformats.org/drawingml/2006/main" noChangeAspect="1"/>
             </wp:cNvGraphicFramePr>
@@ -3513,7 +3718,7 @@
                   <pic:spPr>
                     <a:xfrm>
                       <a:off x="0" y="0"/>
-                      <a:ext cx="3283200" cy="3344400"/>
+                      <a:ext cx="5796000" cy="2462400"/>
                     </a:xfrm>
                     <a:prstGeom prst="rect">
                       <a:avLst/>
@@ -3528,30 +3733,54 @@
     </w:p>
     <w:p>
       <w:r>
-        <w:t xml:space="preserve">Click Finish and </w:t>
-      </w:r>
-      <w:r>
-        <w:t xml:space="preserve">the </w:t>
+        <w:t xml:space="preserve">Remove the </w:t>
+      </w:r>
+      <w:r>
+        <w:rPr>
+          <w:rFonts w:ascii="Courier New" w:hAnsi="Courier New" w:cs="Courier New"/>
+        </w:rPr>
+        <w:t>helloworld-server-generated.zip</w:t>
+      </w:r>
+      <w:r>
+        <w:t xml:space="preserve"> file from the </w:t>
+      </w:r>
+      <w:r>
+        <w:rPr>
+          <w:rFonts w:ascii="Courier New" w:hAnsi="Courier New" w:cs="Courier New"/>
+        </w:rPr>
+        <w:t>~/projects/SIGSpringBoot101/lab 3/</w:t>
       </w:r>
       <w:proofErr w:type="spellStart"/>
       <w:r>
+        <w:rPr>
+          <w:rFonts w:ascii="Courier New" w:hAnsi="Courier New" w:cs="Courier New"/>
+        </w:rPr>
         <w:t>helloworld</w:t>
       </w:r>
       <w:proofErr w:type="spellEnd"/>
       <w:r>
-        <w:t>-rest-service project should become visible in the Package Explorer:</w:t>
-      </w:r>
-    </w:p>
-    <w:p>
+        <w:t xml:space="preserve"> directory.</w:t>
+      </w:r>
+    </w:p>
+    <w:p>
+      <w:r>
+        <w:t>Next, open Eclipse</w:t>
+      </w:r>
+      <w:r>
+        <w:t xml:space="preserve"> STS</w:t>
+      </w:r>
+      <w:r>
+        <w:t xml:space="preserve"> </w:t>
+      </w:r>
       <w:r>
         <w:rPr>
           <w:noProof/>
         </w:rPr>
         <w:drawing>
-          <wp:inline distT="0" distB="0" distL="0" distR="0" wp14:anchorId="1168CFCA" wp14:editId="5A32AC03">
-            <wp:extent cx="2124000" cy="478800"/>
+          <wp:inline distT="0" distB="0" distL="0" distR="0" wp14:anchorId="45691338" wp14:editId="595DE40C">
+            <wp:extent cx="252000" cy="255600"/>
             <wp:effectExtent l="0" t="0" r="0" b="0"/>
-            <wp:docPr id="20" name="Picture 20"/>
+            <wp:docPr id="8" name="Picture 8"/>
             <wp:cNvGraphicFramePr>
               <a:graphicFrameLocks xmlns:a="http://schemas.openxmlformats.org/drawingml/2006/main" noChangeAspect="1"/>
             </wp:cNvGraphicFramePr>
@@ -3571,7 +3800,7 @@
                   <pic:spPr>
                     <a:xfrm>
                       <a:off x="0" y="0"/>
-                      <a:ext cx="2124000" cy="478800"/>
+                      <a:ext cx="252000" cy="255600"/>
                     </a:xfrm>
                     <a:prstGeom prst="rect">
                       <a:avLst/>
@@ -3585,29 +3814,17 @@
       </w:r>
     </w:p>
     <w:p>
-      <w:pPr>
-        <w:pBdr>
-          <w:top w:val="single" w:sz="4" w:space="1" w:color="auto"/>
-          <w:left w:val="single" w:sz="4" w:space="4" w:color="auto"/>
-          <w:bottom w:val="single" w:sz="4" w:space="1" w:color="auto"/>
-          <w:right w:val="single" w:sz="4" w:space="4" w:color="auto"/>
-        </w:pBdr>
-      </w:pPr>
-      <w:r>
-        <w:t>It is important to understand that the project that we have generated only has the API implementation: all business logic is missing. Now, we will continue to add the business logic.</w:t>
-      </w:r>
-    </w:p>
-    <w:p>
-      <w:r>
-        <w:t xml:space="preserve">The business logic that we will add will be an implementation of the interface </w:t>
-      </w:r>
-      <w:proofErr w:type="spellStart"/>
-      <w:r>
-        <w:t>InventoryApi</w:t>
-      </w:r>
-      <w:proofErr w:type="spellEnd"/>
-      <w:r>
-        <w:t>:</w:t>
+      <w:r>
+        <w:t xml:space="preserve">In the Eclipse STS </w:t>
+      </w:r>
+      <w:r>
+        <w:t>menu bar</w:t>
+      </w:r>
+      <w:r>
+        <w:t>,</w:t>
+      </w:r>
+      <w:r>
+        <w:t xml:space="preserve"> click on File and then Import:</w:t>
       </w:r>
     </w:p>
     <w:p>
@@ -3615,12 +3832,11 @@
         <w:rPr>
           <w:noProof/>
         </w:rPr>
-        <w:lastRenderedPageBreak/>
         <w:drawing>
-          <wp:inline distT="0" distB="0" distL="0" distR="0" wp14:anchorId="22253629" wp14:editId="089B80A4">
-            <wp:extent cx="3999600" cy="2696400"/>
-            <wp:effectExtent l="0" t="0" r="1270" b="8890"/>
-            <wp:docPr id="21" name="Picture 21"/>
+          <wp:inline distT="0" distB="0" distL="0" distR="0" wp14:anchorId="19B62221" wp14:editId="162E523D">
+            <wp:extent cx="2203200" cy="2268000"/>
+            <wp:effectExtent l="0" t="0" r="6985" b="0"/>
+            <wp:docPr id="57" name="Picture 57"/>
             <wp:cNvGraphicFramePr>
               <a:graphicFrameLocks xmlns:a="http://schemas.openxmlformats.org/drawingml/2006/main" noChangeAspect="1"/>
             </wp:cNvGraphicFramePr>
@@ -3640,7 +3856,7 @@
                   <pic:spPr>
                     <a:xfrm>
                       <a:off x="0" y="0"/>
-                      <a:ext cx="3999600" cy="2696400"/>
+                      <a:ext cx="2203200" cy="2268000"/>
                     </a:xfrm>
                     <a:prstGeom prst="rect">
                       <a:avLst/>
@@ -3653,33 +3869,10 @@
         </w:drawing>
       </w:r>
     </w:p>
-    <w:p>
-      <w:r>
-        <w:t xml:space="preserve">So, we will add a new java class named </w:t>
-      </w:r>
-      <w:proofErr w:type="spellStart"/>
-      <w:r>
-        <w:t>InventoryApiDelegateService</w:t>
-      </w:r>
-      <w:proofErr w:type="spellEnd"/>
-      <w:r>
-        <w:t xml:space="preserve"> in the package </w:t>
-      </w:r>
-      <w:proofErr w:type="spellStart"/>
-      <w:r>
-        <w:t>com.dronebuzzers.helloworld.service.api</w:t>
-      </w:r>
-      <w:r>
-        <w:t>.imp</w:t>
-      </w:r>
-      <w:proofErr w:type="spellEnd"/>
-      <w:r>
-        <w:t>.</w:t>
-      </w:r>
-    </w:p>
-    <w:p>
-      <w:r>
-        <w:t>Right-click the project and select Class:</w:t>
+    <w:p/>
+    <w:p>
+      <w:r>
+        <w:t>In the resulting Import pop-up, select ‘Existing Maven Projects’:</w:t>
       </w:r>
     </w:p>
     <w:p>
@@ -3687,11 +3880,12 @@
         <w:rPr>
           <w:noProof/>
         </w:rPr>
+        <w:lastRenderedPageBreak/>
         <w:drawing>
-          <wp:inline distT="0" distB="0" distL="0" distR="0" wp14:anchorId="7C466FBD" wp14:editId="7D97784F">
-            <wp:extent cx="3409200" cy="1321200"/>
-            <wp:effectExtent l="0" t="0" r="1270" b="0"/>
-            <wp:docPr id="22" name="Picture 22"/>
+          <wp:inline distT="0" distB="0" distL="0" distR="0" wp14:anchorId="5FC72EF6" wp14:editId="7208C082">
+            <wp:extent cx="3096000" cy="2793600"/>
+            <wp:effectExtent l="0" t="0" r="9525" b="6985"/>
+            <wp:docPr id="16" name="Picture 16"/>
             <wp:cNvGraphicFramePr>
               <a:graphicFrameLocks xmlns:a="http://schemas.openxmlformats.org/drawingml/2006/main" noChangeAspect="1"/>
             </wp:cNvGraphicFramePr>
@@ -3711,7 +3905,7 @@
                   <pic:spPr>
                     <a:xfrm>
                       <a:off x="0" y="0"/>
-                      <a:ext cx="3409200" cy="1321200"/>
+                      <a:ext cx="3096000" cy="2793600"/>
                     </a:xfrm>
                     <a:prstGeom prst="rect">
                       <a:avLst/>
@@ -3726,13 +3920,64 @@
     </w:p>
     <w:p>
       <w:r>
-        <w:t>Complete like show</w:t>
-      </w:r>
-      <w:r>
-        <w:t>n</w:t>
-      </w:r>
-      <w:r>
-        <w:t xml:space="preserve"> below:</w:t>
+        <w:t>Click Next and then</w:t>
+      </w:r>
+      <w:r>
+        <w:t>:</w:t>
+      </w:r>
+    </w:p>
+    <w:p>
+      <w:pPr>
+        <w:pStyle w:val="ListParagraph"/>
+        <w:numPr>
+          <w:ilvl w:val="0"/>
+          <w:numId w:val="5"/>
+        </w:numPr>
+      </w:pPr>
+      <w:r>
+        <w:t>set the Root Directory</w:t>
+      </w:r>
+      <w:r>
+        <w:t xml:space="preserve">: </w:t>
+      </w:r>
+      <w:r>
+        <w:rPr>
+          <w:rFonts w:ascii="Courier New" w:hAnsi="Courier New" w:cs="Courier New"/>
+          <w:sz w:val="18"/>
+        </w:rPr>
+        <w:t>/home/developer/projects/SIGSpringBoot101/lab 3/</w:t>
+      </w:r>
+      <w:proofErr w:type="spellStart"/>
+      <w:r>
+        <w:rPr>
+          <w:rFonts w:ascii="Courier New" w:hAnsi="Courier New" w:cs="Courier New"/>
+          <w:sz w:val="18"/>
+        </w:rPr>
+        <w:t>helloworld</w:t>
+      </w:r>
+      <w:proofErr w:type="spellEnd"/>
+    </w:p>
+    <w:p>
+      <w:pPr>
+        <w:pStyle w:val="ListParagraph"/>
+        <w:numPr>
+          <w:ilvl w:val="0"/>
+          <w:numId w:val="5"/>
+        </w:numPr>
+      </w:pPr>
+      <w:r>
+        <w:t xml:space="preserve">select </w:t>
+      </w:r>
+      <w:r>
+        <w:t xml:space="preserve">the </w:t>
+      </w:r>
+      <w:proofErr w:type="spellStart"/>
+      <w:r>
+        <w:t>pom</w:t>
+      </w:r>
+      <w:proofErr w:type="spellEnd"/>
+      <w:r>
+        <w:t xml:space="preserve"> file</w:t>
       </w:r>
     </w:p>
     <w:p>
@@ -3740,12 +3985,11 @@
         <w:rPr>
           <w:noProof/>
         </w:rPr>
-        <w:lastRenderedPageBreak/>
         <w:drawing>
-          <wp:inline distT="0" distB="0" distL="0" distR="0" wp14:anchorId="3610A3D6" wp14:editId="7E55D8F1">
-            <wp:extent cx="3250800" cy="3492000"/>
-            <wp:effectExtent l="0" t="0" r="6985" b="0"/>
-            <wp:docPr id="23" name="Picture 23"/>
+          <wp:inline distT="0" distB="0" distL="0" distR="0" wp14:anchorId="5B98F071" wp14:editId="488A0B3F">
+            <wp:extent cx="3279600" cy="3355200"/>
+            <wp:effectExtent l="0" t="0" r="0" b="0"/>
+            <wp:docPr id="58" name="Picture 58"/>
             <wp:cNvGraphicFramePr>
               <a:graphicFrameLocks xmlns:a="http://schemas.openxmlformats.org/drawingml/2006/main" noChangeAspect="1"/>
             </wp:cNvGraphicFramePr>
@@ -3765,7 +4009,7 @@
                   <pic:spPr>
                     <a:xfrm>
                       <a:off x="0" y="0"/>
-                      <a:ext cx="3250800" cy="3492000"/>
+                      <a:ext cx="3279600" cy="3355200"/>
                     </a:xfrm>
                     <a:prstGeom prst="rect">
                       <a:avLst/>
@@ -3780,27 +4024,18 @@
     </w:p>
     <w:p>
       <w:r>
-        <w:t>Copy-paste in the sample code that can be found in file:</w:t>
-      </w:r>
-    </w:p>
-    <w:p>
-      <w:pPr>
-        <w:rPr>
-          <w:rFonts w:ascii="Courier New" w:hAnsi="Courier New" w:cs="Courier New"/>
-          <w:sz w:val="18"/>
-        </w:rPr>
-      </w:pPr>
-      <w:r>
-        <w:rPr>
-          <w:rFonts w:ascii="Courier New" w:hAnsi="Courier New" w:cs="Courier New"/>
-          <w:sz w:val="18"/>
-        </w:rPr>
-        <w:t>/home/developer/projects/SIGSpringBoot101/lab 3/input/InventoryApiDelegateService.java</w:t>
-      </w:r>
-    </w:p>
-    <w:p>
-      <w:r>
-        <w:t>That should make it look like shown below:</w:t>
+        <w:t xml:space="preserve">Click Finish and </w:t>
+      </w:r>
+      <w:r>
+        <w:t xml:space="preserve">the </w:t>
+      </w:r>
+      <w:proofErr w:type="spellStart"/>
+      <w:r>
+        <w:t>helloworld</w:t>
+      </w:r>
+      <w:proofErr w:type="spellEnd"/>
+      <w:r>
+        <w:t>-rest-service project should become visible in the Package Explorer:</w:t>
       </w:r>
     </w:p>
     <w:p>
@@ -3808,11 +4043,12 @@
         <w:rPr>
           <w:noProof/>
         </w:rPr>
+        <w:lastRenderedPageBreak/>
         <w:drawing>
-          <wp:inline distT="0" distB="0" distL="0" distR="0" wp14:anchorId="323D1B35" wp14:editId="5A4B5A53">
-            <wp:extent cx="4762800" cy="3070800"/>
-            <wp:effectExtent l="0" t="0" r="0" b="0"/>
-            <wp:docPr id="24" name="Picture 24"/>
+          <wp:inline distT="0" distB="0" distL="0" distR="0" wp14:anchorId="60914A91" wp14:editId="6435396F">
+            <wp:extent cx="2322000" cy="478800"/>
+            <wp:effectExtent l="0" t="0" r="2540" b="0"/>
+            <wp:docPr id="59" name="Picture 59"/>
             <wp:cNvGraphicFramePr>
               <a:graphicFrameLocks xmlns:a="http://schemas.openxmlformats.org/drawingml/2006/main" noChangeAspect="1"/>
             </wp:cNvGraphicFramePr>
@@ -3832,7 +4068,7 @@
                   <pic:spPr>
                     <a:xfrm>
                       <a:off x="0" y="0"/>
-                      <a:ext cx="4762800" cy="3070800"/>
+                      <a:ext cx="2322000" cy="478800"/>
                     </a:xfrm>
                     <a:prstGeom prst="rect">
                       <a:avLst/>
@@ -3847,67 +4083,47 @@
     </w:p>
     <w:p>
       <w:r>
-        <w:lastRenderedPageBreak/>
-        <w:t>The code is now completed.</w:t>
-      </w:r>
-    </w:p>
-    <w:p/>
-    <w:p>
-      <w:pPr>
-        <w:rPr>
-          <w:b/>
-        </w:rPr>
-      </w:pPr>
-      <w:r>
-        <w:rPr>
-          <w:b/>
-        </w:rPr>
-        <w:t>Step 4</w:t>
-      </w:r>
-      <w:r>
-        <w:rPr>
-          <w:b/>
-        </w:rPr>
-        <w:t xml:space="preserve">: run </w:t>
-      </w:r>
-      <w:r>
-        <w:rPr>
-          <w:b/>
-        </w:rPr>
-        <w:t xml:space="preserve">and test </w:t>
-      </w:r>
-      <w:r>
-        <w:rPr>
-          <w:b/>
-        </w:rPr>
-        <w:t xml:space="preserve">the </w:t>
-      </w:r>
-      <w:r>
-        <w:rPr>
-          <w:b/>
-        </w:rPr>
-        <w:t>API</w:t>
-      </w:r>
-    </w:p>
-    <w:p>
-      <w:r>
-        <w:t xml:space="preserve">Before actually running the code, have a look at the </w:t>
+        <w:t xml:space="preserve">This is a good moment to take some time to examine all the server side code that </w:t>
       </w:r>
       <w:proofErr w:type="spellStart"/>
       <w:r>
-        <w:t>application.properties</w:t>
+        <w:t>SwaggerHub</w:t>
       </w:r>
       <w:proofErr w:type="spellEnd"/>
       <w:r>
-        <w:t xml:space="preserve"> file. Change the </w:t>
+        <w:t xml:space="preserve"> has generated.</w:t>
+      </w:r>
+    </w:p>
+    <w:p>
+      <w:pPr>
+        <w:pBdr>
+          <w:top w:val="single" w:sz="4" w:space="1" w:color="auto"/>
+          <w:left w:val="single" w:sz="4" w:space="4" w:color="auto"/>
+          <w:bottom w:val="single" w:sz="4" w:space="1" w:color="auto"/>
+          <w:right w:val="single" w:sz="4" w:space="4" w:color="auto"/>
+        </w:pBdr>
+      </w:pPr>
+      <w:r>
+        <w:t>It is important to understand that the project that we have generated only has the API implementation: all business logic is missing. Now, we will continue to add the business logic.</w:t>
+      </w:r>
+    </w:p>
+    <w:p>
+      <w:r>
+        <w:t>The business logic that we will add will be an implementation of the</w:t>
+      </w:r>
+      <w:r>
+        <w:t xml:space="preserve"> generated</w:t>
+      </w:r>
+      <w:r>
+        <w:t xml:space="preserve"> interface </w:t>
       </w:r>
       <w:proofErr w:type="spellStart"/>
       <w:r>
-        <w:t>server.port</w:t>
+        <w:t>InventoryApi</w:t>
       </w:r>
       <w:proofErr w:type="spellEnd"/>
       <w:r>
-        <w:t xml:space="preserve"> setting to 8090, as port 8080 may be in use already:</w:t>
+        <w:t>:</w:t>
       </w:r>
     </w:p>
     <w:p>
@@ -3916,10 +4132,10 @@
           <w:noProof/>
         </w:rPr>
         <w:drawing>
-          <wp:inline distT="0" distB="0" distL="0" distR="0" wp14:anchorId="03ED3447" wp14:editId="2DC03219">
-            <wp:extent cx="5972810" cy="846455"/>
-            <wp:effectExtent l="0" t="0" r="8890" b="0"/>
-            <wp:docPr id="25" name="Picture 25"/>
+          <wp:inline distT="0" distB="0" distL="0" distR="0" wp14:anchorId="22253629" wp14:editId="089B80A4">
+            <wp:extent cx="3999600" cy="2696400"/>
+            <wp:effectExtent l="0" t="0" r="1270" b="8890"/>
+            <wp:docPr id="21" name="Picture 21"/>
             <wp:cNvGraphicFramePr>
               <a:graphicFrameLocks xmlns:a="http://schemas.openxmlformats.org/drawingml/2006/main" noChangeAspect="1"/>
             </wp:cNvGraphicFramePr>
@@ -3939,7 +4155,7 @@
                   <pic:spPr>
                     <a:xfrm>
                       <a:off x="0" y="0"/>
-                      <a:ext cx="5972810" cy="846455"/>
+                      <a:ext cx="3999600" cy="2696400"/>
                     </a:xfrm>
                     <a:prstGeom prst="rect">
                       <a:avLst/>
@@ -3952,13 +4168,48 @@
         </w:drawing>
       </w:r>
     </w:p>
-    <w:p/>
-    <w:p>
-      <w:r>
-        <w:t>First step is to build the code:</w:t>
-      </w:r>
-      <w:r>
-        <w:t xml:space="preserve"> right-click the project, click ‘Run As’ and select the option ‘Maven build…’:</w:t>
+    <w:p>
+      <w:r>
+        <w:t xml:space="preserve">So, we will add a new </w:t>
+      </w:r>
+      <w:r>
+        <w:t>J</w:t>
+      </w:r>
+      <w:r>
+        <w:t xml:space="preserve">ava class named </w:t>
+      </w:r>
+      <w:proofErr w:type="spellStart"/>
+      <w:r>
+        <w:t>InventoryApiDelegateService</w:t>
+      </w:r>
+      <w:proofErr w:type="spellEnd"/>
+      <w:r>
+        <w:t xml:space="preserve"> in the package </w:t>
+      </w:r>
+      <w:proofErr w:type="spellStart"/>
+      <w:r>
+        <w:t>com.dronebuzzers.helloworld.service.api</w:t>
+      </w:r>
+      <w:r>
+        <w:t>.imp</w:t>
+      </w:r>
+      <w:r>
+        <w:t>l</w:t>
+      </w:r>
+      <w:proofErr w:type="spellEnd"/>
+      <w:r>
+        <w:t>.</w:t>
+      </w:r>
+    </w:p>
+    <w:p>
+      <w:r>
+        <w:t>Right-click the project</w:t>
+      </w:r>
+      <w:r>
+        <w:t>, select New</w:t>
+      </w:r>
+      <w:r>
+        <w:t xml:space="preserve"> and select Class:</w:t>
       </w:r>
     </w:p>
     <w:p>
@@ -3967,10 +4218,10 @@
           <w:noProof/>
         </w:rPr>
         <w:drawing>
-          <wp:inline distT="0" distB="0" distL="0" distR="0" wp14:anchorId="39ECDC85" wp14:editId="4F52A83F">
-            <wp:extent cx="3657600" cy="3024000"/>
-            <wp:effectExtent l="0" t="0" r="0" b="5080"/>
-            <wp:docPr id="26" name="Picture 26"/>
+          <wp:inline distT="0" distB="0" distL="0" distR="0" wp14:anchorId="6F09D464" wp14:editId="6725EDDF">
+            <wp:extent cx="3373200" cy="1479600"/>
+            <wp:effectExtent l="0" t="0" r="0" b="6350"/>
+            <wp:docPr id="60" name="Picture 60"/>
             <wp:cNvGraphicFramePr>
               <a:graphicFrameLocks xmlns:a="http://schemas.openxmlformats.org/drawingml/2006/main" noChangeAspect="1"/>
             </wp:cNvGraphicFramePr>
@@ -3990,7 +4241,7 @@
                   <pic:spPr>
                     <a:xfrm>
                       <a:off x="0" y="0"/>
-                      <a:ext cx="3657600" cy="3024000"/>
+                      <a:ext cx="3373200" cy="1479600"/>
                     </a:xfrm>
                     <a:prstGeom prst="rect">
                       <a:avLst/>
@@ -4003,22 +4254,87 @@
         </w:drawing>
       </w:r>
     </w:p>
-    <w:p>
-      <w:r>
-        <w:t>The pop-up window as shown below will be shown:</w:t>
-      </w:r>
+    <w:p/>
+    <w:p>
+      <w:r>
+        <w:lastRenderedPageBreak/>
+        <w:t>Complete like show</w:t>
+      </w:r>
+      <w:r>
+        <w:t>n</w:t>
+      </w:r>
+      <w:r>
+        <w:t xml:space="preserve"> below:</w:t>
+      </w:r>
+    </w:p>
+    <w:p>
+      <w:pPr>
+        <w:pStyle w:val="ListParagraph"/>
+        <w:numPr>
+          <w:ilvl w:val="0"/>
+          <w:numId w:val="5"/>
+        </w:numPr>
+      </w:pPr>
+      <w:r>
+        <w:t xml:space="preserve">Package: </w:t>
+      </w:r>
+      <w:proofErr w:type="spellStart"/>
+      <w:r>
+        <w:t>com.</w:t>
+      </w:r>
+      <w:r>
+        <w:t>dronebuzzers</w:t>
+      </w:r>
+      <w:r>
+        <w:t>.</w:t>
+      </w:r>
+      <w:r>
+        <w:t>helloworld</w:t>
+      </w:r>
+      <w:r>
+        <w:t>.</w:t>
+      </w:r>
+      <w:r>
+        <w:t>service</w:t>
+      </w:r>
+      <w:r>
+        <w:t>.</w:t>
+      </w:r>
+      <w:r>
+        <w:t>api</w:t>
+      </w:r>
+      <w:r>
+        <w:t>.impl</w:t>
+      </w:r>
+      <w:proofErr w:type="spellEnd"/>
+    </w:p>
+    <w:p>
+      <w:pPr>
+        <w:pStyle w:val="ListParagraph"/>
+        <w:numPr>
+          <w:ilvl w:val="0"/>
+          <w:numId w:val="5"/>
+        </w:numPr>
+      </w:pPr>
+      <w:r>
+        <w:t xml:space="preserve">Name: </w:t>
+      </w:r>
+      <w:proofErr w:type="spellStart"/>
+      <w:r>
+        <w:t>InventoryApiDelegateService</w:t>
+      </w:r>
+      <w:proofErr w:type="spellEnd"/>
     </w:p>
     <w:p>
       <w:r>
         <w:rPr>
           <w:noProof/>
         </w:rPr>
-        <w:lastRenderedPageBreak/>
         <w:drawing>
-          <wp:inline distT="0" distB="0" distL="0" distR="0" wp14:anchorId="337AAEEB" wp14:editId="04953E86">
-            <wp:extent cx="3758400" cy="3553200"/>
-            <wp:effectExtent l="0" t="0" r="0" b="0"/>
-            <wp:docPr id="27" name="Picture 27"/>
+          <wp:inline distT="0" distB="0" distL="0" distR="0" wp14:anchorId="0A6C7183" wp14:editId="508231E6">
+            <wp:extent cx="3236400" cy="3502800"/>
+            <wp:effectExtent l="0" t="0" r="2540" b="2540"/>
+            <wp:docPr id="61" name="Picture 61"/>
             <wp:cNvGraphicFramePr>
               <a:graphicFrameLocks xmlns:a="http://schemas.openxmlformats.org/drawingml/2006/main" noChangeAspect="1"/>
             </wp:cNvGraphicFramePr>
@@ -4038,7 +4354,7 @@
                   <pic:spPr>
                     <a:xfrm>
                       <a:off x="0" y="0"/>
-                      <a:ext cx="3758400" cy="3553200"/>
+                      <a:ext cx="3236400" cy="3502800"/>
                     </a:xfrm>
                     <a:prstGeom prst="rect">
                       <a:avLst/>
@@ -4053,7 +4369,27 @@
     </w:p>
     <w:p>
       <w:r>
-        <w:t>Complete like shown above and click Run. Check in the console that the code is built successfully:</w:t>
+        <w:t>Copy-paste in the sample code that can be found in file:</w:t>
+      </w:r>
+    </w:p>
+    <w:p>
+      <w:pPr>
+        <w:rPr>
+          <w:rFonts w:ascii="Courier New" w:hAnsi="Courier New" w:cs="Courier New"/>
+          <w:sz w:val="18"/>
+        </w:rPr>
+      </w:pPr>
+      <w:r>
+        <w:rPr>
+          <w:rFonts w:ascii="Courier New" w:hAnsi="Courier New" w:cs="Courier New"/>
+          <w:sz w:val="18"/>
+        </w:rPr>
+        <w:t>/home/developer/projects/SIGSpringBoot101/lab 3/input/InventoryApiDelegateService.java</w:t>
+      </w:r>
+    </w:p>
+    <w:p>
+      <w:r>
+        <w:t>That should make it look like shown below:</w:t>
       </w:r>
     </w:p>
     <w:p>
@@ -4061,11 +4397,12 @@
         <w:rPr>
           <w:noProof/>
         </w:rPr>
+        <w:lastRenderedPageBreak/>
         <w:drawing>
-          <wp:inline distT="0" distB="0" distL="0" distR="0" wp14:anchorId="7EBB74D9" wp14:editId="0FB20B13">
-            <wp:extent cx="4352400" cy="961200"/>
+          <wp:inline distT="0" distB="0" distL="0" distR="0" wp14:anchorId="323D1B35" wp14:editId="5A4B5A53">
+            <wp:extent cx="4762800" cy="3070800"/>
             <wp:effectExtent l="0" t="0" r="0" b="0"/>
-            <wp:docPr id="28" name="Picture 28"/>
+            <wp:docPr id="24" name="Picture 24"/>
             <wp:cNvGraphicFramePr>
               <a:graphicFrameLocks xmlns:a="http://schemas.openxmlformats.org/drawingml/2006/main" noChangeAspect="1"/>
             </wp:cNvGraphicFramePr>
@@ -4085,7 +4422,7 @@
                   <pic:spPr>
                     <a:xfrm>
                       <a:off x="0" y="0"/>
-                      <a:ext cx="4352400" cy="961200"/>
+                      <a:ext cx="4762800" cy="3070800"/>
                     </a:xfrm>
                     <a:prstGeom prst="rect">
                       <a:avLst/>
@@ -4100,7 +4437,135 @@
     </w:p>
     <w:p>
       <w:r>
-        <w:t>Now that the code is built, it is time to run it:</w:t>
+        <w:t>The code is now completed.</w:t>
+      </w:r>
+      <w:r>
+        <w:t xml:space="preserve"> It defines a single manufacturer (AMIS) with a single inventory item (SIG Spring Boot 101)</w:t>
+      </w:r>
+    </w:p>
+    <w:p/>
+    <w:p>
+      <w:pPr>
+        <w:rPr>
+          <w:b/>
+        </w:rPr>
+      </w:pPr>
+      <w:r>
+        <w:rPr>
+          <w:b/>
+        </w:rPr>
+        <w:t>Step 4</w:t>
+      </w:r>
+      <w:r>
+        <w:rPr>
+          <w:b/>
+        </w:rPr>
+        <w:t xml:space="preserve">: run </w:t>
+      </w:r>
+      <w:r>
+        <w:rPr>
+          <w:b/>
+        </w:rPr>
+        <w:t xml:space="preserve">and test </w:t>
+      </w:r>
+      <w:r>
+        <w:rPr>
+          <w:b/>
+        </w:rPr>
+        <w:t xml:space="preserve">the </w:t>
+      </w:r>
+      <w:r>
+        <w:rPr>
+          <w:b/>
+        </w:rPr>
+        <w:t>API</w:t>
+      </w:r>
+    </w:p>
+    <w:p>
+      <w:r>
+        <w:t xml:space="preserve">Before actually running the code, have a look at the </w:t>
+      </w:r>
+      <w:proofErr w:type="spellStart"/>
+      <w:r>
+        <w:t>application.properties</w:t>
+      </w:r>
+      <w:proofErr w:type="spellEnd"/>
+      <w:r>
+        <w:t xml:space="preserve"> file. </w:t>
+      </w:r>
+      <w:r>
+        <w:t>There are 2 changes that you need to make:</w:t>
+      </w:r>
+    </w:p>
+    <w:p>
+      <w:pPr>
+        <w:pStyle w:val="ListParagraph"/>
+        <w:numPr>
+          <w:ilvl w:val="0"/>
+          <w:numId w:val="13"/>
+        </w:numPr>
+      </w:pPr>
+      <w:r>
+        <w:t>Change the server</w:t>
+      </w:r>
+      <w:r>
+        <w:t xml:space="preserve"> </w:t>
+      </w:r>
+      <w:r>
+        <w:t>port</w:t>
+      </w:r>
+      <w:r>
+        <w:t>:</w:t>
+      </w:r>
+      <w:r>
+        <w:br/>
+      </w:r>
+      <w:proofErr w:type="spellStart"/>
+      <w:r>
+        <w:t>server.port</w:t>
+      </w:r>
+      <w:proofErr w:type="spellEnd"/>
+      <w:r>
+        <w:t>=8090</w:t>
+      </w:r>
+    </w:p>
+    <w:p>
+      <w:pPr>
+        <w:pStyle w:val="ListParagraph"/>
+        <w:numPr>
+          <w:ilvl w:val="0"/>
+          <w:numId w:val="13"/>
+        </w:numPr>
+      </w:pPr>
+      <w:r>
+        <w:t xml:space="preserve">Change the server </w:t>
+      </w:r>
+      <w:proofErr w:type="spellStart"/>
+      <w:r>
+        <w:t>contextPath</w:t>
+      </w:r>
+      <w:proofErr w:type="spellEnd"/>
+      <w:r>
+        <w:t xml:space="preserve"> as this will refer to your organization’s name:</w:t>
+      </w:r>
+      <w:r>
+        <w:br/>
+      </w:r>
+      <w:proofErr w:type="spellStart"/>
+      <w:r>
+        <w:t>server.contextPath</w:t>
+      </w:r>
+      <w:proofErr w:type="spellEnd"/>
+      <w:r>
+        <w:t>=/</w:t>
+      </w:r>
+      <w:proofErr w:type="spellStart"/>
+      <w:r>
+        <w:t>DroneBuzzers</w:t>
+      </w:r>
+      <w:proofErr w:type="spellEnd"/>
+      <w:r>
+        <w:t>/HelloWorld/1.0.0</w:t>
       </w:r>
     </w:p>
     <w:p>
@@ -4109,10 +4574,10 @@
           <w:noProof/>
         </w:rPr>
         <w:drawing>
-          <wp:inline distT="0" distB="0" distL="0" distR="0" wp14:anchorId="6A5417A9" wp14:editId="62C4B0DB">
-            <wp:extent cx="2649600" cy="1731600"/>
-            <wp:effectExtent l="0" t="0" r="0" b="2540"/>
-            <wp:docPr id="29" name="Picture 29"/>
+          <wp:inline distT="0" distB="0" distL="0" distR="0" wp14:anchorId="7A3315DF" wp14:editId="02C4B19C">
+            <wp:extent cx="5972400" cy="781200"/>
+            <wp:effectExtent l="0" t="0" r="0" b="0"/>
+            <wp:docPr id="65" name="Picture 65"/>
             <wp:cNvGraphicFramePr>
               <a:graphicFrameLocks xmlns:a="http://schemas.openxmlformats.org/drawingml/2006/main" noChangeAspect="1"/>
             </wp:cNvGraphicFramePr>
@@ -4132,7 +4597,7 @@
                   <pic:spPr>
                     <a:xfrm>
                       <a:off x="0" y="0"/>
-                      <a:ext cx="2649600" cy="1731600"/>
+                      <a:ext cx="5972400" cy="781200"/>
                     </a:xfrm>
                     <a:prstGeom prst="rect">
                       <a:avLst/>
@@ -4147,44 +4612,96 @@
     </w:p>
     <w:p>
       <w:r>
-        <w:t xml:space="preserve">Verify that the code is running by going to </w:t>
-      </w:r>
-      <w:proofErr w:type="spellStart"/>
-      <w:r>
-        <w:t>url</w:t>
-      </w:r>
-      <w:proofErr w:type="spellEnd"/>
-      <w:r>
-        <w:t xml:space="preserve"> </w:t>
-      </w:r>
-      <w:hyperlink r:id="rId37" w:history="1">
-        <w:r>
-          <w:rPr>
-            <w:rStyle w:val="Hyperlink"/>
-          </w:rPr>
-          <w:t>http://localhost:8090/DroneBuzzers/HelloWorld/1.0.0/swagger-ui.html</w:t>
-        </w:r>
-      </w:hyperlink>
-      <w:r>
-        <w:t xml:space="preserve"> in your browser:</w:t>
+        <w:t>We change the above settings so the provided Postman requests will work without changes.</w:t>
+      </w:r>
+    </w:p>
+    <w:p>
+      <w:r>
+        <w:t>First step is to build the code:</w:t>
+      </w:r>
+      <w:r>
+        <w:t xml:space="preserve"> right-click the project, click ‘Run As’ and select the option ‘Maven build…’:</w:t>
       </w:r>
     </w:p>
     <w:p>
       <w:r>
         <w:lastRenderedPageBreak/>
-        <w:t>The result should look like:</w:t>
-      </w:r>
-    </w:p>
-    <w:p>
+        <w:t>Clean package</w:t>
+      </w:r>
       <w:r>
         <w:rPr>
           <w:noProof/>
         </w:rPr>
         <w:drawing>
-          <wp:inline distT="0" distB="0" distL="0" distR="0" wp14:anchorId="3345C333" wp14:editId="3748ECDB">
-            <wp:extent cx="5972400" cy="2167200"/>
-            <wp:effectExtent l="0" t="0" r="0" b="5080"/>
-            <wp:docPr id="30" name="Picture 30"/>
+          <wp:inline distT="0" distB="0" distL="0" distR="0" wp14:anchorId="260FAA6A" wp14:editId="7DCB95D5">
+            <wp:extent cx="3196800" cy="3049200"/>
+            <wp:effectExtent l="0" t="0" r="3810" b="0"/>
+            <wp:docPr id="62" name="Picture 62"/>
+            <wp:cNvGraphicFramePr>
+              <a:graphicFrameLocks xmlns:a="http://schemas.openxmlformats.org/drawingml/2006/main" noChangeAspect="1"/>
+            </wp:cNvGraphicFramePr>
+            <a:graphic xmlns:a="http://schemas.openxmlformats.org/drawingml/2006/main">
+              <a:graphicData uri="http://schemas.openxmlformats.org/drawingml/2006/picture">
+                <pic:pic xmlns:pic="http://schemas.openxmlformats.org/drawingml/2006/picture">
+                  <pic:nvPicPr>
+                    <pic:cNvPr id="0" name=""/>
+                    <pic:cNvPicPr/>
+                  </pic:nvPicPr>
+                  <pic:blipFill>
+                    <a:blip r:embed="rId37"/>
+                    <a:stretch>
+                      <a:fillRect/>
+                    </a:stretch>
+                  </pic:blipFill>
+                  <pic:spPr>
+                    <a:xfrm>
+                      <a:off x="0" y="0"/>
+                      <a:ext cx="3196800" cy="3049200"/>
+                    </a:xfrm>
+                    <a:prstGeom prst="rect">
+                      <a:avLst/>
+                    </a:prstGeom>
+                  </pic:spPr>
+                </pic:pic>
+              </a:graphicData>
+            </a:graphic>
+          </wp:inline>
+        </w:drawing>
+      </w:r>
+    </w:p>
+    <w:p>
+      <w:r>
+        <w:t xml:space="preserve">The pop-up window </w:t>
+      </w:r>
+      <w:r>
+        <w:t>appears as shown below. Complete by setting the Goals</w:t>
+      </w:r>
+      <w:r>
+        <w:t>:</w:t>
+      </w:r>
+    </w:p>
+    <w:p>
+      <w:pPr>
+        <w:pStyle w:val="ListParagraph"/>
+        <w:numPr>
+          <w:ilvl w:val="0"/>
+          <w:numId w:val="5"/>
+        </w:numPr>
+      </w:pPr>
+      <w:r>
+        <w:t>Goals: clean package</w:t>
+      </w:r>
+    </w:p>
+    <w:p>
+      <w:r>
+        <w:rPr>
+          <w:noProof/>
+        </w:rPr>
+        <w:drawing>
+          <wp:inline distT="0" distB="0" distL="0" distR="0" wp14:anchorId="14E2C269" wp14:editId="3B6ADC99">
+            <wp:extent cx="3351600" cy="3592800"/>
+            <wp:effectExtent l="0" t="0" r="1270" b="8255"/>
+            <wp:docPr id="63" name="Picture 63"/>
             <wp:cNvGraphicFramePr>
               <a:graphicFrameLocks xmlns:a="http://schemas.openxmlformats.org/drawingml/2006/main" noChangeAspect="1"/>
             </wp:cNvGraphicFramePr>
@@ -4204,7 +4721,7 @@
                   <pic:spPr>
                     <a:xfrm>
                       <a:off x="0" y="0"/>
-                      <a:ext cx="5972400" cy="2167200"/>
+                      <a:ext cx="3351600" cy="3592800"/>
                     </a:xfrm>
                     <a:prstGeom prst="rect">
                       <a:avLst/>
@@ -4216,49 +4733,76 @@
           </wp:inline>
         </w:drawing>
       </w:r>
-    </w:p>
-    <w:p>
-      <w:r>
-        <w:t xml:space="preserve">You can check </w:t>
-      </w:r>
-      <w:proofErr w:type="spellStart"/>
-      <w:r>
-        <w:t>url</w:t>
-      </w:r>
-      <w:proofErr w:type="spellEnd"/>
       <w:r>
         <w:t xml:space="preserve"> </w:t>
       </w:r>
-      <w:hyperlink r:id="rId39" w:history="1">
-        <w:r>
-          <w:rPr>
-            <w:rStyle w:val="Hyperlink"/>
-          </w:rPr>
-          <w:t>http://localhost:8090/DroneBuzzers/HelloWorld/1.0.0/api-docs</w:t>
-        </w:r>
-      </w:hyperlink>
-      <w:r>
-        <w:t xml:space="preserve"> for the raw output...</w:t>
-      </w:r>
-    </w:p>
-    <w:p>
-      <w:r>
-        <w:t>Now that the code is running, we will use Postman again to test it.</w:t>
-      </w:r>
-    </w:p>
-    <w:p>
-      <w:r>
-        <w:t xml:space="preserve">Start Postman </w:t>
-      </w:r>
+    </w:p>
+    <w:p>
+      <w:r>
+        <w:lastRenderedPageBreak/>
+        <w:t>Complete like shown above and click Run. Check in the console that the code is built successfully:</w:t>
+      </w:r>
+    </w:p>
+    <w:p>
       <w:r>
         <w:rPr>
           <w:noProof/>
         </w:rPr>
         <w:drawing>
-          <wp:inline distT="0" distB="0" distL="0" distR="0" wp14:anchorId="246EB89E" wp14:editId="02906B54">
-            <wp:extent cx="262800" cy="266400"/>
-            <wp:effectExtent l="0" t="0" r="4445" b="635"/>
-            <wp:docPr id="31" name="Picture 31"/>
+          <wp:inline distT="0" distB="0" distL="0" distR="0" wp14:anchorId="7EBB74D9" wp14:editId="0FB20B13">
+            <wp:extent cx="4352400" cy="961200"/>
+            <wp:effectExtent l="0" t="0" r="0" b="0"/>
+            <wp:docPr id="28" name="Picture 28"/>
+            <wp:cNvGraphicFramePr>
+              <a:graphicFrameLocks xmlns:a="http://schemas.openxmlformats.org/drawingml/2006/main" noChangeAspect="1"/>
+            </wp:cNvGraphicFramePr>
+            <a:graphic xmlns:a="http://schemas.openxmlformats.org/drawingml/2006/main">
+              <a:graphicData uri="http://schemas.openxmlformats.org/drawingml/2006/picture">
+                <pic:pic xmlns:pic="http://schemas.openxmlformats.org/drawingml/2006/picture">
+                  <pic:nvPicPr>
+                    <pic:cNvPr id="0" name=""/>
+                    <pic:cNvPicPr/>
+                  </pic:nvPicPr>
+                  <pic:blipFill>
+                    <a:blip r:embed="rId39"/>
+                    <a:stretch>
+                      <a:fillRect/>
+                    </a:stretch>
+                  </pic:blipFill>
+                  <pic:spPr>
+                    <a:xfrm>
+                      <a:off x="0" y="0"/>
+                      <a:ext cx="4352400" cy="961200"/>
+                    </a:xfrm>
+                    <a:prstGeom prst="rect">
+                      <a:avLst/>
+                    </a:prstGeom>
+                  </pic:spPr>
+                </pic:pic>
+              </a:graphicData>
+            </a:graphic>
+          </wp:inline>
+        </w:drawing>
+      </w:r>
+    </w:p>
+    <w:p>
+      <w:r>
+        <w:t>Now that the code</w:t>
+      </w:r>
+      <w:r>
+        <w:t xml:space="preserve"> is built, it is time to run it. Right-click the project, click ‘Run As’ and then ‘Spring Boot App’:</w:t>
+      </w:r>
+    </w:p>
+    <w:p>
+      <w:r>
+        <w:rPr>
+          <w:noProof/>
+        </w:rPr>
+        <w:drawing>
+          <wp:inline distT="0" distB="0" distL="0" distR="0" wp14:anchorId="1EB61FAB" wp14:editId="27309605">
+            <wp:extent cx="4129200" cy="3592800"/>
+            <wp:effectExtent l="0" t="0" r="5080" b="8255"/>
+            <wp:docPr id="64" name="Picture 64"/>
             <wp:cNvGraphicFramePr>
               <a:graphicFrameLocks xmlns:a="http://schemas.openxmlformats.org/drawingml/2006/main" noChangeAspect="1"/>
             </wp:cNvGraphicFramePr>
@@ -4278,7 +4822,7 @@
                   <pic:spPr>
                     <a:xfrm>
                       <a:off x="0" y="0"/>
-                      <a:ext cx="262800" cy="266400"/>
+                      <a:ext cx="4129200" cy="3592800"/>
                     </a:xfrm>
                     <a:prstGeom prst="rect">
                       <a:avLst/>
@@ -4290,64 +4834,34 @@
           </wp:inline>
         </w:drawing>
       </w:r>
-      <w:r>
-        <w:t xml:space="preserve"> and import the Collection of Postman tests for lab 3:</w:t>
-      </w:r>
-    </w:p>
-    <w:p>
-      <w:r>
-        <w:rPr>
-          <w:noProof/>
-        </w:rPr>
-        <w:drawing>
-          <wp:inline distT="0" distB="0" distL="0" distR="0" wp14:anchorId="04AD8B8E" wp14:editId="7FA20AFA">
-            <wp:extent cx="1602000" cy="723600"/>
-            <wp:effectExtent l="0" t="0" r="0" b="635"/>
-            <wp:docPr id="32" name="Picture 32"/>
-            <wp:cNvGraphicFramePr>
-              <a:graphicFrameLocks xmlns:a="http://schemas.openxmlformats.org/drawingml/2006/main" noChangeAspect="1"/>
-            </wp:cNvGraphicFramePr>
-            <a:graphic xmlns:a="http://schemas.openxmlformats.org/drawingml/2006/main">
-              <a:graphicData uri="http://schemas.openxmlformats.org/drawingml/2006/picture">
-                <pic:pic xmlns:pic="http://schemas.openxmlformats.org/drawingml/2006/picture">
-                  <pic:nvPicPr>
-                    <pic:cNvPr id="0" name=""/>
-                    <pic:cNvPicPr/>
-                  </pic:nvPicPr>
-                  <pic:blipFill>
-                    <a:blip r:embed="rId41"/>
-                    <a:stretch>
-                      <a:fillRect/>
-                    </a:stretch>
-                  </pic:blipFill>
-                  <pic:spPr>
-                    <a:xfrm>
-                      <a:off x="0" y="0"/>
-                      <a:ext cx="1602000" cy="723600"/>
-                    </a:xfrm>
-                    <a:prstGeom prst="rect">
-                      <a:avLst/>
-                    </a:prstGeom>
-                  </pic:spPr>
-                </pic:pic>
-              </a:graphicData>
-            </a:graphic>
-          </wp:inline>
-        </w:drawing>
-      </w:r>
-    </w:p>
-    <w:p>
-      <w:r>
-        <w:t xml:space="preserve">The collection is in the </w:t>
-      </w:r>
-      <w:r>
-        <w:rPr>
-          <w:rFonts w:ascii="Courier New" w:hAnsi="Courier New" w:cs="Courier New"/>
-        </w:rPr>
-        <w:t>/home/developer/projects/SIGSpringBoot101/lab 3/postman</w:t>
-      </w:r>
-      <w:r>
-        <w:t xml:space="preserve"> directory:</w:t>
+    </w:p>
+    <w:p>
+      <w:r>
+        <w:t xml:space="preserve">Verify that the code is running by going to </w:t>
+      </w:r>
+      <w:proofErr w:type="spellStart"/>
+      <w:r>
+        <w:t>url</w:t>
+      </w:r>
+      <w:proofErr w:type="spellEnd"/>
+      <w:r>
+        <w:t xml:space="preserve"> </w:t>
+      </w:r>
+      <w:hyperlink r:id="rId41" w:history="1">
+        <w:r>
+          <w:rPr>
+            <w:rStyle w:val="Hyperlink"/>
+          </w:rPr>
+          <w:t>http://localhost:8090/DroneBuzzers/HelloWorld/1.0.0/swagger-ui.html</w:t>
+        </w:r>
+      </w:hyperlink>
+      <w:r>
+        <w:t xml:space="preserve"> in your browser:</w:t>
+      </w:r>
+    </w:p>
+    <w:p>
+      <w:r>
+        <w:t>The result should look like:</w:t>
       </w:r>
     </w:p>
     <w:p>
@@ -4357,10 +4871,10 @@
         </w:rPr>
         <w:lastRenderedPageBreak/>
         <w:drawing>
-          <wp:inline distT="0" distB="0" distL="0" distR="0" wp14:anchorId="0BE5D432" wp14:editId="5324FC42">
-            <wp:extent cx="4302000" cy="3362400"/>
-            <wp:effectExtent l="0" t="0" r="3810" b="0"/>
-            <wp:docPr id="33" name="Picture 33"/>
+          <wp:inline distT="0" distB="0" distL="0" distR="0" wp14:anchorId="3345C333" wp14:editId="3748ECDB">
+            <wp:extent cx="5972400" cy="2167200"/>
+            <wp:effectExtent l="0" t="0" r="0" b="5080"/>
+            <wp:docPr id="30" name="Picture 30"/>
             <wp:cNvGraphicFramePr>
               <a:graphicFrameLocks xmlns:a="http://schemas.openxmlformats.org/drawingml/2006/main" noChangeAspect="1"/>
             </wp:cNvGraphicFramePr>
@@ -4380,7 +4894,7 @@
                   <pic:spPr>
                     <a:xfrm>
                       <a:off x="0" y="0"/>
-                      <a:ext cx="4302000" cy="3362400"/>
+                      <a:ext cx="5972400" cy="2167200"/>
                     </a:xfrm>
                     <a:prstGeom prst="rect">
                       <a:avLst/>
@@ -4395,295 +4909,46 @@
     </w:p>
     <w:p>
       <w:r>
-        <w:t>Next, test both operations:</w:t>
-      </w:r>
-    </w:p>
-    <w:p>
+        <w:t xml:space="preserve">You can check </w:t>
+      </w:r>
+      <w:proofErr w:type="spellStart"/>
+      <w:r>
+        <w:t>url</w:t>
+      </w:r>
+      <w:proofErr w:type="spellEnd"/>
+      <w:r>
+        <w:t xml:space="preserve"> </w:t>
+      </w:r>
+      <w:hyperlink r:id="rId43" w:history="1">
+        <w:r>
+          <w:rPr>
+            <w:rStyle w:val="Hyperlink"/>
+          </w:rPr>
+          <w:t>http://localhost:8090/DroneBuzzers/HelloWorld/1.0.0/api-docs</w:t>
+        </w:r>
+      </w:hyperlink>
+      <w:r>
+        <w:t xml:space="preserve"> for the raw output...</w:t>
+      </w:r>
+    </w:p>
+    <w:p>
+      <w:r>
+        <w:t>Now that the code is running, we will use Postman again to test it.</w:t>
+      </w:r>
+    </w:p>
+    <w:p>
+      <w:r>
+        <w:t xml:space="preserve">Start Postman </w:t>
+      </w:r>
       <w:r>
         <w:rPr>
           <w:noProof/>
         </w:rPr>
         <w:drawing>
-          <wp:inline distT="0" distB="0" distL="0" distR="0" wp14:anchorId="50AEE7C8" wp14:editId="6EC353F8">
-            <wp:extent cx="6562800" cy="3675600"/>
-            <wp:effectExtent l="0" t="0" r="0" b="1270"/>
-            <wp:docPr id="34" name="Picture 34"/>
-            <wp:cNvGraphicFramePr>
-              <a:graphicFrameLocks xmlns:a="http://schemas.openxmlformats.org/drawingml/2006/main" noChangeAspect="1"/>
-            </wp:cNvGraphicFramePr>
-            <a:graphic xmlns:a="http://schemas.openxmlformats.org/drawingml/2006/main">
-              <a:graphicData uri="http://schemas.openxmlformats.org/drawingml/2006/picture">
-                <pic:pic xmlns:pic="http://schemas.openxmlformats.org/drawingml/2006/picture">
-                  <pic:nvPicPr>
-                    <pic:cNvPr id="0" name=""/>
-                    <pic:cNvPicPr/>
-                  </pic:nvPicPr>
-                  <pic:blipFill>
-                    <a:blip r:embed="rId43"/>
-                    <a:stretch>
-                      <a:fillRect/>
-                    </a:stretch>
-                  </pic:blipFill>
-                  <pic:spPr>
-                    <a:xfrm>
-                      <a:off x="0" y="0"/>
-                      <a:ext cx="6562800" cy="3675600"/>
-                    </a:xfrm>
-                    <a:prstGeom prst="rect">
-                      <a:avLst/>
-                    </a:prstGeom>
-                  </pic:spPr>
-                </pic:pic>
-              </a:graphicData>
-            </a:graphic>
-          </wp:inline>
-        </w:drawing>
-      </w:r>
-    </w:p>
-    <w:p/>
-    <w:p/>
-    <w:p>
-      <w:pPr>
-        <w:pStyle w:val="Heading1"/>
-        <w:numPr>
-          <w:ilvl w:val="0"/>
-          <w:numId w:val="1"/>
-        </w:numPr>
-        <w:rPr>
-          <w:rFonts w:asciiTheme="minorHAnsi" w:hAnsiTheme="minorHAnsi"/>
-        </w:rPr>
-      </w:pPr>
-      <w:r>
-        <w:rPr>
-          <w:rFonts w:asciiTheme="minorHAnsi" w:hAnsiTheme="minorHAnsi"/>
-        </w:rPr>
-        <w:t xml:space="preserve">The </w:t>
-      </w:r>
-      <w:proofErr w:type="spellStart"/>
-      <w:r>
-        <w:rPr>
-          <w:rFonts w:asciiTheme="minorHAnsi" w:hAnsiTheme="minorHAnsi"/>
-        </w:rPr>
-        <w:t>DroneBuzzers</w:t>
-      </w:r>
-      <w:proofErr w:type="spellEnd"/>
-      <w:r>
-        <w:rPr>
-          <w:rFonts w:asciiTheme="minorHAnsi" w:hAnsiTheme="minorHAnsi"/>
-        </w:rPr>
-        <w:t xml:space="preserve"> </w:t>
-      </w:r>
-      <w:r>
-        <w:rPr>
-          <w:rFonts w:asciiTheme="minorHAnsi" w:hAnsiTheme="minorHAnsi"/>
-        </w:rPr>
-        <w:t xml:space="preserve">API in </w:t>
-      </w:r>
-      <w:proofErr w:type="spellStart"/>
-      <w:r>
-        <w:rPr>
-          <w:rFonts w:asciiTheme="minorHAnsi" w:hAnsiTheme="minorHAnsi"/>
-        </w:rPr>
-        <w:t>SwaggerHub</w:t>
-      </w:r>
-      <w:proofErr w:type="spellEnd"/>
-    </w:p>
-    <w:p/>
-    <w:p>
-      <w:r>
-        <w:t xml:space="preserve">The HelloWorld API </w:t>
-      </w:r>
-      <w:r>
-        <w:t xml:space="preserve">in the previous section </w:t>
-      </w:r>
-      <w:r>
-        <w:t>was a simple API that illustrate</w:t>
-      </w:r>
-      <w:r>
-        <w:t>d all the steps to develop a REST service in a contract-first style.</w:t>
-      </w:r>
-    </w:p>
-    <w:p>
-      <w:r>
-        <w:t xml:space="preserve">The </w:t>
-      </w:r>
-      <w:r>
-        <w:t>same</w:t>
-      </w:r>
-      <w:r>
-        <w:t xml:space="preserve"> steps can now be done for the </w:t>
-      </w:r>
-      <w:proofErr w:type="spellStart"/>
-      <w:r>
-        <w:t>DroneBuzzers</w:t>
-      </w:r>
-      <w:proofErr w:type="spellEnd"/>
-      <w:r>
-        <w:t xml:space="preserve"> API</w:t>
-      </w:r>
-      <w:r>
-        <w:t>, which is a bit more detailed interface</w:t>
-      </w:r>
-      <w:r>
-        <w:t>.</w:t>
-      </w:r>
-    </w:p>
-    <w:p>
-      <w:r>
-        <w:t>Similar to the HelloWorld API, t</w:t>
-      </w:r>
-      <w:r>
-        <w:t>he following steps will be done:</w:t>
-      </w:r>
-    </w:p>
-    <w:p>
-      <w:pPr>
-        <w:pStyle w:val="ListParagraph"/>
-        <w:numPr>
-          <w:ilvl w:val="0"/>
-          <w:numId w:val="5"/>
-        </w:numPr>
-      </w:pPr>
-      <w:r>
-        <w:t xml:space="preserve">Step 1: create the API specification in </w:t>
-      </w:r>
-      <w:proofErr w:type="spellStart"/>
-      <w:r>
-        <w:t>SwaggerHub</w:t>
-      </w:r>
-      <w:proofErr w:type="spellEnd"/>
-    </w:p>
-    <w:p>
-      <w:pPr>
-        <w:pStyle w:val="ListParagraph"/>
-        <w:numPr>
-          <w:ilvl w:val="0"/>
-          <w:numId w:val="5"/>
-        </w:numPr>
-      </w:pPr>
-      <w:r>
-        <w:t xml:space="preserve">Step 2: generating code in </w:t>
-      </w:r>
-      <w:proofErr w:type="spellStart"/>
-      <w:r>
-        <w:t>SwaggerHub</w:t>
-      </w:r>
-      <w:proofErr w:type="spellEnd"/>
-    </w:p>
-    <w:p>
-      <w:pPr>
-        <w:pStyle w:val="ListParagraph"/>
-        <w:numPr>
-          <w:ilvl w:val="0"/>
-          <w:numId w:val="5"/>
-        </w:numPr>
-      </w:pPr>
-      <w:r>
-        <w:t>Step 3: import into eclipse and add business logic in the code</w:t>
-      </w:r>
-    </w:p>
-    <w:p>
-      <w:pPr>
-        <w:pStyle w:val="ListParagraph"/>
-        <w:numPr>
-          <w:ilvl w:val="0"/>
-          <w:numId w:val="5"/>
-        </w:numPr>
-      </w:pPr>
-      <w:r>
-        <w:t xml:space="preserve">Step 4: run and test the </w:t>
-      </w:r>
-      <w:r>
-        <w:t>API</w:t>
-      </w:r>
-    </w:p>
-    <w:p>
-      <w:r>
-        <w:t>The steps should be familiar</w:t>
-      </w:r>
-      <w:r>
-        <w:t>, so in this section they will be described with less detail.</w:t>
-      </w:r>
-      <w:r>
-        <w:t>.</w:t>
-      </w:r>
-    </w:p>
-    <w:p>
-      <w:pPr>
-        <w:pBdr>
-          <w:top w:val="single" w:sz="4" w:space="1" w:color="auto"/>
-          <w:left w:val="single" w:sz="4" w:space="4" w:color="auto"/>
-          <w:bottom w:val="single" w:sz="4" w:space="1" w:color="auto"/>
-          <w:right w:val="single" w:sz="4" w:space="4" w:color="auto"/>
-        </w:pBdr>
-      </w:pPr>
-      <w:r>
-        <w:t xml:space="preserve">Should you not want to do the complete exercise, some intermediate results are made available in the </w:t>
-      </w:r>
-      <w:r>
-        <w:rPr>
-          <w:rFonts w:ascii="Courier New" w:hAnsi="Courier New" w:cs="Courier New"/>
-          <w:sz w:val="18"/>
-        </w:rPr>
-        <w:t>/home/developer/projects/SIGSpringBoot101/lab 3/input</w:t>
-      </w:r>
-      <w:r>
-        <w:t xml:space="preserve"> directory.</w:t>
-      </w:r>
-      <w:r>
-        <w:t xml:space="preserve"> Like this text, intermediate results are marked in a box.</w:t>
-      </w:r>
-    </w:p>
-    <w:p/>
-    <w:p>
-      <w:pPr>
-        <w:rPr>
-          <w:b/>
-        </w:rPr>
-      </w:pPr>
-      <w:r>
-        <w:rPr>
-          <w:b/>
-        </w:rPr>
-        <w:t xml:space="preserve">Step 1: create the API specification in </w:t>
-      </w:r>
-      <w:proofErr w:type="spellStart"/>
-      <w:r>
-        <w:rPr>
-          <w:b/>
-        </w:rPr>
-        <w:t>SwaggerHub</w:t>
-      </w:r>
-      <w:proofErr w:type="spellEnd"/>
-    </w:p>
-    <w:p>
-      <w:r>
-        <w:t xml:space="preserve">In </w:t>
-      </w:r>
-      <w:proofErr w:type="spellStart"/>
-      <w:r>
-        <w:t>SwaggerHub</w:t>
-      </w:r>
-      <w:proofErr w:type="spellEnd"/>
-      <w:r>
-        <w:t>, create a new API:</w:t>
-      </w:r>
-    </w:p>
-    <w:p>
-      <w:pPr>
-        <w:rPr>
-          <w:b/>
-        </w:rPr>
-      </w:pPr>
-      <w:r>
-        <w:rPr>
-          <w:b/>
-        </w:rPr>
-        <w:drawing>
-          <wp:inline distT="0" distB="0" distL="0" distR="0" wp14:anchorId="0473D7DA" wp14:editId="2289EF72">
-            <wp:extent cx="1537200" cy="1594800"/>
-            <wp:effectExtent l="0" t="0" r="6350" b="5715"/>
-            <wp:docPr id="14" name="Picture 14"/>
+          <wp:inline distT="0" distB="0" distL="0" distR="0" wp14:anchorId="246EB89E" wp14:editId="02906B54">
+            <wp:extent cx="262800" cy="266400"/>
+            <wp:effectExtent l="0" t="0" r="4445" b="635"/>
+            <wp:docPr id="31" name="Picture 31"/>
             <wp:cNvGraphicFramePr>
               <a:graphicFrameLocks xmlns:a="http://schemas.openxmlformats.org/drawingml/2006/main" noChangeAspect="1"/>
             </wp:cNvGraphicFramePr>
@@ -4703,7 +4968,7 @@
                   <pic:spPr>
                     <a:xfrm>
                       <a:off x="0" y="0"/>
-                      <a:ext cx="1537200" cy="1594800"/>
+                      <a:ext cx="262800" cy="266400"/>
                     </a:xfrm>
                     <a:prstGeom prst="rect">
                       <a:avLst/>
@@ -4715,26 +4980,20 @@
           </wp:inline>
         </w:drawing>
       </w:r>
-    </w:p>
-    <w:p>
-      <w:r>
-        <w:t xml:space="preserve">Complete the form </w:t>
-      </w:r>
-      <w:r>
-        <w:t xml:space="preserve">for the API named Parts </w:t>
-      </w:r>
-      <w:r>
-        <w:t>as shown below:</w:t>
-      </w:r>
-    </w:p>
-    <w:p>
-      <w:r>
-        <w:lastRenderedPageBreak/>
+      <w:r>
+        <w:t xml:space="preserve"> and import the Collection of Postman tests for lab 3:</w:t>
+      </w:r>
+    </w:p>
+    <w:p>
+      <w:r>
+        <w:rPr>
+          <w:noProof/>
+        </w:rPr>
         <w:drawing>
-          <wp:inline distT="0" distB="0" distL="0" distR="0" wp14:anchorId="2A8D4958" wp14:editId="0943702A">
-            <wp:extent cx="3052800" cy="2516400"/>
-            <wp:effectExtent l="0" t="0" r="0" b="0"/>
-            <wp:docPr id="35" name="Picture 35"/>
+          <wp:inline distT="0" distB="0" distL="0" distR="0" wp14:anchorId="04AD8B8E" wp14:editId="7FA20AFA">
+            <wp:extent cx="1602000" cy="723600"/>
+            <wp:effectExtent l="0" t="0" r="0" b="635"/>
+            <wp:docPr id="32" name="Picture 32"/>
             <wp:cNvGraphicFramePr>
               <a:graphicFrameLocks xmlns:a="http://schemas.openxmlformats.org/drawingml/2006/main" noChangeAspect="1"/>
             </wp:cNvGraphicFramePr>
@@ -4754,7 +5013,7 @@
                   <pic:spPr>
                     <a:xfrm>
                       <a:off x="0" y="0"/>
-                      <a:ext cx="3052800" cy="2516400"/>
+                      <a:ext cx="1602000" cy="723600"/>
                     </a:xfrm>
                     <a:prstGeom prst="rect">
                       <a:avLst/>
@@ -4768,65 +5027,30 @@
       </w:r>
     </w:p>
     <w:p>
-      <w:pPr>
-        <w:pBdr>
-          <w:top w:val="single" w:sz="4" w:space="1" w:color="auto"/>
-          <w:left w:val="single" w:sz="4" w:space="4" w:color="auto"/>
-          <w:bottom w:val="single" w:sz="4" w:space="1" w:color="auto"/>
-          <w:right w:val="single" w:sz="4" w:space="4" w:color="auto"/>
-        </w:pBdr>
-      </w:pPr>
-      <w:r>
-        <w:t>In the editor, replace the contents with the contents of file</w:t>
-      </w:r>
-    </w:p>
-    <w:p>
-      <w:pPr>
-        <w:pBdr>
-          <w:top w:val="single" w:sz="4" w:space="1" w:color="auto"/>
-          <w:left w:val="single" w:sz="4" w:space="4" w:color="auto"/>
-          <w:bottom w:val="single" w:sz="4" w:space="1" w:color="auto"/>
-          <w:right w:val="single" w:sz="4" w:space="4" w:color="auto"/>
-        </w:pBdr>
-        <w:rPr>
-          <w:sz w:val="20"/>
-        </w:rPr>
-      </w:pPr>
+      <w:r>
+        <w:t xml:space="preserve">The collection is in the </w:t>
+      </w:r>
       <w:r>
         <w:rPr>
           <w:rFonts w:ascii="Courier New" w:hAnsi="Courier New" w:cs="Courier New"/>
-          <w:sz w:val="16"/>
-        </w:rPr>
-        <w:t>/home/developer/projects/SIGSpringBoot101/lab 3/input</w:t>
-      </w:r>
-      <w:r>
-        <w:rPr>
-          <w:rFonts w:ascii="Courier New" w:hAnsi="Courier New" w:cs="Courier New"/>
-          <w:sz w:val="16"/>
-        </w:rPr>
-        <w:t>/DroneBuzzers_Parts_1.0.0_swagger.json</w:t>
-      </w:r>
-    </w:p>
-    <w:p>
-      <w:r>
-        <w:t xml:space="preserve">The result in </w:t>
-      </w:r>
-      <w:proofErr w:type="spellStart"/>
-      <w:r>
-        <w:t>SwaggerHub</w:t>
-      </w:r>
-      <w:proofErr w:type="spellEnd"/>
-      <w:r>
-        <w:t xml:space="preserve"> should look somewhat like below:</w:t>
-      </w:r>
-    </w:p>
-    <w:p>
-      <w:r>
+        </w:rPr>
+        <w:t>/home/developer/projects/SIGSpringBoot101/lab 3/postman</w:t>
+      </w:r>
+      <w:r>
+        <w:t xml:space="preserve"> directory:</w:t>
+      </w:r>
+    </w:p>
+    <w:p>
+      <w:r>
+        <w:rPr>
+          <w:noProof/>
+        </w:rPr>
+        <w:lastRenderedPageBreak/>
         <w:drawing>
-          <wp:inline distT="0" distB="0" distL="0" distR="0" wp14:anchorId="39B3DBB8" wp14:editId="016311C9">
-            <wp:extent cx="5972810" cy="2572385"/>
-            <wp:effectExtent l="0" t="0" r="8890" b="0"/>
-            <wp:docPr id="37" name="Picture 37"/>
+          <wp:inline distT="0" distB="0" distL="0" distR="0" wp14:anchorId="0BE5D432" wp14:editId="5324FC42">
+            <wp:extent cx="4302000" cy="3362400"/>
+            <wp:effectExtent l="0" t="0" r="3810" b="0"/>
+            <wp:docPr id="33" name="Picture 33"/>
             <wp:cNvGraphicFramePr>
               <a:graphicFrameLocks xmlns:a="http://schemas.openxmlformats.org/drawingml/2006/main" noChangeAspect="1"/>
             </wp:cNvGraphicFramePr>
@@ -4846,6 +5070,577 @@
                   <pic:spPr>
                     <a:xfrm>
                       <a:off x="0" y="0"/>
+                      <a:ext cx="4302000" cy="3362400"/>
+                    </a:xfrm>
+                    <a:prstGeom prst="rect">
+                      <a:avLst/>
+                    </a:prstGeom>
+                  </pic:spPr>
+                </pic:pic>
+              </a:graphicData>
+            </a:graphic>
+          </wp:inline>
+        </w:drawing>
+      </w:r>
+    </w:p>
+    <w:p>
+      <w:r>
+        <w:t>NOTE: the imported collection has 7 requests: in this stage, you should use the first two HelloWorld requests. The other requests will be used later on in this lab.</w:t>
+      </w:r>
+    </w:p>
+    <w:p>
+      <w:r>
+        <w:rPr>
+          <w:noProof/>
+        </w:rPr>
+        <w:drawing>
+          <wp:inline distT="0" distB="0" distL="0" distR="0" wp14:anchorId="174ABB03" wp14:editId="28F529B9">
+            <wp:extent cx="1522800" cy="1404000"/>
+            <wp:effectExtent l="0" t="0" r="1270" b="5715"/>
+            <wp:docPr id="66" name="Picture 66"/>
+            <wp:cNvGraphicFramePr>
+              <a:graphicFrameLocks xmlns:a="http://schemas.openxmlformats.org/drawingml/2006/main" noChangeAspect="1"/>
+            </wp:cNvGraphicFramePr>
+            <a:graphic xmlns:a="http://schemas.openxmlformats.org/drawingml/2006/main">
+              <a:graphicData uri="http://schemas.openxmlformats.org/drawingml/2006/picture">
+                <pic:pic xmlns:pic="http://schemas.openxmlformats.org/drawingml/2006/picture">
+                  <pic:nvPicPr>
+                    <pic:cNvPr id="0" name=""/>
+                    <pic:cNvPicPr/>
+                  </pic:nvPicPr>
+                  <pic:blipFill>
+                    <a:blip r:embed="rId47"/>
+                    <a:stretch>
+                      <a:fillRect/>
+                    </a:stretch>
+                  </pic:blipFill>
+                  <pic:spPr>
+                    <a:xfrm>
+                      <a:off x="0" y="0"/>
+                      <a:ext cx="1522800" cy="1404000"/>
+                    </a:xfrm>
+                    <a:prstGeom prst="rect">
+                      <a:avLst/>
+                    </a:prstGeom>
+                  </pic:spPr>
+                </pic:pic>
+              </a:graphicData>
+            </a:graphic>
+          </wp:inline>
+        </w:drawing>
+      </w:r>
+    </w:p>
+    <w:p>
+      <w:r>
+        <w:t>Next, test both operations:</w:t>
+      </w:r>
+    </w:p>
+    <w:p>
+      <w:r>
+        <w:rPr>
+          <w:noProof/>
+        </w:rPr>
+        <w:lastRenderedPageBreak/>
+        <w:drawing>
+          <wp:inline distT="0" distB="0" distL="0" distR="0" wp14:anchorId="5DBCA615" wp14:editId="0D39EFF4">
+            <wp:extent cx="5972400" cy="3621600"/>
+            <wp:effectExtent l="0" t="0" r="0" b="0"/>
+            <wp:docPr id="67" name="Picture 67"/>
+            <wp:cNvGraphicFramePr>
+              <a:graphicFrameLocks xmlns:a="http://schemas.openxmlformats.org/drawingml/2006/main" noChangeAspect="1"/>
+            </wp:cNvGraphicFramePr>
+            <a:graphic xmlns:a="http://schemas.openxmlformats.org/drawingml/2006/main">
+              <a:graphicData uri="http://schemas.openxmlformats.org/drawingml/2006/picture">
+                <pic:pic xmlns:pic="http://schemas.openxmlformats.org/drawingml/2006/picture">
+                  <pic:nvPicPr>
+                    <pic:cNvPr id="0" name=""/>
+                    <pic:cNvPicPr/>
+                  </pic:nvPicPr>
+                  <pic:blipFill>
+                    <a:blip r:embed="rId48"/>
+                    <a:stretch>
+                      <a:fillRect/>
+                    </a:stretch>
+                  </pic:blipFill>
+                  <pic:spPr>
+                    <a:xfrm>
+                      <a:off x="0" y="0"/>
+                      <a:ext cx="5972400" cy="3621600"/>
+                    </a:xfrm>
+                    <a:prstGeom prst="rect">
+                      <a:avLst/>
+                    </a:prstGeom>
+                  </pic:spPr>
+                </pic:pic>
+              </a:graphicData>
+            </a:graphic>
+          </wp:inline>
+        </w:drawing>
+      </w:r>
+    </w:p>
+    <w:p/>
+    <w:p/>
+    <w:p>
+      <w:pPr>
+        <w:pStyle w:val="Heading1"/>
+        <w:numPr>
+          <w:ilvl w:val="0"/>
+          <w:numId w:val="1"/>
+        </w:numPr>
+        <w:rPr>
+          <w:rFonts w:asciiTheme="minorHAnsi" w:hAnsiTheme="minorHAnsi"/>
+        </w:rPr>
+      </w:pPr>
+      <w:r>
+        <w:rPr>
+          <w:rFonts w:asciiTheme="minorHAnsi" w:hAnsiTheme="minorHAnsi"/>
+        </w:rPr>
+        <w:t xml:space="preserve">The </w:t>
+      </w:r>
+      <w:proofErr w:type="spellStart"/>
+      <w:r>
+        <w:rPr>
+          <w:rFonts w:asciiTheme="minorHAnsi" w:hAnsiTheme="minorHAnsi"/>
+        </w:rPr>
+        <w:t>DroneBuzzers</w:t>
+      </w:r>
+      <w:proofErr w:type="spellEnd"/>
+      <w:r>
+        <w:rPr>
+          <w:rFonts w:asciiTheme="minorHAnsi" w:hAnsiTheme="minorHAnsi"/>
+        </w:rPr>
+        <w:t xml:space="preserve"> </w:t>
+      </w:r>
+      <w:r>
+        <w:rPr>
+          <w:rFonts w:asciiTheme="minorHAnsi" w:hAnsiTheme="minorHAnsi"/>
+        </w:rPr>
+        <w:t xml:space="preserve">API in </w:t>
+      </w:r>
+      <w:proofErr w:type="spellStart"/>
+      <w:r>
+        <w:rPr>
+          <w:rFonts w:asciiTheme="minorHAnsi" w:hAnsiTheme="minorHAnsi"/>
+        </w:rPr>
+        <w:t>SwaggerHub</w:t>
+      </w:r>
+      <w:proofErr w:type="spellEnd"/>
+    </w:p>
+    <w:p/>
+    <w:p>
+      <w:r>
+        <w:t xml:space="preserve">The HelloWorld API </w:t>
+      </w:r>
+      <w:r>
+        <w:t xml:space="preserve">in the previous section </w:t>
+      </w:r>
+      <w:r>
+        <w:t>was a simple API that illustrate</w:t>
+      </w:r>
+      <w:r>
+        <w:t>d all the steps to develop a REST service in a contract-first style.</w:t>
+      </w:r>
+    </w:p>
+    <w:p>
+      <w:r>
+        <w:t xml:space="preserve">The </w:t>
+      </w:r>
+      <w:r>
+        <w:t>same</w:t>
+      </w:r>
+      <w:r>
+        <w:t xml:space="preserve"> steps can now be done for the </w:t>
+      </w:r>
+      <w:proofErr w:type="spellStart"/>
+      <w:r>
+        <w:t>DroneBuzzers</w:t>
+      </w:r>
+      <w:proofErr w:type="spellEnd"/>
+      <w:r>
+        <w:t xml:space="preserve"> API</w:t>
+      </w:r>
+      <w:r>
+        <w:t>, which is a bit more detailed interface</w:t>
+      </w:r>
+      <w:r>
+        <w:t>.</w:t>
+      </w:r>
+    </w:p>
+    <w:p>
+      <w:r>
+        <w:t>Similar to the HelloWorld API, the following steps will be done:</w:t>
+      </w:r>
+    </w:p>
+    <w:p>
+      <w:pPr>
+        <w:pStyle w:val="ListParagraph"/>
+        <w:numPr>
+          <w:ilvl w:val="0"/>
+          <w:numId w:val="5"/>
+        </w:numPr>
+      </w:pPr>
+      <w:r>
+        <w:t xml:space="preserve">Step 1: create the API specification in </w:t>
+      </w:r>
+      <w:proofErr w:type="spellStart"/>
+      <w:r>
+        <w:t>SwaggerHub</w:t>
+      </w:r>
+      <w:proofErr w:type="spellEnd"/>
+    </w:p>
+    <w:p>
+      <w:pPr>
+        <w:pStyle w:val="ListParagraph"/>
+        <w:numPr>
+          <w:ilvl w:val="0"/>
+          <w:numId w:val="5"/>
+        </w:numPr>
+      </w:pPr>
+      <w:r>
+        <w:t xml:space="preserve">Step 2: generating code in </w:t>
+      </w:r>
+      <w:proofErr w:type="spellStart"/>
+      <w:r>
+        <w:t>SwaggerHub</w:t>
+      </w:r>
+      <w:proofErr w:type="spellEnd"/>
+    </w:p>
+    <w:p>
+      <w:pPr>
+        <w:pStyle w:val="ListParagraph"/>
+        <w:numPr>
+          <w:ilvl w:val="0"/>
+          <w:numId w:val="5"/>
+        </w:numPr>
+      </w:pPr>
+      <w:r>
+        <w:t xml:space="preserve">Step 3: import into </w:t>
+      </w:r>
+      <w:r>
+        <w:t>STS E</w:t>
+      </w:r>
+      <w:r>
+        <w:t>clipse and add business logic in the code</w:t>
+      </w:r>
+    </w:p>
+    <w:p>
+      <w:pPr>
+        <w:pStyle w:val="ListParagraph"/>
+        <w:numPr>
+          <w:ilvl w:val="0"/>
+          <w:numId w:val="5"/>
+        </w:numPr>
+      </w:pPr>
+      <w:r>
+        <w:t xml:space="preserve">Step 4: run and test the </w:t>
+      </w:r>
+      <w:r>
+        <w:t>API</w:t>
+      </w:r>
+    </w:p>
+    <w:p>
+      <w:r>
+        <w:t>The steps should be familiar, so in this section they will be described with less detail..</w:t>
+      </w:r>
+    </w:p>
+    <w:p>
+      <w:pPr>
+        <w:pBdr>
+          <w:top w:val="single" w:sz="4" w:space="1" w:color="auto"/>
+          <w:left w:val="single" w:sz="4" w:space="4" w:color="auto"/>
+          <w:bottom w:val="single" w:sz="4" w:space="1" w:color="auto"/>
+          <w:right w:val="single" w:sz="4" w:space="4" w:color="auto"/>
+        </w:pBdr>
+      </w:pPr>
+      <w:r>
+        <w:lastRenderedPageBreak/>
+        <w:t xml:space="preserve">Should you not want to do the complete exercise, some intermediate results are made available in the </w:t>
+      </w:r>
+      <w:r>
+        <w:rPr>
+          <w:rFonts w:ascii="Courier New" w:hAnsi="Courier New" w:cs="Courier New"/>
+          <w:sz w:val="18"/>
+        </w:rPr>
+        <w:t>/home/developer/projects/SIGSpringBoot101/lab 3/input</w:t>
+      </w:r>
+      <w:r>
+        <w:t xml:space="preserve"> directory.</w:t>
+      </w:r>
+      <w:r>
+        <w:t xml:space="preserve"> Like this text, intermediate results are marked in a box.</w:t>
+      </w:r>
+    </w:p>
+    <w:p/>
+    <w:p>
+      <w:pPr>
+        <w:rPr>
+          <w:b/>
+        </w:rPr>
+      </w:pPr>
+      <w:r>
+        <w:rPr>
+          <w:b/>
+        </w:rPr>
+        <w:t xml:space="preserve">Step 1: create the API specification in </w:t>
+      </w:r>
+      <w:proofErr w:type="spellStart"/>
+      <w:r>
+        <w:rPr>
+          <w:b/>
+        </w:rPr>
+        <w:t>SwaggerHub</w:t>
+      </w:r>
+      <w:proofErr w:type="spellEnd"/>
+    </w:p>
+    <w:p>
+      <w:r>
+        <w:t xml:space="preserve">In </w:t>
+      </w:r>
+      <w:proofErr w:type="spellStart"/>
+      <w:r>
+        <w:t>SwaggerHub</w:t>
+      </w:r>
+      <w:proofErr w:type="spellEnd"/>
+      <w:r>
+        <w:t>, create a new API:</w:t>
+      </w:r>
+    </w:p>
+    <w:p>
+      <w:pPr>
+        <w:rPr>
+          <w:b/>
+        </w:rPr>
+      </w:pPr>
+      <w:r>
+        <w:rPr>
+          <w:b/>
+          <w:noProof/>
+        </w:rPr>
+        <w:drawing>
+          <wp:inline distT="0" distB="0" distL="0" distR="0" wp14:anchorId="0473D7DA" wp14:editId="2289EF72">
+            <wp:extent cx="1537200" cy="1594800"/>
+            <wp:effectExtent l="0" t="0" r="6350" b="5715"/>
+            <wp:docPr id="14" name="Picture 14"/>
+            <wp:cNvGraphicFramePr>
+              <a:graphicFrameLocks xmlns:a="http://schemas.openxmlformats.org/drawingml/2006/main" noChangeAspect="1"/>
+            </wp:cNvGraphicFramePr>
+            <a:graphic xmlns:a="http://schemas.openxmlformats.org/drawingml/2006/main">
+              <a:graphicData uri="http://schemas.openxmlformats.org/drawingml/2006/picture">
+                <pic:pic xmlns:pic="http://schemas.openxmlformats.org/drawingml/2006/picture">
+                  <pic:nvPicPr>
+                    <pic:cNvPr id="0" name=""/>
+                    <pic:cNvPicPr/>
+                  </pic:nvPicPr>
+                  <pic:blipFill>
+                    <a:blip r:embed="rId49"/>
+                    <a:stretch>
+                      <a:fillRect/>
+                    </a:stretch>
+                  </pic:blipFill>
+                  <pic:spPr>
+                    <a:xfrm>
+                      <a:off x="0" y="0"/>
+                      <a:ext cx="1537200" cy="1594800"/>
+                    </a:xfrm>
+                    <a:prstGeom prst="rect">
+                      <a:avLst/>
+                    </a:prstGeom>
+                  </pic:spPr>
+                </pic:pic>
+              </a:graphicData>
+            </a:graphic>
+          </wp:inline>
+        </w:drawing>
+      </w:r>
+    </w:p>
+    <w:p>
+      <w:r>
+        <w:t xml:space="preserve">Complete the form </w:t>
+      </w:r>
+      <w:r>
+        <w:t xml:space="preserve">for the API named Parts </w:t>
+      </w:r>
+      <w:r>
+        <w:t>as shown below:</w:t>
+      </w:r>
+    </w:p>
+    <w:p>
+      <w:r>
+        <w:rPr>
+          <w:noProof/>
+        </w:rPr>
+        <w:drawing>
+          <wp:inline distT="0" distB="0" distL="0" distR="0" wp14:anchorId="2A8D4958" wp14:editId="0943702A">
+            <wp:extent cx="3052800" cy="2516400"/>
+            <wp:effectExtent l="0" t="0" r="0" b="0"/>
+            <wp:docPr id="35" name="Picture 35"/>
+            <wp:cNvGraphicFramePr>
+              <a:graphicFrameLocks xmlns:a="http://schemas.openxmlformats.org/drawingml/2006/main" noChangeAspect="1"/>
+            </wp:cNvGraphicFramePr>
+            <a:graphic xmlns:a="http://schemas.openxmlformats.org/drawingml/2006/main">
+              <a:graphicData uri="http://schemas.openxmlformats.org/drawingml/2006/picture">
+                <pic:pic xmlns:pic="http://schemas.openxmlformats.org/drawingml/2006/picture">
+                  <pic:nvPicPr>
+                    <pic:cNvPr id="0" name=""/>
+                    <pic:cNvPicPr/>
+                  </pic:nvPicPr>
+                  <pic:blipFill>
+                    <a:blip r:embed="rId50"/>
+                    <a:stretch>
+                      <a:fillRect/>
+                    </a:stretch>
+                  </pic:blipFill>
+                  <pic:spPr>
+                    <a:xfrm>
+                      <a:off x="0" y="0"/>
+                      <a:ext cx="3052800" cy="2516400"/>
+                    </a:xfrm>
+                    <a:prstGeom prst="rect">
+                      <a:avLst/>
+                    </a:prstGeom>
+                  </pic:spPr>
+                </pic:pic>
+              </a:graphicData>
+            </a:graphic>
+          </wp:inline>
+        </w:drawing>
+      </w:r>
+    </w:p>
+    <w:p>
+      <w:pPr>
+        <w:pBdr>
+          <w:top w:val="single" w:sz="4" w:space="1" w:color="auto"/>
+          <w:left w:val="single" w:sz="4" w:space="4" w:color="auto"/>
+          <w:bottom w:val="single" w:sz="4" w:space="1" w:color="auto"/>
+          <w:right w:val="single" w:sz="4" w:space="4" w:color="auto"/>
+        </w:pBdr>
+      </w:pPr>
+      <w:r>
+        <w:t>In the editor, replace the contents with the contents of file</w:t>
+      </w:r>
+    </w:p>
+    <w:p>
+      <w:pPr>
+        <w:pBdr>
+          <w:top w:val="single" w:sz="4" w:space="1" w:color="auto"/>
+          <w:left w:val="single" w:sz="4" w:space="4" w:color="auto"/>
+          <w:bottom w:val="single" w:sz="4" w:space="1" w:color="auto"/>
+          <w:right w:val="single" w:sz="4" w:space="4" w:color="auto"/>
+        </w:pBdr>
+        <w:rPr>
+          <w:sz w:val="20"/>
+        </w:rPr>
+      </w:pPr>
+      <w:r>
+        <w:rPr>
+          <w:rFonts w:ascii="Courier New" w:hAnsi="Courier New" w:cs="Courier New"/>
+          <w:sz w:val="16"/>
+        </w:rPr>
+        <w:t>/home/developer/projects/SIGSpringBoot101/lab 3/input/DroneBuzzers_Parts_1.0.0_swagger.json</w:t>
+      </w:r>
+    </w:p>
+    <w:p>
+      <w:r>
+        <w:t xml:space="preserve">The result in </w:t>
+      </w:r>
+      <w:proofErr w:type="spellStart"/>
+      <w:r>
+        <w:t>SwaggerHub</w:t>
+      </w:r>
+      <w:proofErr w:type="spellEnd"/>
+      <w:r>
+        <w:t xml:space="preserve"> should look somewhat like below:</w:t>
+      </w:r>
+    </w:p>
+    <w:p>
+      <w:pPr>
+        <w:rPr>
+          <w:noProof/>
+        </w:rPr>
+      </w:pPr>
+      <w:r>
+        <w:rPr>
+          <w:noProof/>
+        </w:rPr>
+        <w:lastRenderedPageBreak/>
+        <w:t xml:space="preserve"> </w:t>
+      </w:r>
+      <w:r>
+        <w:rPr>
+          <w:noProof/>
+        </w:rPr>
+        <w:drawing>
+          <wp:inline distT="0" distB="0" distL="0" distR="0" wp14:anchorId="7F760393" wp14:editId="6D741F0D">
+            <wp:extent cx="2336400" cy="1173600"/>
+            <wp:effectExtent l="0" t="0" r="6985" b="7620"/>
+            <wp:docPr id="68" name="Picture 68"/>
+            <wp:cNvGraphicFramePr/>
+            <a:graphic xmlns:a="http://schemas.openxmlformats.org/drawingml/2006/main">
+              <a:graphicData uri="http://schemas.openxmlformats.org/drawingml/2006/picture">
+                <pic:pic xmlns:pic="http://schemas.openxmlformats.org/drawingml/2006/picture">
+                  <pic:nvPicPr>
+                    <pic:cNvPr id="56" name="Picture 56"/>
+                    <pic:cNvPicPr/>
+                  </pic:nvPicPr>
+                  <pic:blipFill>
+                    <a:blip r:embed="rId51"/>
+                    <a:stretch>
+                      <a:fillRect/>
+                    </a:stretch>
+                  </pic:blipFill>
+                  <pic:spPr>
+                    <a:xfrm>
+                      <a:off x="0" y="0"/>
+                      <a:ext cx="2336400" cy="1173600"/>
+                    </a:xfrm>
+                    <a:prstGeom prst="rect">
+                      <a:avLst/>
+                    </a:prstGeom>
+                  </pic:spPr>
+                </pic:pic>
+              </a:graphicData>
+            </a:graphic>
+          </wp:inline>
+        </w:drawing>
+      </w:r>
+    </w:p>
+    <w:p>
+      <w:r>
+        <w:rPr>
+          <w:noProof/>
+        </w:rPr>
+        <w:t>Click OK to let Swagger do the JSON to YAML conversion for our interface definition.</w:t>
+      </w:r>
+    </w:p>
+    <w:p>
+      <w:r>
+        <w:rPr>
+          <w:noProof/>
+        </w:rPr>
+        <w:drawing>
+          <wp:inline distT="0" distB="0" distL="0" distR="0" wp14:anchorId="39B3DBB8" wp14:editId="016311C9">
+            <wp:extent cx="5972810" cy="2572385"/>
+            <wp:effectExtent l="0" t="0" r="8890" b="0"/>
+            <wp:docPr id="37" name="Picture 37"/>
+            <wp:cNvGraphicFramePr>
+              <a:graphicFrameLocks xmlns:a="http://schemas.openxmlformats.org/drawingml/2006/main" noChangeAspect="1"/>
+            </wp:cNvGraphicFramePr>
+            <a:graphic xmlns:a="http://schemas.openxmlformats.org/drawingml/2006/main">
+              <a:graphicData uri="http://schemas.openxmlformats.org/drawingml/2006/picture">
+                <pic:pic xmlns:pic="http://schemas.openxmlformats.org/drawingml/2006/picture">
+                  <pic:nvPicPr>
+                    <pic:cNvPr id="0" name=""/>
+                    <pic:cNvPicPr/>
+                  </pic:nvPicPr>
+                  <pic:blipFill>
+                    <a:blip r:embed="rId52"/>
+                    <a:stretch>
+                      <a:fillRect/>
+                    </a:stretch>
+                  </pic:blipFill>
+                  <pic:spPr>
+                    <a:xfrm>
+                      <a:off x="0" y="0"/>
                       <a:ext cx="5972810" cy="2572385"/>
                     </a:xfrm>
                     <a:prstGeom prst="rect">
@@ -4860,6 +5655,27 @@
       </w:r>
     </w:p>
     <w:p/>
+    <w:p>
+      <w:pPr>
+        <w:pBdr>
+          <w:top w:val="single" w:sz="4" w:space="1" w:color="auto"/>
+          <w:left w:val="single" w:sz="4" w:space="4" w:color="auto"/>
+          <w:bottom w:val="single" w:sz="4" w:space="1" w:color="auto"/>
+          <w:right w:val="single" w:sz="4" w:space="4" w:color="auto"/>
+        </w:pBdr>
+      </w:pPr>
+      <w:r>
+        <w:t xml:space="preserve">NOTE: also in this part of the exercise, the same considerations apply for the organization’s name: </w:t>
+      </w:r>
+      <w:proofErr w:type="spellStart"/>
+      <w:r>
+        <w:t>DroneBuzzers</w:t>
+      </w:r>
+      <w:proofErr w:type="spellEnd"/>
+      <w:r>
+        <w:t xml:space="preserve"> is assumed throughout the screenshots, whereas you will have your own organization’s name</w:t>
+      </w:r>
+    </w:p>
     <w:p/>
     <w:p>
       <w:pPr>
@@ -4884,13 +5700,7 @@
     </w:p>
     <w:p>
       <w:r>
-        <w:t xml:space="preserve">Before generating the code for the </w:t>
-      </w:r>
-      <w:r>
-        <w:t>server side</w:t>
-      </w:r>
-      <w:r>
-        <w:t xml:space="preserve"> of the </w:t>
+        <w:t xml:space="preserve">Before generating the code for the server side of the </w:t>
       </w:r>
       <w:proofErr w:type="spellStart"/>
       <w:r>
@@ -4898,10 +5708,7 @@
       </w:r>
       <w:proofErr w:type="spellEnd"/>
       <w:r>
-        <w:t xml:space="preserve"> Parts API, g</w:t>
-      </w:r>
-      <w:r>
-        <w:t>o to the code generation options as shown below:</w:t>
+        <w:t xml:space="preserve"> Parts API, go to the code generation options as shown below:</w:t>
       </w:r>
     </w:p>
     <w:p>
@@ -4909,7 +5716,6 @@
         <w:rPr>
           <w:noProof/>
         </w:rPr>
-        <w:lastRenderedPageBreak/>
         <w:drawing>
           <wp:inline distT="0" distB="0" distL="0" distR="0" wp14:anchorId="58DA08AD" wp14:editId="3F8BAE9D">
             <wp:extent cx="903600" cy="1134000"/>
@@ -4949,10 +5755,13 @@
     </w:p>
     <w:p>
       <w:r>
-        <w:t>In the pop-up window, select spring in the Servers section and then complete the settings as shown in the table below:</w:t>
-      </w:r>
-    </w:p>
-    <w:p/>
+        <w:lastRenderedPageBreak/>
+        <w:t>In the pop-up window, select spring in the Servers section and then complete the setti</w:t>
+      </w:r>
+      <w:r>
+        <w:t>ngs as shown in the table below. This is again quite some work, but can’t be avoided: Swagger has separate code generation settings for each API. That does make sense as things like the package names are different for each API.</w:t>
+      </w:r>
+    </w:p>
     <w:tbl>
       <w:tblPr>
         <w:tblStyle w:val="MediumShading1-Accent5"/>
@@ -6110,15 +6919,26 @@
                 <w:szCs w:val="24"/>
               </w:rPr>
             </w:pPr>
-            <w:hyperlink r:id="rId47" w:history="1">
+            <w:hyperlink r:id="rId53" w:history="1">
               <w:r>
                 <w:rPr>
                   <w:rStyle w:val="Hyperlink"/>
                   <w:i/>
+                  <w:color w:val="auto"/>
+                  <w:u w:val="none"/>
                 </w:rPr>
-                <w:t>luc.gorissen@amis.nl</w:t>
+                <w:t>&lt;insert</w:t>
               </w:r>
             </w:hyperlink>
+            <w:r>
+              <w:rPr>
+                <w:rStyle w:val="Hyperlink"/>
+                <w:i/>
+                <w:color w:val="auto"/>
+                <w:u w:val="none"/>
+              </w:rPr>
+              <w:t xml:space="preserve"> your own e-mail address&gt;</w:t>
+            </w:r>
           </w:p>
         </w:tc>
       </w:tr>
@@ -6160,7 +6980,7 @@
                 <w:szCs w:val="24"/>
               </w:rPr>
             </w:pPr>
-            <w:hyperlink r:id="rId48" w:history="1">
+            <w:hyperlink r:id="rId54" w:history="1">
               <w:r>
                 <w:rPr>
                   <w:rStyle w:val="Hyperlink"/>
@@ -6310,14 +7130,12 @@
               </w:rPr>
               <w:t xml:space="preserve">not </w:t>
             </w:r>
-            <w:proofErr w:type="spellStart"/>
             <w:r>
               <w:rPr>
                 <w:i/>
               </w:rPr>
-              <w:t>chekced</w:t>
-            </w:r>
-            <w:proofErr w:type="spellEnd"/>
+              <w:t>checked</w:t>
+            </w:r>
           </w:p>
         </w:tc>
       </w:tr>
@@ -6385,7 +7203,6 @@
             </w:pPr>
             <w:proofErr w:type="spellStart"/>
             <w:r>
-              <w:lastRenderedPageBreak/>
               <w:t>developerName</w:t>
             </w:r>
             <w:proofErr w:type="spellEnd"/>
@@ -6409,7 +7226,7 @@
               <w:rPr>
                 <w:i/>
               </w:rPr>
-              <w:t>Luc Gorissen</w:t>
+              <w:t>&lt;insert your own name&gt;</w:t>
             </w:r>
           </w:p>
         </w:tc>
@@ -6501,7 +7318,13 @@
               <w:rPr>
                 <w:i/>
               </w:rPr>
-              <w:t>checked</w:t>
+              <w:t>C</w:t>
+            </w:r>
+            <w:r>
+              <w:rPr>
+                <w:i/>
+              </w:rPr>
+              <w:t>hecked</w:t>
             </w:r>
           </w:p>
         </w:tc>
@@ -6720,6 +7543,7 @@
             </w:pPr>
             <w:proofErr w:type="spellStart"/>
             <w:r>
+              <w:lastRenderedPageBreak/>
               <w:t>scmConnection</w:t>
             </w:r>
             <w:proofErr w:type="spellEnd"/>
@@ -6966,705 +7790,26 @@
       <w:r>
         <w:t>Now, the server side code can be generated.</w:t>
       </w:r>
-    </w:p>
-    <w:p>
-      <w:pPr>
-        <w:pBdr>
-          <w:top w:val="single" w:sz="4" w:space="1" w:color="auto"/>
-          <w:left w:val="single" w:sz="4" w:space="4" w:color="auto"/>
-          <w:bottom w:val="single" w:sz="4" w:space="1" w:color="auto"/>
-          <w:right w:val="single" w:sz="4" w:space="4" w:color="auto"/>
-        </w:pBdr>
-      </w:pPr>
-      <w:r>
-        <w:t>Should you want to skip this step: the generated code is also present in:</w:t>
-      </w:r>
-    </w:p>
-    <w:p>
-      <w:pPr>
-        <w:pBdr>
-          <w:top w:val="single" w:sz="4" w:space="1" w:color="auto"/>
-          <w:left w:val="single" w:sz="4" w:space="4" w:color="auto"/>
-          <w:bottom w:val="single" w:sz="4" w:space="1" w:color="auto"/>
-          <w:right w:val="single" w:sz="4" w:space="4" w:color="auto"/>
-        </w:pBdr>
-        <w:rPr>
-          <w:sz w:val="20"/>
-        </w:rPr>
-      </w:pPr>
-      <w:r>
-        <w:rPr>
-          <w:rFonts w:ascii="Courier New" w:hAnsi="Courier New" w:cs="Courier New"/>
-          <w:sz w:val="16"/>
-        </w:rPr>
-        <w:t>/home/developer/projects/SIGSpringBoot101/lab 3/input/</w:t>
-      </w:r>
-      <w:r>
-        <w:rPr>
-          <w:rFonts w:ascii="Courier New" w:hAnsi="Courier New" w:cs="Courier New"/>
-          <w:sz w:val="16"/>
-        </w:rPr>
-        <w:t>dronebuzzers-server-generated.zip</w:t>
-      </w:r>
-    </w:p>
-    <w:p/>
-    <w:p>
-      <w:pPr>
-        <w:rPr>
-          <w:b/>
-        </w:rPr>
-      </w:pPr>
-      <w:r>
-        <w:rPr>
-          <w:b/>
-        </w:rPr>
-        <w:t xml:space="preserve">Step 3: </w:t>
-      </w:r>
-      <w:r>
-        <w:rPr>
-          <w:b/>
-        </w:rPr>
-        <w:t>import into eclipse and add business logic in the code</w:t>
-      </w:r>
-    </w:p>
-    <w:p>
-      <w:r>
-        <w:t>The generated code can now be unzipped:</w:t>
-      </w:r>
-    </w:p>
-    <w:p>
-      <w:r>
+      <w:r>
+        <w:t xml:space="preserve"> Download the zip file with the generated code for the server side:</w:t>
+      </w:r>
+    </w:p>
+    <w:p>
+      <w:r>
+        <w:rPr>
+          <w:noProof/>
+        </w:rPr>
         <w:drawing>
-          <wp:inline distT="0" distB="0" distL="0" distR="0" wp14:anchorId="6A08EBD5" wp14:editId="0B0D9612">
-            <wp:extent cx="5972810" cy="2880995"/>
-            <wp:effectExtent l="0" t="0" r="8890" b="0"/>
-            <wp:docPr id="38" name="Picture 38"/>
-            <wp:cNvGraphicFramePr>
-              <a:graphicFrameLocks xmlns:a="http://schemas.openxmlformats.org/drawingml/2006/main" noChangeAspect="1"/>
-            </wp:cNvGraphicFramePr>
+          <wp:inline distT="0" distB="0" distL="0" distR="0" wp14:anchorId="41E19F16" wp14:editId="07A0F7D2">
+            <wp:extent cx="2570400" cy="1126800"/>
+            <wp:effectExtent l="0" t="0" r="1905" b="0"/>
+            <wp:docPr id="69" name="Picture 69"/>
+            <wp:cNvGraphicFramePr/>
             <a:graphic xmlns:a="http://schemas.openxmlformats.org/drawingml/2006/main">
               <a:graphicData uri="http://schemas.openxmlformats.org/drawingml/2006/picture">
                 <pic:pic xmlns:pic="http://schemas.openxmlformats.org/drawingml/2006/picture">
                   <pic:nvPicPr>
-                    <pic:cNvPr id="0" name=""/>
-                    <pic:cNvPicPr/>
-                  </pic:nvPicPr>
-                  <pic:blipFill>
-                    <a:blip r:embed="rId49"/>
-                    <a:stretch>
-                      <a:fillRect/>
-                    </a:stretch>
-                  </pic:blipFill>
-                  <pic:spPr>
-                    <a:xfrm>
-                      <a:off x="0" y="0"/>
-                      <a:ext cx="5972810" cy="2880995"/>
-                    </a:xfrm>
-                    <a:prstGeom prst="rect">
-                      <a:avLst/>
-                    </a:prstGeom>
-                  </pic:spPr>
-                </pic:pic>
-              </a:graphicData>
-            </a:graphic>
-          </wp:inline>
-        </w:drawing>
-      </w:r>
-    </w:p>
-    <w:p>
-      <w:r>
-        <w:lastRenderedPageBreak/>
-        <w:t>Now, start Eclipse and then import the maven project:</w:t>
-      </w:r>
-    </w:p>
-    <w:p>
-      <w:r>
-        <w:rPr>
-          <w:noProof/>
-        </w:rPr>
-        <w:drawing>
-          <wp:inline distT="0" distB="0" distL="0" distR="0" wp14:anchorId="72E4F770" wp14:editId="54F56C70">
-            <wp:extent cx="3096000" cy="2793600"/>
-            <wp:effectExtent l="0" t="0" r="9525" b="6985"/>
-            <wp:docPr id="39" name="Picture 39"/>
-            <wp:cNvGraphicFramePr>
-              <a:graphicFrameLocks xmlns:a="http://schemas.openxmlformats.org/drawingml/2006/main" noChangeAspect="1"/>
-            </wp:cNvGraphicFramePr>
-            <a:graphic xmlns:a="http://schemas.openxmlformats.org/drawingml/2006/main">
-              <a:graphicData uri="http://schemas.openxmlformats.org/drawingml/2006/picture">
-                <pic:pic xmlns:pic="http://schemas.openxmlformats.org/drawingml/2006/picture">
-                  <pic:nvPicPr>
-                    <pic:cNvPr id="0" name=""/>
-                    <pic:cNvPicPr/>
-                  </pic:nvPicPr>
-                  <pic:blipFill>
-                    <a:blip r:embed="rId25"/>
-                    <a:stretch>
-                      <a:fillRect/>
-                    </a:stretch>
-                  </pic:blipFill>
-                  <pic:spPr>
-                    <a:xfrm>
-                      <a:off x="0" y="0"/>
-                      <a:ext cx="3096000" cy="2793600"/>
-                    </a:xfrm>
-                    <a:prstGeom prst="rect">
-                      <a:avLst/>
-                    </a:prstGeom>
-                  </pic:spPr>
-                </pic:pic>
-              </a:graphicData>
-            </a:graphic>
-          </wp:inline>
-        </w:drawing>
-      </w:r>
-    </w:p>
-    <w:p>
-      <w:r>
-        <w:t xml:space="preserve">Select the </w:t>
-      </w:r>
-      <w:proofErr w:type="spellStart"/>
-      <w:r>
-        <w:t>pom</w:t>
-      </w:r>
-      <w:proofErr w:type="spellEnd"/>
-      <w:r>
-        <w:t xml:space="preserve"> file from your project directory:</w:t>
-      </w:r>
-    </w:p>
-    <w:p>
-      <w:r>
-        <w:rPr>
-          <w:rFonts w:ascii="Courier New" w:hAnsi="Courier New" w:cs="Courier New"/>
-          <w:sz w:val="16"/>
-        </w:rPr>
-        <w:t>/home/developer/projects/SIGSpringBoot101/lab 3/</w:t>
-      </w:r>
-      <w:proofErr w:type="spellStart"/>
-      <w:r>
-        <w:rPr>
-          <w:rFonts w:ascii="Courier New" w:hAnsi="Courier New" w:cs="Courier New"/>
-          <w:sz w:val="16"/>
-        </w:rPr>
-        <w:t>dronebuzzers</w:t>
-      </w:r>
-      <w:proofErr w:type="spellEnd"/>
-      <w:r>
-        <w:rPr>
-          <w:rFonts w:ascii="Courier New" w:hAnsi="Courier New" w:cs="Courier New"/>
-          <w:sz w:val="16"/>
-        </w:rPr>
-        <w:t>/pom.xml</w:t>
-      </w:r>
-    </w:p>
-    <w:p>
-      <w:r>
-        <w:drawing>
-          <wp:inline distT="0" distB="0" distL="0" distR="0" wp14:anchorId="6D786CBF" wp14:editId="15982804">
-            <wp:extent cx="3290400" cy="3355200"/>
-            <wp:effectExtent l="0" t="0" r="5715" b="0"/>
-            <wp:docPr id="40" name="Picture 40"/>
-            <wp:cNvGraphicFramePr>
-              <a:graphicFrameLocks xmlns:a="http://schemas.openxmlformats.org/drawingml/2006/main" noChangeAspect="1"/>
-            </wp:cNvGraphicFramePr>
-            <a:graphic xmlns:a="http://schemas.openxmlformats.org/drawingml/2006/main">
-              <a:graphicData uri="http://schemas.openxmlformats.org/drawingml/2006/picture">
-                <pic:pic xmlns:pic="http://schemas.openxmlformats.org/drawingml/2006/picture">
-                  <pic:nvPicPr>
-                    <pic:cNvPr id="0" name=""/>
-                    <pic:cNvPicPr/>
-                  </pic:nvPicPr>
-                  <pic:blipFill>
-                    <a:blip r:embed="rId50"/>
-                    <a:stretch>
-                      <a:fillRect/>
-                    </a:stretch>
-                  </pic:blipFill>
-                  <pic:spPr>
-                    <a:xfrm>
-                      <a:off x="0" y="0"/>
-                      <a:ext cx="3290400" cy="3355200"/>
-                    </a:xfrm>
-                    <a:prstGeom prst="rect">
-                      <a:avLst/>
-                    </a:prstGeom>
-                  </pic:spPr>
-                </pic:pic>
-              </a:graphicData>
-            </a:graphic>
-          </wp:inline>
-        </w:drawing>
-      </w:r>
-    </w:p>
-    <w:p>
-      <w:r>
-        <w:t xml:space="preserve">Now, we need to copy the business logic into the code: the </w:t>
-      </w:r>
-      <w:proofErr w:type="spellStart"/>
-      <w:r>
-        <w:t>impl</w:t>
-      </w:r>
-      <w:proofErr w:type="spellEnd"/>
-      <w:r>
-        <w:t xml:space="preserve"> directory in the input directory </w:t>
-      </w:r>
-    </w:p>
-    <w:p>
-      <w:r>
-        <w:rPr>
-          <w:rFonts w:ascii="Courier New" w:hAnsi="Courier New" w:cs="Courier New"/>
-          <w:sz w:val="16"/>
-        </w:rPr>
-        <w:lastRenderedPageBreak/>
-        <w:t>/home/developer/projects/SIGSpringBoot101/lab 3/</w:t>
-      </w:r>
-      <w:proofErr w:type="spellStart"/>
-      <w:r>
-        <w:rPr>
-          <w:rFonts w:ascii="Courier New" w:hAnsi="Courier New" w:cs="Courier New"/>
-          <w:sz w:val="16"/>
-        </w:rPr>
-        <w:t>dronebuzzers</w:t>
-      </w:r>
-      <w:proofErr w:type="spellEnd"/>
-      <w:r>
-        <w:rPr>
-          <w:rFonts w:ascii="Courier New" w:hAnsi="Courier New" w:cs="Courier New"/>
-          <w:sz w:val="16"/>
-        </w:rPr>
-        <w:t>/pom.xml</w:t>
-      </w:r>
-    </w:p>
-    <w:p>
-      <w:r>
-        <w:t>must now be copied to the right directory in the project:</w:t>
-      </w:r>
-    </w:p>
-    <w:p>
-      <w:pPr>
-        <w:rPr>
-          <w:rFonts w:ascii="Courier New" w:hAnsi="Courier New" w:cs="Courier New"/>
-          <w:sz w:val="16"/>
-        </w:rPr>
-      </w:pPr>
-      <w:r>
-        <w:rPr>
-          <w:rFonts w:ascii="Courier New" w:hAnsi="Courier New" w:cs="Courier New"/>
-          <w:sz w:val="16"/>
-        </w:rPr>
-        <w:t>/home/developer</w:t>
-      </w:r>
-      <w:r>
-        <w:rPr>
-          <w:rFonts w:ascii="Courier New" w:hAnsi="Courier New" w:cs="Courier New"/>
-          <w:sz w:val="16"/>
-        </w:rPr>
-        <w:t>/projects/SIGSpringBoot101/</w:t>
-      </w:r>
-    </w:p>
-    <w:p>
-      <w:pPr>
-        <w:rPr>
-          <w:rFonts w:ascii="Courier New" w:hAnsi="Courier New" w:cs="Courier New"/>
-          <w:sz w:val="16"/>
-        </w:rPr>
-      </w:pPr>
-      <w:r>
-        <w:rPr>
-          <w:rFonts w:ascii="Courier New" w:hAnsi="Courier New" w:cs="Courier New"/>
-          <w:sz w:val="16"/>
-        </w:rPr>
-        <w:t>lab 3/</w:t>
-      </w:r>
-      <w:proofErr w:type="spellStart"/>
-      <w:r>
-        <w:rPr>
-          <w:rFonts w:ascii="Courier New" w:hAnsi="Courier New" w:cs="Courier New"/>
-          <w:sz w:val="16"/>
-        </w:rPr>
-        <w:t>dronebuzzers</w:t>
-      </w:r>
-      <w:proofErr w:type="spellEnd"/>
-      <w:r>
-        <w:rPr>
-          <w:rFonts w:ascii="Courier New" w:hAnsi="Courier New" w:cs="Courier New"/>
-          <w:sz w:val="16"/>
-        </w:rPr>
-        <w:t>/</w:t>
-      </w:r>
-      <w:proofErr w:type="spellStart"/>
-      <w:r>
-        <w:rPr>
-          <w:rFonts w:ascii="Courier New" w:hAnsi="Courier New" w:cs="Courier New"/>
-          <w:sz w:val="16"/>
-        </w:rPr>
-        <w:t>src</w:t>
-      </w:r>
-      <w:proofErr w:type="spellEnd"/>
-      <w:r>
-        <w:rPr>
-          <w:rFonts w:ascii="Courier New" w:hAnsi="Courier New" w:cs="Courier New"/>
-          <w:sz w:val="16"/>
-        </w:rPr>
-        <w:t>/main/java/com/</w:t>
-      </w:r>
-      <w:proofErr w:type="spellStart"/>
-      <w:r>
-        <w:rPr>
-          <w:rFonts w:ascii="Courier New" w:hAnsi="Courier New" w:cs="Courier New"/>
-          <w:sz w:val="16"/>
-        </w:rPr>
-        <w:t>dronebuzzers</w:t>
-      </w:r>
-      <w:proofErr w:type="spellEnd"/>
-      <w:r>
-        <w:rPr>
-          <w:rFonts w:ascii="Courier New" w:hAnsi="Courier New" w:cs="Courier New"/>
-          <w:sz w:val="16"/>
-        </w:rPr>
-        <w:t>/parts/service/</w:t>
-      </w:r>
-      <w:proofErr w:type="spellStart"/>
-      <w:r>
-        <w:rPr>
-          <w:rFonts w:ascii="Courier New" w:hAnsi="Courier New" w:cs="Courier New"/>
-          <w:sz w:val="16"/>
-        </w:rPr>
-        <w:t>api</w:t>
-      </w:r>
-      <w:proofErr w:type="spellEnd"/>
-    </w:p>
-    <w:p>
-      <w:r>
-        <w:t>Illustrated in the figure below:</w:t>
-      </w:r>
-    </w:p>
-    <w:p>
-      <w:r>
-        <w:drawing>
-          <wp:inline distT="0" distB="0" distL="0" distR="0" wp14:anchorId="2472069F" wp14:editId="6B396AD3">
-            <wp:extent cx="5972810" cy="1765935"/>
-            <wp:effectExtent l="0" t="0" r="8890" b="5715"/>
-            <wp:docPr id="41" name="Picture 41"/>
-            <wp:cNvGraphicFramePr>
-              <a:graphicFrameLocks xmlns:a="http://schemas.openxmlformats.org/drawingml/2006/main" noChangeAspect="1"/>
-            </wp:cNvGraphicFramePr>
-            <a:graphic xmlns:a="http://schemas.openxmlformats.org/drawingml/2006/main">
-              <a:graphicData uri="http://schemas.openxmlformats.org/drawingml/2006/picture">
-                <pic:pic xmlns:pic="http://schemas.openxmlformats.org/drawingml/2006/picture">
-                  <pic:nvPicPr>
-                    <pic:cNvPr id="0" name=""/>
-                    <pic:cNvPicPr/>
-                  </pic:nvPicPr>
-                  <pic:blipFill>
-                    <a:blip r:embed="rId51"/>
-                    <a:stretch>
-                      <a:fillRect/>
-                    </a:stretch>
-                  </pic:blipFill>
-                  <pic:spPr>
-                    <a:xfrm>
-                      <a:off x="0" y="0"/>
-                      <a:ext cx="5972810" cy="1765935"/>
-                    </a:xfrm>
-                    <a:prstGeom prst="rect">
-                      <a:avLst/>
-                    </a:prstGeom>
-                  </pic:spPr>
-                </pic:pic>
-              </a:graphicData>
-            </a:graphic>
-          </wp:inline>
-        </w:drawing>
-      </w:r>
-    </w:p>
-    <w:p>
-      <w:r>
-        <w:t xml:space="preserve">Right-click the project in eclipse and clicking Refresh should make the </w:t>
-      </w:r>
-      <w:proofErr w:type="spellStart"/>
-      <w:r>
-        <w:t>impl</w:t>
-      </w:r>
-      <w:proofErr w:type="spellEnd"/>
-      <w:r>
-        <w:t xml:space="preserve"> package visible:</w:t>
-      </w:r>
-    </w:p>
-    <w:p>
-      <w:r>
-        <w:drawing>
-          <wp:inline distT="0" distB="0" distL="0" distR="0" wp14:anchorId="7498CD3E" wp14:editId="2506C36E">
-            <wp:extent cx="2347200" cy="1904400"/>
-            <wp:effectExtent l="0" t="0" r="0" b="635"/>
-            <wp:docPr id="42" name="Picture 42"/>
-            <wp:cNvGraphicFramePr>
-              <a:graphicFrameLocks xmlns:a="http://schemas.openxmlformats.org/drawingml/2006/main" noChangeAspect="1"/>
-            </wp:cNvGraphicFramePr>
-            <a:graphic xmlns:a="http://schemas.openxmlformats.org/drawingml/2006/main">
-              <a:graphicData uri="http://schemas.openxmlformats.org/drawingml/2006/picture">
-                <pic:pic xmlns:pic="http://schemas.openxmlformats.org/drawingml/2006/picture">
-                  <pic:nvPicPr>
-                    <pic:cNvPr id="0" name=""/>
-                    <pic:cNvPicPr/>
-                  </pic:nvPicPr>
-                  <pic:blipFill>
-                    <a:blip r:embed="rId52"/>
-                    <a:stretch>
-                      <a:fillRect/>
-                    </a:stretch>
-                  </pic:blipFill>
-                  <pic:spPr>
-                    <a:xfrm>
-                      <a:off x="0" y="0"/>
-                      <a:ext cx="2347200" cy="1904400"/>
-                    </a:xfrm>
-                    <a:prstGeom prst="rect">
-                      <a:avLst/>
-                    </a:prstGeom>
-                  </pic:spPr>
-                </pic:pic>
-              </a:graphicData>
-            </a:graphic>
-          </wp:inline>
-        </w:drawing>
-      </w:r>
-    </w:p>
-    <w:p/>
-    <w:p>
-      <w:pPr>
-        <w:pBdr>
-          <w:top w:val="single" w:sz="4" w:space="1" w:color="auto"/>
-          <w:left w:val="single" w:sz="4" w:space="4" w:color="auto"/>
-          <w:bottom w:val="single" w:sz="4" w:space="1" w:color="auto"/>
-          <w:right w:val="single" w:sz="4" w:space="4" w:color="auto"/>
-        </w:pBdr>
-      </w:pPr>
-      <w:r>
-        <w:t xml:space="preserve">The completed </w:t>
-      </w:r>
-      <w:r>
-        <w:t xml:space="preserve">code is also </w:t>
-      </w:r>
-      <w:r>
-        <w:t xml:space="preserve">available </w:t>
-      </w:r>
-      <w:r>
-        <w:t>in:</w:t>
-      </w:r>
-    </w:p>
-    <w:p>
-      <w:pPr>
-        <w:pBdr>
-          <w:top w:val="single" w:sz="4" w:space="1" w:color="auto"/>
-          <w:left w:val="single" w:sz="4" w:space="4" w:color="auto"/>
-          <w:bottom w:val="single" w:sz="4" w:space="1" w:color="auto"/>
-          <w:right w:val="single" w:sz="4" w:space="4" w:color="auto"/>
-        </w:pBdr>
-        <w:rPr>
-          <w:sz w:val="20"/>
-        </w:rPr>
-      </w:pPr>
-      <w:r>
-        <w:rPr>
-          <w:rFonts w:ascii="Courier New" w:hAnsi="Courier New" w:cs="Courier New"/>
-          <w:sz w:val="16"/>
-        </w:rPr>
-        <w:t>/home/developer/projects/SIGSpringBoot101/lab 3/</w:t>
-      </w:r>
-      <w:proofErr w:type="spellStart"/>
-      <w:r>
-        <w:rPr>
-          <w:rFonts w:ascii="Courier New" w:hAnsi="Courier New" w:cs="Courier New"/>
-          <w:sz w:val="16"/>
-        </w:rPr>
-        <w:t>dronebuzzers</w:t>
-      </w:r>
-      <w:proofErr w:type="spellEnd"/>
-      <w:r>
-        <w:rPr>
-          <w:rFonts w:ascii="Courier New" w:hAnsi="Courier New" w:cs="Courier New"/>
-          <w:sz w:val="16"/>
-        </w:rPr>
-        <w:t>-</w:t>
-      </w:r>
-      <w:r>
-        <w:rPr>
-          <w:rFonts w:ascii="Courier New" w:hAnsi="Courier New" w:cs="Courier New"/>
-          <w:sz w:val="16"/>
-        </w:rPr>
-        <w:t>completed</w:t>
-      </w:r>
-    </w:p>
-    <w:p/>
-    <w:p/>
-    <w:p>
-      <w:pPr>
-        <w:rPr>
-          <w:b/>
-        </w:rPr>
-      </w:pPr>
-      <w:r>
-        <w:rPr>
-          <w:b/>
-        </w:rPr>
-        <w:t>Step 4</w:t>
-      </w:r>
-      <w:r>
-        <w:rPr>
-          <w:b/>
-        </w:rPr>
-        <w:t xml:space="preserve">: run </w:t>
-      </w:r>
-      <w:r>
-        <w:rPr>
-          <w:b/>
-        </w:rPr>
-        <w:t xml:space="preserve">and test </w:t>
-      </w:r>
-      <w:r>
-        <w:rPr>
-          <w:b/>
-        </w:rPr>
-        <w:t xml:space="preserve">the </w:t>
-      </w:r>
-      <w:r>
-        <w:rPr>
-          <w:b/>
-        </w:rPr>
-        <w:t>API</w:t>
-      </w:r>
-    </w:p>
-    <w:p>
-      <w:r>
-        <w:lastRenderedPageBreak/>
-        <w:t xml:space="preserve">Before actually running the code, have a look at the </w:t>
-      </w:r>
-      <w:proofErr w:type="spellStart"/>
-      <w:r>
-        <w:t>application.properties</w:t>
-      </w:r>
-      <w:proofErr w:type="spellEnd"/>
-      <w:r>
-        <w:t xml:space="preserve"> file. Change the </w:t>
-      </w:r>
-      <w:proofErr w:type="spellStart"/>
-      <w:r>
-        <w:t>server.port</w:t>
-      </w:r>
-      <w:proofErr w:type="spellEnd"/>
-      <w:r>
-        <w:t xml:space="preserve"> setting to 8090, as port 8080 may be in use already:</w:t>
-      </w:r>
-    </w:p>
-    <w:p>
-      <w:r>
-        <w:drawing>
-          <wp:inline distT="0" distB="0" distL="0" distR="0" wp14:anchorId="7E98362C" wp14:editId="0DD07409">
-            <wp:extent cx="5972810" cy="641350"/>
-            <wp:effectExtent l="0" t="0" r="8890" b="6350"/>
-            <wp:docPr id="48" name="Picture 48"/>
-            <wp:cNvGraphicFramePr>
-              <a:graphicFrameLocks xmlns:a="http://schemas.openxmlformats.org/drawingml/2006/main" noChangeAspect="1"/>
-            </wp:cNvGraphicFramePr>
-            <a:graphic xmlns:a="http://schemas.openxmlformats.org/drawingml/2006/main">
-              <a:graphicData uri="http://schemas.openxmlformats.org/drawingml/2006/picture">
-                <pic:pic xmlns:pic="http://schemas.openxmlformats.org/drawingml/2006/picture">
-                  <pic:nvPicPr>
-                    <pic:cNvPr id="0" name=""/>
-                    <pic:cNvPicPr/>
-                  </pic:nvPicPr>
-                  <pic:blipFill>
-                    <a:blip r:embed="rId53"/>
-                    <a:stretch>
-                      <a:fillRect/>
-                    </a:stretch>
-                  </pic:blipFill>
-                  <pic:spPr>
-                    <a:xfrm>
-                      <a:off x="0" y="0"/>
-                      <a:ext cx="5972810" cy="641350"/>
-                    </a:xfrm>
-                    <a:prstGeom prst="rect">
-                      <a:avLst/>
-                    </a:prstGeom>
-                  </pic:spPr>
-                </pic:pic>
-              </a:graphicData>
-            </a:graphic>
-          </wp:inline>
-        </w:drawing>
-      </w:r>
-    </w:p>
-    <w:p/>
-    <w:p>
-      <w:r>
-        <w:t>T</w:t>
-      </w:r>
-      <w:r>
-        <w:t>o build the code: right-click the project, click ‘Run As’ and select the option ‘Maven build…’:</w:t>
-      </w:r>
-    </w:p>
-    <w:p>
-      <w:r>
-        <w:drawing>
-          <wp:inline distT="0" distB="0" distL="0" distR="0" wp14:anchorId="155F8F28" wp14:editId="0E039DBE">
-            <wp:extent cx="3344400" cy="3016800"/>
-            <wp:effectExtent l="0" t="0" r="8890" b="0"/>
-            <wp:docPr id="49" name="Picture 49"/>
-            <wp:cNvGraphicFramePr>
-              <a:graphicFrameLocks xmlns:a="http://schemas.openxmlformats.org/drawingml/2006/main" noChangeAspect="1"/>
-            </wp:cNvGraphicFramePr>
-            <a:graphic xmlns:a="http://schemas.openxmlformats.org/drawingml/2006/main">
-              <a:graphicData uri="http://schemas.openxmlformats.org/drawingml/2006/picture">
-                <pic:pic xmlns:pic="http://schemas.openxmlformats.org/drawingml/2006/picture">
-                  <pic:nvPicPr>
-                    <pic:cNvPr id="0" name=""/>
-                    <pic:cNvPicPr/>
-                  </pic:nvPicPr>
-                  <pic:blipFill>
-                    <a:blip r:embed="rId54"/>
-                    <a:stretch>
-                      <a:fillRect/>
-                    </a:stretch>
-                  </pic:blipFill>
-                  <pic:spPr>
-                    <a:xfrm>
-                      <a:off x="0" y="0"/>
-                      <a:ext cx="3344400" cy="3016800"/>
-                    </a:xfrm>
-                    <a:prstGeom prst="rect">
-                      <a:avLst/>
-                    </a:prstGeom>
-                  </pic:spPr>
-                </pic:pic>
-              </a:graphicData>
-            </a:graphic>
-          </wp:inline>
-        </w:drawing>
-      </w:r>
-    </w:p>
-    <w:p>
-      <w:r>
-        <w:t>The pop-up window as shown below will be shown:</w:t>
-      </w:r>
-    </w:p>
-    <w:p>
-      <w:r>
-        <w:lastRenderedPageBreak/>
-        <w:drawing>
-          <wp:inline distT="0" distB="0" distL="0" distR="0" wp14:anchorId="0237CF08" wp14:editId="320E284B">
-            <wp:extent cx="3776400" cy="3578400"/>
-            <wp:effectExtent l="0" t="0" r="0" b="3175"/>
-            <wp:docPr id="50" name="Picture 50"/>
-            <wp:cNvGraphicFramePr>
-              <a:graphicFrameLocks xmlns:a="http://schemas.openxmlformats.org/drawingml/2006/main" noChangeAspect="1"/>
-            </wp:cNvGraphicFramePr>
-            <a:graphic xmlns:a="http://schemas.openxmlformats.org/drawingml/2006/main">
-              <a:graphicData uri="http://schemas.openxmlformats.org/drawingml/2006/picture">
-                <pic:pic xmlns:pic="http://schemas.openxmlformats.org/drawingml/2006/picture">
-                  <pic:nvPicPr>
-                    <pic:cNvPr id="0" name=""/>
+                    <pic:cNvPr id="57" name="Picture 57"/>
                     <pic:cNvPicPr/>
                   </pic:nvPicPr>
                   <pic:blipFill>
@@ -7676,7 +7821,7 @@
                   <pic:spPr>
                     <a:xfrm>
                       <a:off x="0" y="0"/>
-                      <a:ext cx="3776400" cy="3578400"/>
+                      <a:ext cx="2570400" cy="1126800"/>
                     </a:xfrm>
                     <a:prstGeom prst="rect">
                       <a:avLst/>
@@ -7690,22 +7835,91 @@
       </w:r>
     </w:p>
     <w:p>
-      <w:r>
-        <w:t>Complete like shown above and click Run. Check in the console that the code is built successfully:</w:t>
-      </w:r>
-    </w:p>
-    <w:p>
-      <w:r>
-        <w:t>Now that the code is built, it is time to run it:</w:t>
-      </w:r>
-    </w:p>
-    <w:p>
-      <w:r>
+      <w:pPr>
+        <w:pBdr>
+          <w:top w:val="single" w:sz="4" w:space="1" w:color="auto"/>
+          <w:left w:val="single" w:sz="4" w:space="4" w:color="auto"/>
+          <w:bottom w:val="single" w:sz="4" w:space="1" w:color="auto"/>
+          <w:right w:val="single" w:sz="4" w:space="4" w:color="auto"/>
+        </w:pBdr>
+      </w:pPr>
+      <w:r>
+        <w:t>Should you want to skip this step: the generated code is also present in:</w:t>
+      </w:r>
+    </w:p>
+    <w:p>
+      <w:pPr>
+        <w:pBdr>
+          <w:top w:val="single" w:sz="4" w:space="1" w:color="auto"/>
+          <w:left w:val="single" w:sz="4" w:space="4" w:color="auto"/>
+          <w:bottom w:val="single" w:sz="4" w:space="1" w:color="auto"/>
+          <w:right w:val="single" w:sz="4" w:space="4" w:color="auto"/>
+        </w:pBdr>
+        <w:rPr>
+          <w:sz w:val="20"/>
+        </w:rPr>
+      </w:pPr>
+      <w:r>
+        <w:rPr>
+          <w:rFonts w:ascii="Courier New" w:hAnsi="Courier New" w:cs="Courier New"/>
+          <w:sz w:val="16"/>
+        </w:rPr>
+        <w:t>/home/developer/projects/SIGSpringBoot101/lab 3/input/</w:t>
+      </w:r>
+      <w:r>
+        <w:rPr>
+          <w:rFonts w:ascii="Courier New" w:hAnsi="Courier New" w:cs="Courier New"/>
+          <w:sz w:val="16"/>
+        </w:rPr>
+        <w:t>dronebuzzers-server-generated.zip</w:t>
+      </w:r>
+    </w:p>
+    <w:p/>
+    <w:p>
+      <w:pPr>
+        <w:rPr>
+          <w:b/>
+        </w:rPr>
+      </w:pPr>
+      <w:r>
+        <w:rPr>
+          <w:b/>
+        </w:rPr>
+        <w:t xml:space="preserve">Step 3: </w:t>
+      </w:r>
+      <w:r>
+        <w:rPr>
+          <w:b/>
+        </w:rPr>
+        <w:t>import into eclipse and add business logic in the code</w:t>
+      </w:r>
+    </w:p>
+    <w:p>
+      <w:r>
+        <w:t>The generated code can now be unzipped</w:t>
+      </w:r>
+      <w:r>
+        <w:t xml:space="preserve"> to directory ..lab 3/</w:t>
+      </w:r>
+      <w:proofErr w:type="spellStart"/>
+      <w:r>
+        <w:t>dronebuzzers</w:t>
+      </w:r>
+      <w:proofErr w:type="spellEnd"/>
+      <w:r>
+        <w:t>:</w:t>
+      </w:r>
+    </w:p>
+    <w:p>
+      <w:r>
+        <w:rPr>
+          <w:noProof/>
+        </w:rPr>
         <w:drawing>
-          <wp:inline distT="0" distB="0" distL="0" distR="0" wp14:anchorId="5B14F2C4" wp14:editId="4727E0F6">
-            <wp:extent cx="3924000" cy="2358000"/>
-            <wp:effectExtent l="0" t="0" r="635" b="4445"/>
-            <wp:docPr id="51" name="Picture 51"/>
+          <wp:inline distT="0" distB="0" distL="0" distR="0" wp14:anchorId="6A08EBD5" wp14:editId="0B0D9612">
+            <wp:extent cx="5972810" cy="2880995"/>
+            <wp:effectExtent l="0" t="0" r="8890" b="0"/>
+            <wp:docPr id="38" name="Picture 38"/>
             <wp:cNvGraphicFramePr>
               <a:graphicFrameLocks xmlns:a="http://schemas.openxmlformats.org/drawingml/2006/main" noChangeAspect="1"/>
             </wp:cNvGraphicFramePr>
@@ -7725,7 +7939,7 @@
                   <pic:spPr>
                     <a:xfrm>
                       <a:off x="0" y="0"/>
-                      <a:ext cx="3924000" cy="2358000"/>
+                      <a:ext cx="5972810" cy="2880995"/>
                     </a:xfrm>
                     <a:prstGeom prst="rect">
                       <a:avLst/>
@@ -7738,39 +7952,274 @@
         </w:drawing>
       </w:r>
     </w:p>
-    <w:p/>
-    <w:p>
-      <w:r>
-        <w:t xml:space="preserve">Verify that the code is running by going to </w:t>
+    <w:p>
+      <w:r>
+        <w:lastRenderedPageBreak/>
+        <w:t>Now, start Eclipse and then import the maven project:</w:t>
+      </w:r>
+    </w:p>
+    <w:p>
+      <w:r>
+        <w:rPr>
+          <w:noProof/>
+        </w:rPr>
+        <w:drawing>
+          <wp:inline distT="0" distB="0" distL="0" distR="0" wp14:anchorId="72E4F770" wp14:editId="54F56C70">
+            <wp:extent cx="3096000" cy="2793600"/>
+            <wp:effectExtent l="0" t="0" r="9525" b="6985"/>
+            <wp:docPr id="39" name="Picture 39"/>
+            <wp:cNvGraphicFramePr>
+              <a:graphicFrameLocks xmlns:a="http://schemas.openxmlformats.org/drawingml/2006/main" noChangeAspect="1"/>
+            </wp:cNvGraphicFramePr>
+            <a:graphic xmlns:a="http://schemas.openxmlformats.org/drawingml/2006/main">
+              <a:graphicData uri="http://schemas.openxmlformats.org/drawingml/2006/picture">
+                <pic:pic xmlns:pic="http://schemas.openxmlformats.org/drawingml/2006/picture">
+                  <pic:nvPicPr>
+                    <pic:cNvPr id="0" name=""/>
+                    <pic:cNvPicPr/>
+                  </pic:nvPicPr>
+                  <pic:blipFill>
+                    <a:blip r:embed="rId29"/>
+                    <a:stretch>
+                      <a:fillRect/>
+                    </a:stretch>
+                  </pic:blipFill>
+                  <pic:spPr>
+                    <a:xfrm>
+                      <a:off x="0" y="0"/>
+                      <a:ext cx="3096000" cy="2793600"/>
+                    </a:xfrm>
+                    <a:prstGeom prst="rect">
+                      <a:avLst/>
+                    </a:prstGeom>
+                  </pic:spPr>
+                </pic:pic>
+              </a:graphicData>
+            </a:graphic>
+          </wp:inline>
+        </w:drawing>
+      </w:r>
+    </w:p>
+    <w:p>
+      <w:r>
+        <w:t xml:space="preserve">Select the </w:t>
       </w:r>
       <w:proofErr w:type="spellStart"/>
       <w:r>
-        <w:t>url</w:t>
+        <w:t>pom</w:t>
       </w:r>
       <w:proofErr w:type="spellEnd"/>
       <w:r>
-        <w:br/>
-      </w:r>
-      <w:hyperlink r:id="rId57" w:history="1">
-        <w:r>
-          <w:rPr>
-            <w:rStyle w:val="Hyperlink"/>
-          </w:rPr>
-          <w:t>http://localhost:8090/DroneBuzzers/Parts/1.0.0/swagger-ui.html</w:t>
-        </w:r>
-      </w:hyperlink>
-      <w:r>
-        <w:t xml:space="preserve"> in your browser:</w:t>
-      </w:r>
-    </w:p>
-    <w:p>
-      <w:r>
+        <w:t xml:space="preserve"> file from your project directory:</w:t>
+      </w:r>
+    </w:p>
+    <w:p>
+      <w:r>
+        <w:rPr>
+          <w:rFonts w:ascii="Courier New" w:hAnsi="Courier New" w:cs="Courier New"/>
+          <w:sz w:val="16"/>
+        </w:rPr>
+        <w:t>/home/developer/projects/SIGSpringBoot101/lab 3/</w:t>
+      </w:r>
+      <w:proofErr w:type="spellStart"/>
+      <w:r>
+        <w:rPr>
+          <w:rFonts w:ascii="Courier New" w:hAnsi="Courier New" w:cs="Courier New"/>
+          <w:sz w:val="16"/>
+        </w:rPr>
+        <w:t>dronebuzzers</w:t>
+      </w:r>
+      <w:proofErr w:type="spellEnd"/>
+      <w:r>
+        <w:rPr>
+          <w:rFonts w:ascii="Courier New" w:hAnsi="Courier New" w:cs="Courier New"/>
+          <w:sz w:val="16"/>
+        </w:rPr>
+        <w:t>/pom.xml</w:t>
+      </w:r>
+    </w:p>
+    <w:p>
+      <w:r>
+        <w:rPr>
+          <w:noProof/>
+        </w:rPr>
+        <w:drawing>
+          <wp:inline distT="0" distB="0" distL="0" distR="0" wp14:anchorId="6D786CBF" wp14:editId="15982804">
+            <wp:extent cx="3290400" cy="3355200"/>
+            <wp:effectExtent l="0" t="0" r="5715" b="0"/>
+            <wp:docPr id="40" name="Picture 40"/>
+            <wp:cNvGraphicFramePr>
+              <a:graphicFrameLocks xmlns:a="http://schemas.openxmlformats.org/drawingml/2006/main" noChangeAspect="1"/>
+            </wp:cNvGraphicFramePr>
+            <a:graphic xmlns:a="http://schemas.openxmlformats.org/drawingml/2006/main">
+              <a:graphicData uri="http://schemas.openxmlformats.org/drawingml/2006/picture">
+                <pic:pic xmlns:pic="http://schemas.openxmlformats.org/drawingml/2006/picture">
+                  <pic:nvPicPr>
+                    <pic:cNvPr id="0" name=""/>
+                    <pic:cNvPicPr/>
+                  </pic:nvPicPr>
+                  <pic:blipFill>
+                    <a:blip r:embed="rId57"/>
+                    <a:stretch>
+                      <a:fillRect/>
+                    </a:stretch>
+                  </pic:blipFill>
+                  <pic:spPr>
+                    <a:xfrm>
+                      <a:off x="0" y="0"/>
+                      <a:ext cx="3290400" cy="3355200"/>
+                    </a:xfrm>
+                    <a:prstGeom prst="rect">
+                      <a:avLst/>
+                    </a:prstGeom>
+                  </pic:spPr>
+                </pic:pic>
+              </a:graphicData>
+            </a:graphic>
+          </wp:inline>
+        </w:drawing>
+      </w:r>
+    </w:p>
+    <w:p>
+      <w:r>
+        <w:t xml:space="preserve">Now, we need to copy the business logic into the code: the </w:t>
+      </w:r>
+      <w:proofErr w:type="spellStart"/>
+      <w:r>
+        <w:t>impl</w:t>
+      </w:r>
+      <w:proofErr w:type="spellEnd"/>
+      <w:r>
+        <w:t xml:space="preserve"> directory in the input directory </w:t>
+      </w:r>
+    </w:p>
+    <w:p>
+      <w:r>
+        <w:rPr>
+          <w:rFonts w:ascii="Courier New" w:hAnsi="Courier New" w:cs="Courier New"/>
+          <w:sz w:val="16"/>
+        </w:rPr>
         <w:lastRenderedPageBreak/>
+        <w:t>lab 3/</w:t>
+      </w:r>
+      <w:proofErr w:type="spellStart"/>
+      <w:r>
+        <w:rPr>
+          <w:rFonts w:ascii="Courier New" w:hAnsi="Courier New" w:cs="Courier New"/>
+          <w:sz w:val="16"/>
+        </w:rPr>
+        <w:t>dronebuzzers</w:t>
+      </w:r>
+      <w:proofErr w:type="spellEnd"/>
+      <w:r>
+        <w:rPr>
+          <w:rFonts w:ascii="Courier New" w:hAnsi="Courier New" w:cs="Courier New"/>
+          <w:sz w:val="16"/>
+        </w:rPr>
+        <w:t>/</w:t>
+      </w:r>
+      <w:proofErr w:type="spellStart"/>
+      <w:r>
+        <w:rPr>
+          <w:rFonts w:ascii="Courier New" w:hAnsi="Courier New" w:cs="Courier New"/>
+          <w:sz w:val="16"/>
+        </w:rPr>
+        <w:t>impl</w:t>
+      </w:r>
+      <w:proofErr w:type="spellEnd"/>
+    </w:p>
+    <w:p>
+      <w:r>
+        <w:t>must now be copied to the right directory in the project:</w:t>
+      </w:r>
+    </w:p>
+    <w:p>
+      <w:pPr>
+        <w:rPr>
+          <w:rFonts w:ascii="Courier New" w:hAnsi="Courier New" w:cs="Courier New"/>
+          <w:sz w:val="16"/>
+        </w:rPr>
+      </w:pPr>
+      <w:r>
+        <w:rPr>
+          <w:rFonts w:ascii="Courier New" w:hAnsi="Courier New" w:cs="Courier New"/>
+          <w:sz w:val="16"/>
+        </w:rPr>
+        <w:t>lab 3/</w:t>
+      </w:r>
+      <w:proofErr w:type="spellStart"/>
+      <w:r>
+        <w:rPr>
+          <w:rFonts w:ascii="Courier New" w:hAnsi="Courier New" w:cs="Courier New"/>
+          <w:sz w:val="16"/>
+        </w:rPr>
+        <w:t>dronebuzzers</w:t>
+      </w:r>
+      <w:proofErr w:type="spellEnd"/>
+      <w:r>
+        <w:rPr>
+          <w:rFonts w:ascii="Courier New" w:hAnsi="Courier New" w:cs="Courier New"/>
+          <w:sz w:val="16"/>
+        </w:rPr>
+        <w:t>/</w:t>
+      </w:r>
+      <w:proofErr w:type="spellStart"/>
+      <w:r>
+        <w:rPr>
+          <w:rFonts w:ascii="Courier New" w:hAnsi="Courier New" w:cs="Courier New"/>
+          <w:sz w:val="16"/>
+        </w:rPr>
+        <w:t>src</w:t>
+      </w:r>
+      <w:proofErr w:type="spellEnd"/>
+      <w:r>
+        <w:rPr>
+          <w:rFonts w:ascii="Courier New" w:hAnsi="Courier New" w:cs="Courier New"/>
+          <w:sz w:val="16"/>
+        </w:rPr>
+        <w:t>/main/java/com/</w:t>
+      </w:r>
+      <w:proofErr w:type="spellStart"/>
+      <w:r>
+        <w:rPr>
+          <w:rFonts w:ascii="Courier New" w:hAnsi="Courier New" w:cs="Courier New"/>
+          <w:sz w:val="16"/>
+        </w:rPr>
+        <w:t>dronebuzzers</w:t>
+      </w:r>
+      <w:proofErr w:type="spellEnd"/>
+      <w:r>
+        <w:rPr>
+          <w:rFonts w:ascii="Courier New" w:hAnsi="Courier New" w:cs="Courier New"/>
+          <w:sz w:val="16"/>
+        </w:rPr>
+        <w:t>/parts/service/</w:t>
+      </w:r>
+      <w:proofErr w:type="spellStart"/>
+      <w:r>
+        <w:rPr>
+          <w:rFonts w:ascii="Courier New" w:hAnsi="Courier New" w:cs="Courier New"/>
+          <w:sz w:val="16"/>
+        </w:rPr>
+        <w:t>api</w:t>
+      </w:r>
+      <w:proofErr w:type="spellEnd"/>
+    </w:p>
+    <w:p>
+      <w:r>
+        <w:t>Illustrated in the figure below:</w:t>
+      </w:r>
+    </w:p>
+    <w:p>
+      <w:r>
+        <w:rPr>
+          <w:noProof/>
+        </w:rPr>
         <w:drawing>
-          <wp:inline distT="0" distB="0" distL="0" distR="0" wp14:anchorId="203A421F" wp14:editId="3420C41D">
-            <wp:extent cx="5972400" cy="2988000"/>
-            <wp:effectExtent l="0" t="0" r="0" b="3175"/>
-            <wp:docPr id="52" name="Picture 52"/>
+          <wp:inline distT="0" distB="0" distL="0" distR="0" wp14:anchorId="2472069F" wp14:editId="6B396AD3">
+            <wp:extent cx="5972810" cy="1765935"/>
+            <wp:effectExtent l="0" t="0" r="8890" b="5715"/>
+            <wp:docPr id="41" name="Picture 41"/>
             <wp:cNvGraphicFramePr>
               <a:graphicFrameLocks xmlns:a="http://schemas.openxmlformats.org/drawingml/2006/main" noChangeAspect="1"/>
             </wp:cNvGraphicFramePr>
@@ -7790,6 +8239,606 @@
                   <pic:spPr>
                     <a:xfrm>
                       <a:off x="0" y="0"/>
+                      <a:ext cx="5972810" cy="1765935"/>
+                    </a:xfrm>
+                    <a:prstGeom prst="rect">
+                      <a:avLst/>
+                    </a:prstGeom>
+                  </pic:spPr>
+                </pic:pic>
+              </a:graphicData>
+            </a:graphic>
+          </wp:inline>
+        </w:drawing>
+      </w:r>
+    </w:p>
+    <w:p>
+      <w:r>
+        <w:t xml:space="preserve">Right-click the project in eclipse and clicking Refresh should make the </w:t>
+      </w:r>
+      <w:proofErr w:type="spellStart"/>
+      <w:r>
+        <w:t>impl</w:t>
+      </w:r>
+      <w:proofErr w:type="spellEnd"/>
+      <w:r>
+        <w:t xml:space="preserve"> package visible:</w:t>
+      </w:r>
+    </w:p>
+    <w:p>
+      <w:r>
+        <w:rPr>
+          <w:noProof/>
+        </w:rPr>
+        <w:drawing>
+          <wp:inline distT="0" distB="0" distL="0" distR="0" wp14:anchorId="7D2B028E">
+            <wp:extent cx="1843200" cy="2232000"/>
+            <wp:effectExtent l="0" t="0" r="5080" b="0"/>
+            <wp:docPr id="70" name="Picture 70"/>
+            <wp:cNvGraphicFramePr>
+              <a:graphicFrameLocks xmlns:a="http://schemas.openxmlformats.org/drawingml/2006/main" noChangeAspect="1"/>
+            </wp:cNvGraphicFramePr>
+            <a:graphic xmlns:a="http://schemas.openxmlformats.org/drawingml/2006/main">
+              <a:graphicData uri="http://schemas.openxmlformats.org/drawingml/2006/picture">
+                <pic:pic xmlns:pic="http://schemas.openxmlformats.org/drawingml/2006/picture">
+                  <pic:nvPicPr>
+                    <pic:cNvPr id="0" name="Picture 2"/>
+                    <pic:cNvPicPr>
+                      <a:picLocks noChangeAspect="1" noChangeArrowheads="1"/>
+                    </pic:cNvPicPr>
+                  </pic:nvPicPr>
+                  <pic:blipFill>
+                    <a:blip r:embed="rId59">
+                      <a:extLst>
+                        <a:ext uri="{28A0092B-C50C-407E-A947-70E740481C1C}">
+                          <a14:useLocalDpi xmlns:a14="http://schemas.microsoft.com/office/drawing/2010/main" val="0"/>
+                        </a:ext>
+                      </a:extLst>
+                    </a:blip>
+                    <a:srcRect/>
+                    <a:stretch>
+                      <a:fillRect/>
+                    </a:stretch>
+                  </pic:blipFill>
+                  <pic:spPr bwMode="auto">
+                    <a:xfrm>
+                      <a:off x="0" y="0"/>
+                      <a:ext cx="1843200" cy="2232000"/>
+                    </a:xfrm>
+                    <a:prstGeom prst="rect">
+                      <a:avLst/>
+                    </a:prstGeom>
+                    <a:noFill/>
+                  </pic:spPr>
+                </pic:pic>
+              </a:graphicData>
+            </a:graphic>
+          </wp:inline>
+        </w:drawing>
+      </w:r>
+    </w:p>
+    <w:p/>
+    <w:p>
+      <w:r>
+        <w:t>Look at the Package Explorer</w:t>
+      </w:r>
+    </w:p>
+    <w:p/>
+    <w:p>
+      <w:r>
+        <w:rPr>
+          <w:noProof/>
+        </w:rPr>
+        <w:lastRenderedPageBreak/>
+        <w:drawing>
+          <wp:inline distT="0" distB="0" distL="0" distR="0" wp14:anchorId="7498CD3E" wp14:editId="2506C36E">
+            <wp:extent cx="2347200" cy="1904400"/>
+            <wp:effectExtent l="0" t="0" r="0" b="635"/>
+            <wp:docPr id="42" name="Picture 42"/>
+            <wp:cNvGraphicFramePr>
+              <a:graphicFrameLocks xmlns:a="http://schemas.openxmlformats.org/drawingml/2006/main" noChangeAspect="1"/>
+            </wp:cNvGraphicFramePr>
+            <a:graphic xmlns:a="http://schemas.openxmlformats.org/drawingml/2006/main">
+              <a:graphicData uri="http://schemas.openxmlformats.org/drawingml/2006/picture">
+                <pic:pic xmlns:pic="http://schemas.openxmlformats.org/drawingml/2006/picture">
+                  <pic:nvPicPr>
+                    <pic:cNvPr id="0" name=""/>
+                    <pic:cNvPicPr/>
+                  </pic:nvPicPr>
+                  <pic:blipFill>
+                    <a:blip r:embed="rId60"/>
+                    <a:stretch>
+                      <a:fillRect/>
+                    </a:stretch>
+                  </pic:blipFill>
+                  <pic:spPr>
+                    <a:xfrm>
+                      <a:off x="0" y="0"/>
+                      <a:ext cx="2347200" cy="1904400"/>
+                    </a:xfrm>
+                    <a:prstGeom prst="rect">
+                      <a:avLst/>
+                    </a:prstGeom>
+                  </pic:spPr>
+                </pic:pic>
+              </a:graphicData>
+            </a:graphic>
+          </wp:inline>
+        </w:drawing>
+      </w:r>
+    </w:p>
+    <w:p/>
+    <w:p>
+      <w:pPr>
+        <w:pBdr>
+          <w:top w:val="single" w:sz="4" w:space="1" w:color="auto"/>
+          <w:left w:val="single" w:sz="4" w:space="4" w:color="auto"/>
+          <w:bottom w:val="single" w:sz="4" w:space="1" w:color="auto"/>
+          <w:right w:val="single" w:sz="4" w:space="4" w:color="auto"/>
+        </w:pBdr>
+      </w:pPr>
+      <w:r>
+        <w:t>The completed code is also available in:</w:t>
+      </w:r>
+    </w:p>
+    <w:p>
+      <w:pPr>
+        <w:pBdr>
+          <w:top w:val="single" w:sz="4" w:space="1" w:color="auto"/>
+          <w:left w:val="single" w:sz="4" w:space="4" w:color="auto"/>
+          <w:bottom w:val="single" w:sz="4" w:space="1" w:color="auto"/>
+          <w:right w:val="single" w:sz="4" w:space="4" w:color="auto"/>
+        </w:pBdr>
+        <w:rPr>
+          <w:sz w:val="20"/>
+        </w:rPr>
+      </w:pPr>
+      <w:r>
+        <w:rPr>
+          <w:rFonts w:ascii="Courier New" w:hAnsi="Courier New" w:cs="Courier New"/>
+          <w:sz w:val="16"/>
+        </w:rPr>
+        <w:t>/home/developer/projects/SIGSpringBoot101/lab 3/</w:t>
+      </w:r>
+      <w:proofErr w:type="spellStart"/>
+      <w:r>
+        <w:rPr>
+          <w:rFonts w:ascii="Courier New" w:hAnsi="Courier New" w:cs="Courier New"/>
+          <w:sz w:val="16"/>
+        </w:rPr>
+        <w:t>dronebuzzers</w:t>
+      </w:r>
+      <w:proofErr w:type="spellEnd"/>
+      <w:r>
+        <w:rPr>
+          <w:rFonts w:ascii="Courier New" w:hAnsi="Courier New" w:cs="Courier New"/>
+          <w:sz w:val="16"/>
+        </w:rPr>
+        <w:t>-</w:t>
+      </w:r>
+      <w:r>
+        <w:rPr>
+          <w:rFonts w:ascii="Courier New" w:hAnsi="Courier New" w:cs="Courier New"/>
+          <w:sz w:val="16"/>
+        </w:rPr>
+        <w:t>completed</w:t>
+      </w:r>
+    </w:p>
+    <w:p/>
+    <w:p/>
+    <w:p>
+      <w:pPr>
+        <w:rPr>
+          <w:b/>
+        </w:rPr>
+      </w:pPr>
+      <w:r>
+        <w:rPr>
+          <w:b/>
+        </w:rPr>
+        <w:t>Step 4</w:t>
+      </w:r>
+      <w:r>
+        <w:rPr>
+          <w:b/>
+        </w:rPr>
+        <w:t xml:space="preserve">: run </w:t>
+      </w:r>
+      <w:r>
+        <w:rPr>
+          <w:b/>
+        </w:rPr>
+        <w:t xml:space="preserve">and test </w:t>
+      </w:r>
+      <w:r>
+        <w:rPr>
+          <w:b/>
+        </w:rPr>
+        <w:t xml:space="preserve">the </w:t>
+      </w:r>
+      <w:r>
+        <w:rPr>
+          <w:b/>
+        </w:rPr>
+        <w:t>API</w:t>
+      </w:r>
+    </w:p>
+    <w:p>
+      <w:pPr>
+        <w:rPr>
+          <w:b/>
+        </w:rPr>
+      </w:pPr>
+      <w:r>
+        <w:rPr>
+          <w:b/>
+        </w:rPr>
+        <w:t>Note: if you have the HelloWorld project still running from earlier in this lab, then now is it a good time to stop it.</w:t>
+      </w:r>
+    </w:p>
+    <w:p>
+      <w:r>
+        <w:t xml:space="preserve">Before actually running the code, have a look at the </w:t>
+      </w:r>
+      <w:proofErr w:type="spellStart"/>
+      <w:r>
+        <w:t>application.properties</w:t>
+      </w:r>
+      <w:proofErr w:type="spellEnd"/>
+      <w:r>
+        <w:t xml:space="preserve"> file. There are 2 changes that you need to make:</w:t>
+      </w:r>
+    </w:p>
+    <w:p>
+      <w:pPr>
+        <w:pStyle w:val="ListParagraph"/>
+        <w:numPr>
+          <w:ilvl w:val="0"/>
+          <w:numId w:val="14"/>
+        </w:numPr>
+      </w:pPr>
+      <w:r>
+        <w:t>Change the server port:</w:t>
+      </w:r>
+      <w:r>
+        <w:br/>
+      </w:r>
+      <w:proofErr w:type="spellStart"/>
+      <w:r>
+        <w:t>server.port</w:t>
+      </w:r>
+      <w:proofErr w:type="spellEnd"/>
+      <w:r>
+        <w:t>=8090</w:t>
+      </w:r>
+    </w:p>
+    <w:p>
+      <w:pPr>
+        <w:pStyle w:val="ListParagraph"/>
+        <w:numPr>
+          <w:ilvl w:val="0"/>
+          <w:numId w:val="14"/>
+        </w:numPr>
+      </w:pPr>
+      <w:r>
+        <w:t xml:space="preserve">Change the server </w:t>
+      </w:r>
+      <w:proofErr w:type="spellStart"/>
+      <w:r>
+        <w:t>contextPath</w:t>
+      </w:r>
+      <w:proofErr w:type="spellEnd"/>
+      <w:r>
+        <w:t xml:space="preserve"> as this will refer to your organization’s name:</w:t>
+      </w:r>
+      <w:r>
+        <w:br/>
+      </w:r>
+      <w:proofErr w:type="spellStart"/>
+      <w:r>
+        <w:t>server.contextPath</w:t>
+      </w:r>
+      <w:proofErr w:type="spellEnd"/>
+      <w:r>
+        <w:t>=/</w:t>
+      </w:r>
+      <w:proofErr w:type="spellStart"/>
+      <w:r>
+        <w:t>DroneBuzzers</w:t>
+      </w:r>
+      <w:proofErr w:type="spellEnd"/>
+      <w:r>
+        <w:t>/HelloWorld/1.0.0</w:t>
+      </w:r>
+    </w:p>
+    <w:p>
+      <w:r>
+        <w:rPr>
+          <w:noProof/>
+        </w:rPr>
+        <w:drawing>
+          <wp:inline distT="0" distB="0" distL="0" distR="0" wp14:anchorId="32A006AE" wp14:editId="03B713F6">
+            <wp:extent cx="5972400" cy="640800"/>
+            <wp:effectExtent l="0" t="0" r="0" b="6985"/>
+            <wp:docPr id="71" name="Picture 71"/>
+            <wp:cNvGraphicFramePr>
+              <a:graphicFrameLocks xmlns:a="http://schemas.openxmlformats.org/drawingml/2006/main" noChangeAspect="1"/>
+            </wp:cNvGraphicFramePr>
+            <a:graphic xmlns:a="http://schemas.openxmlformats.org/drawingml/2006/main">
+              <a:graphicData uri="http://schemas.openxmlformats.org/drawingml/2006/picture">
+                <pic:pic xmlns:pic="http://schemas.openxmlformats.org/drawingml/2006/picture">
+                  <pic:nvPicPr>
+                    <pic:cNvPr id="0" name=""/>
+                    <pic:cNvPicPr/>
+                  </pic:nvPicPr>
+                  <pic:blipFill>
+                    <a:blip r:embed="rId61"/>
+                    <a:stretch>
+                      <a:fillRect/>
+                    </a:stretch>
+                  </pic:blipFill>
+                  <pic:spPr>
+                    <a:xfrm>
+                      <a:off x="0" y="0"/>
+                      <a:ext cx="5972400" cy="640800"/>
+                    </a:xfrm>
+                    <a:prstGeom prst="rect">
+                      <a:avLst/>
+                    </a:prstGeom>
+                  </pic:spPr>
+                </pic:pic>
+              </a:graphicData>
+            </a:graphic>
+          </wp:inline>
+        </w:drawing>
+      </w:r>
+    </w:p>
+    <w:p/>
+    <w:p>
+      <w:r>
+        <w:t>T</w:t>
+      </w:r>
+      <w:r>
+        <w:t>o build the code: right-click the project, click ‘Run As’ and select the option ‘Maven build…’:</w:t>
+      </w:r>
+    </w:p>
+    <w:p>
+      <w:r>
+        <w:rPr>
+          <w:noProof/>
+        </w:rPr>
+        <w:lastRenderedPageBreak/>
+        <w:drawing>
+          <wp:inline distT="0" distB="0" distL="0" distR="0" wp14:anchorId="155F8F28" wp14:editId="0E039DBE">
+            <wp:extent cx="3344400" cy="3016800"/>
+            <wp:effectExtent l="0" t="0" r="8890" b="0"/>
+            <wp:docPr id="49" name="Picture 49"/>
+            <wp:cNvGraphicFramePr>
+              <a:graphicFrameLocks xmlns:a="http://schemas.openxmlformats.org/drawingml/2006/main" noChangeAspect="1"/>
+            </wp:cNvGraphicFramePr>
+            <a:graphic xmlns:a="http://schemas.openxmlformats.org/drawingml/2006/main">
+              <a:graphicData uri="http://schemas.openxmlformats.org/drawingml/2006/picture">
+                <pic:pic xmlns:pic="http://schemas.openxmlformats.org/drawingml/2006/picture">
+                  <pic:nvPicPr>
+                    <pic:cNvPr id="0" name=""/>
+                    <pic:cNvPicPr/>
+                  </pic:nvPicPr>
+                  <pic:blipFill>
+                    <a:blip r:embed="rId62"/>
+                    <a:stretch>
+                      <a:fillRect/>
+                    </a:stretch>
+                  </pic:blipFill>
+                  <pic:spPr>
+                    <a:xfrm>
+                      <a:off x="0" y="0"/>
+                      <a:ext cx="3344400" cy="3016800"/>
+                    </a:xfrm>
+                    <a:prstGeom prst="rect">
+                      <a:avLst/>
+                    </a:prstGeom>
+                  </pic:spPr>
+                </pic:pic>
+              </a:graphicData>
+            </a:graphic>
+          </wp:inline>
+        </w:drawing>
+      </w:r>
+    </w:p>
+    <w:p>
+      <w:r>
+        <w:t>The pop-up window will be shown</w:t>
+      </w:r>
+      <w:r>
+        <w:t>. Complete as shown below:</w:t>
+      </w:r>
+    </w:p>
+    <w:p>
+      <w:pPr>
+        <w:pStyle w:val="ListParagraph"/>
+        <w:numPr>
+          <w:ilvl w:val="0"/>
+          <w:numId w:val="15"/>
+        </w:numPr>
+      </w:pPr>
+      <w:r>
+        <w:t xml:space="preserve">Name: </w:t>
+      </w:r>
+      <w:proofErr w:type="spellStart"/>
+      <w:r>
+        <w:t>dronebuzzers</w:t>
+      </w:r>
+      <w:proofErr w:type="spellEnd"/>
+      <w:r>
+        <w:t xml:space="preserve"> – Lab 3</w:t>
+      </w:r>
+    </w:p>
+    <w:p>
+      <w:pPr>
+        <w:pStyle w:val="ListParagraph"/>
+        <w:numPr>
+          <w:ilvl w:val="0"/>
+          <w:numId w:val="15"/>
+        </w:numPr>
+      </w:pPr>
+      <w:r>
+        <w:t>Goals: clean package</w:t>
+      </w:r>
+    </w:p>
+    <w:p>
+      <w:r>
+        <w:rPr>
+          <w:noProof/>
+        </w:rPr>
+        <w:drawing>
+          <wp:inline distT="0" distB="0" distL="0" distR="0" wp14:anchorId="0146AE3D" wp14:editId="0F96FCB5">
+            <wp:extent cx="3358800" cy="3574800"/>
+            <wp:effectExtent l="0" t="0" r="0" b="6985"/>
+            <wp:docPr id="72" name="Picture 72"/>
+            <wp:cNvGraphicFramePr>
+              <a:graphicFrameLocks xmlns:a="http://schemas.openxmlformats.org/drawingml/2006/main" noChangeAspect="1"/>
+            </wp:cNvGraphicFramePr>
+            <a:graphic xmlns:a="http://schemas.openxmlformats.org/drawingml/2006/main">
+              <a:graphicData uri="http://schemas.openxmlformats.org/drawingml/2006/picture">
+                <pic:pic xmlns:pic="http://schemas.openxmlformats.org/drawingml/2006/picture">
+                  <pic:nvPicPr>
+                    <pic:cNvPr id="0" name=""/>
+                    <pic:cNvPicPr/>
+                  </pic:nvPicPr>
+                  <pic:blipFill>
+                    <a:blip r:embed="rId63"/>
+                    <a:stretch>
+                      <a:fillRect/>
+                    </a:stretch>
+                  </pic:blipFill>
+                  <pic:spPr>
+                    <a:xfrm>
+                      <a:off x="0" y="0"/>
+                      <a:ext cx="3358800" cy="3574800"/>
+                    </a:xfrm>
+                    <a:prstGeom prst="rect">
+                      <a:avLst/>
+                    </a:prstGeom>
+                  </pic:spPr>
+                </pic:pic>
+              </a:graphicData>
+            </a:graphic>
+          </wp:inline>
+        </w:drawing>
+      </w:r>
+    </w:p>
+    <w:p>
+      <w:r>
+        <w:lastRenderedPageBreak/>
+        <w:t xml:space="preserve">Complete like shown above and click Run. </w:t>
+      </w:r>
+    </w:p>
+    <w:p>
+      <w:r>
+        <w:t>Check in the console that the code is built successfully:</w:t>
+      </w:r>
+    </w:p>
+    <w:p>
+      <w:r>
+        <w:t>Now that the code is built, it is time to run it:</w:t>
+      </w:r>
+    </w:p>
+    <w:p>
+      <w:r>
+        <w:rPr>
+          <w:noProof/>
+        </w:rPr>
+        <w:drawing>
+          <wp:inline distT="0" distB="0" distL="0" distR="0" wp14:anchorId="5B14F2C4" wp14:editId="4727E0F6">
+            <wp:extent cx="3924000" cy="2358000"/>
+            <wp:effectExtent l="0" t="0" r="635" b="4445"/>
+            <wp:docPr id="51" name="Picture 51"/>
+            <wp:cNvGraphicFramePr>
+              <a:graphicFrameLocks xmlns:a="http://schemas.openxmlformats.org/drawingml/2006/main" noChangeAspect="1"/>
+            </wp:cNvGraphicFramePr>
+            <a:graphic xmlns:a="http://schemas.openxmlformats.org/drawingml/2006/main">
+              <a:graphicData uri="http://schemas.openxmlformats.org/drawingml/2006/picture">
+                <pic:pic xmlns:pic="http://schemas.openxmlformats.org/drawingml/2006/picture">
+                  <pic:nvPicPr>
+                    <pic:cNvPr id="0" name=""/>
+                    <pic:cNvPicPr/>
+                  </pic:nvPicPr>
+                  <pic:blipFill>
+                    <a:blip r:embed="rId64"/>
+                    <a:stretch>
+                      <a:fillRect/>
+                    </a:stretch>
+                  </pic:blipFill>
+                  <pic:spPr>
+                    <a:xfrm>
+                      <a:off x="0" y="0"/>
+                      <a:ext cx="3924000" cy="2358000"/>
+                    </a:xfrm>
+                    <a:prstGeom prst="rect">
+                      <a:avLst/>
+                    </a:prstGeom>
+                  </pic:spPr>
+                </pic:pic>
+              </a:graphicData>
+            </a:graphic>
+          </wp:inline>
+        </w:drawing>
+      </w:r>
+    </w:p>
+    <w:p/>
+    <w:p>
+      <w:r>
+        <w:t xml:space="preserve">Verify that the code is running by going to </w:t>
+      </w:r>
+      <w:proofErr w:type="spellStart"/>
+      <w:r>
+        <w:t>url</w:t>
+      </w:r>
+      <w:proofErr w:type="spellEnd"/>
+      <w:r>
+        <w:br/>
+      </w:r>
+      <w:hyperlink r:id="rId65" w:history="1">
+        <w:r>
+          <w:rPr>
+            <w:rStyle w:val="Hyperlink"/>
+          </w:rPr>
+          <w:t>http://localhost:8090/DroneBuzzers/Parts/1.0.0/swagger-ui.html</w:t>
+        </w:r>
+      </w:hyperlink>
+      <w:r>
+        <w:t xml:space="preserve"> in your browser:</w:t>
+      </w:r>
+    </w:p>
+    <w:p>
+      <w:r>
+        <w:rPr>
+          <w:noProof/>
+        </w:rPr>
+        <w:drawing>
+          <wp:inline distT="0" distB="0" distL="0" distR="0" wp14:anchorId="203A421F" wp14:editId="3420C41D">
+            <wp:extent cx="5972400" cy="2988000"/>
+            <wp:effectExtent l="0" t="0" r="0" b="3175"/>
+            <wp:docPr id="52" name="Picture 52"/>
+            <wp:cNvGraphicFramePr>
+              <a:graphicFrameLocks xmlns:a="http://schemas.openxmlformats.org/drawingml/2006/main" noChangeAspect="1"/>
+            </wp:cNvGraphicFramePr>
+            <a:graphic xmlns:a="http://schemas.openxmlformats.org/drawingml/2006/main">
+              <a:graphicData uri="http://schemas.openxmlformats.org/drawingml/2006/picture">
+                <pic:pic xmlns:pic="http://schemas.openxmlformats.org/drawingml/2006/picture">
+                  <pic:nvPicPr>
+                    <pic:cNvPr id="0" name=""/>
+                    <pic:cNvPicPr/>
+                  </pic:nvPicPr>
+                  <pic:blipFill>
+                    <a:blip r:embed="rId66"/>
+                    <a:stretch>
+                      <a:fillRect/>
+                    </a:stretch>
+                  </pic:blipFill>
+                  <pic:spPr>
+                    <a:xfrm>
+                      <a:off x="0" y="0"/>
                       <a:ext cx="5972400" cy="2988000"/>
                     </a:xfrm>
                     <a:prstGeom prst="rect">
@@ -7806,10 +8855,8 @@
     <w:p/>
     <w:p>
       <w:r>
-        <w:t>For testing, s</w:t>
-      </w:r>
-      <w:r>
-        <w:t xml:space="preserve">tart Postman </w:t>
+        <w:lastRenderedPageBreak/>
+        <w:t xml:space="preserve">For testing, start Postman </w:t>
       </w:r>
       <w:r>
         <w:rPr>
@@ -7831,7 +8878,7 @@
                     <pic:cNvPicPr/>
                   </pic:nvPicPr>
                   <pic:blipFill>
-                    <a:blip r:embed="rId40"/>
+                    <a:blip r:embed="rId44"/>
                     <a:stretch>
                       <a:fillRect/>
                     </a:stretch>
@@ -7852,11 +8899,18 @@
         </w:drawing>
       </w:r>
       <w:r>
-        <w:t xml:space="preserve"> and import the Collection of Postman tests for lab 3</w:t>
-      </w:r>
-      <w:r>
-        <w:t xml:space="preserve"> from location</w:t>
-      </w:r>
+        <w:t>.</w:t>
+      </w:r>
+    </w:p>
+    <w:p>
+      <w:r>
+        <w:t xml:space="preserve">If you have not done this during the HelloWorld example: </w:t>
+      </w:r>
+      <w:r>
+        <w:t>import the Collection of Postman tests for lab 3 from location</w:t>
+      </w:r>
+      <w:bookmarkStart w:id="0" w:name="_GoBack"/>
+      <w:bookmarkEnd w:id="0"/>
     </w:p>
     <w:p>
       <w:r>
@@ -7872,8 +8926,10 @@
       </w:r>
     </w:p>
     <w:p>
-      <w:bookmarkStart w:id="0" w:name="_GoBack"/>
-      <w:r>
+      <w:r>
+        <w:rPr>
+          <w:noProof/>
+        </w:rPr>
         <w:drawing>
           <wp:inline distT="0" distB="0" distL="0" distR="0" wp14:anchorId="7D1C91FB" wp14:editId="4C193674">
             <wp:extent cx="1454400" cy="1479600"/>
@@ -7890,7 +8946,7 @@
                     <pic:cNvPicPr/>
                   </pic:nvPicPr>
                   <pic:blipFill>
-                    <a:blip r:embed="rId59"/>
+                    <a:blip r:embed="rId67"/>
                     <a:stretch>
                       <a:fillRect/>
                     </a:stretch>
@@ -7910,10 +8966,9 @@
           </wp:inline>
         </w:drawing>
       </w:r>
-      <w:bookmarkEnd w:id="0"/>
     </w:p>
     <w:sectPr>
-      <w:headerReference w:type="default" r:id="rId60"/>
+      <w:headerReference w:type="default" r:id="rId68"/>
       <w:pgSz w:w="12240" w:h="15840"/>
       <w:pgMar w:top="1417" w:right="1417" w:bottom="1417" w:left="1417" w:header="708" w:footer="708" w:gutter="0"/>
       <w:cols w:space="708"/>
@@ -8151,6 +9206,95 @@
     </w:lvl>
   </w:abstractNum>
   <w:abstractNum w:abstractNumId="1">
+    <w:nsid w:val="07016A28"/>
+    <w:multiLevelType w:val="hybridMultilevel"/>
+    <w:tmpl w:val="51DCD8DA"/>
+    <w:lvl w:ilvl="0" w:tplc="0409000F">
+      <w:start w:val="1"/>
+      <w:numFmt w:val="decimal"/>
+      <w:lvlText w:val="%1."/>
+      <w:lvlJc w:val="left"/>
+      <w:pPr>
+        <w:ind w:left="720" w:hanging="360"/>
+      </w:pPr>
+      <w:rPr>
+        <w:rFonts w:hint="default"/>
+      </w:rPr>
+    </w:lvl>
+    <w:lvl w:ilvl="1" w:tplc="04090019" w:tentative="1">
+      <w:start w:val="1"/>
+      <w:numFmt w:val="lowerLetter"/>
+      <w:lvlText w:val="%2."/>
+      <w:lvlJc w:val="left"/>
+      <w:pPr>
+        <w:ind w:left="1440" w:hanging="360"/>
+      </w:pPr>
+    </w:lvl>
+    <w:lvl w:ilvl="2" w:tplc="0409001B" w:tentative="1">
+      <w:start w:val="1"/>
+      <w:numFmt w:val="lowerRoman"/>
+      <w:lvlText w:val="%3."/>
+      <w:lvlJc w:val="right"/>
+      <w:pPr>
+        <w:ind w:left="2160" w:hanging="180"/>
+      </w:pPr>
+    </w:lvl>
+    <w:lvl w:ilvl="3" w:tplc="0409000F" w:tentative="1">
+      <w:start w:val="1"/>
+      <w:numFmt w:val="decimal"/>
+      <w:lvlText w:val="%4."/>
+      <w:lvlJc w:val="left"/>
+      <w:pPr>
+        <w:ind w:left="2880" w:hanging="360"/>
+      </w:pPr>
+    </w:lvl>
+    <w:lvl w:ilvl="4" w:tplc="04090019" w:tentative="1">
+      <w:start w:val="1"/>
+      <w:numFmt w:val="lowerLetter"/>
+      <w:lvlText w:val="%5."/>
+      <w:lvlJc w:val="left"/>
+      <w:pPr>
+        <w:ind w:left="3600" w:hanging="360"/>
+      </w:pPr>
+    </w:lvl>
+    <w:lvl w:ilvl="5" w:tplc="0409001B" w:tentative="1">
+      <w:start w:val="1"/>
+      <w:numFmt w:val="lowerRoman"/>
+      <w:lvlText w:val="%6."/>
+      <w:lvlJc w:val="right"/>
+      <w:pPr>
+        <w:ind w:left="4320" w:hanging="180"/>
+      </w:pPr>
+    </w:lvl>
+    <w:lvl w:ilvl="6" w:tplc="0409000F" w:tentative="1">
+      <w:start w:val="1"/>
+      <w:numFmt w:val="decimal"/>
+      <w:lvlText w:val="%7."/>
+      <w:lvlJc w:val="left"/>
+      <w:pPr>
+        <w:ind w:left="5040" w:hanging="360"/>
+      </w:pPr>
+    </w:lvl>
+    <w:lvl w:ilvl="7" w:tplc="04090019" w:tentative="1">
+      <w:start w:val="1"/>
+      <w:numFmt w:val="lowerLetter"/>
+      <w:lvlText w:val="%8."/>
+      <w:lvlJc w:val="left"/>
+      <w:pPr>
+        <w:ind w:left="5760" w:hanging="360"/>
+      </w:pPr>
+    </w:lvl>
+    <w:lvl w:ilvl="8" w:tplc="0409001B" w:tentative="1">
+      <w:start w:val="1"/>
+      <w:numFmt w:val="lowerRoman"/>
+      <w:lvlText w:val="%9."/>
+      <w:lvlJc w:val="right"/>
+      <w:pPr>
+        <w:ind w:left="6480" w:hanging="180"/>
+      </w:pPr>
+    </w:lvl>
+  </w:abstractNum>
+  <w:abstractNum w:abstractNumId="2">
     <w:nsid w:val="0A8B3476"/>
     <w:multiLevelType w:val="hybridMultilevel"/>
     <w:tmpl w:val="20A6C95E"/>
@@ -8236,7 +9380,7 @@
       </w:pPr>
     </w:lvl>
   </w:abstractNum>
-  <w:abstractNum w:abstractNumId="2">
+  <w:abstractNum w:abstractNumId="3">
     <w:nsid w:val="13346824"/>
     <w:multiLevelType w:val="hybridMultilevel"/>
     <w:tmpl w:val="0270EB08"/>
@@ -8348,7 +9492,7 @@
       </w:rPr>
     </w:lvl>
   </w:abstractNum>
-  <w:abstractNum w:abstractNumId="3">
+  <w:abstractNum w:abstractNumId="4">
     <w:nsid w:val="2F5B013A"/>
     <w:multiLevelType w:val="hybridMultilevel"/>
     <w:tmpl w:val="7ED422AC"/>
@@ -8434,7 +9578,7 @@
       </w:pPr>
     </w:lvl>
   </w:abstractNum>
-  <w:abstractNum w:abstractNumId="4">
+  <w:abstractNum w:abstractNumId="5">
     <w:nsid w:val="317C2461"/>
     <w:multiLevelType w:val="hybridMultilevel"/>
     <w:tmpl w:val="178A5470"/>
@@ -8520,7 +9664,119 @@
       </w:pPr>
     </w:lvl>
   </w:abstractNum>
-  <w:abstractNum w:abstractNumId="5">
+  <w:abstractNum w:abstractNumId="6">
+    <w:nsid w:val="31FB3775"/>
+    <w:multiLevelType w:val="hybridMultilevel"/>
+    <w:tmpl w:val="A106EA48"/>
+    <w:lvl w:ilvl="0" w:tplc="DCD467F8">
+      <w:numFmt w:val="bullet"/>
+      <w:lvlText w:val="-"/>
+      <w:lvlJc w:val="left"/>
+      <w:pPr>
+        <w:ind w:left="720" w:hanging="360"/>
+      </w:pPr>
+      <w:rPr>
+        <w:rFonts w:ascii="Calibri" w:eastAsiaTheme="minorHAnsi" w:hAnsi="Calibri" w:cstheme="minorBidi" w:hint="default"/>
+      </w:rPr>
+    </w:lvl>
+    <w:lvl w:ilvl="1" w:tplc="04090003" w:tentative="1">
+      <w:start w:val="1"/>
+      <w:numFmt w:val="bullet"/>
+      <w:lvlText w:val="o"/>
+      <w:lvlJc w:val="left"/>
+      <w:pPr>
+        <w:ind w:left="1440" w:hanging="360"/>
+      </w:pPr>
+      <w:rPr>
+        <w:rFonts w:ascii="Courier New" w:hAnsi="Courier New" w:cs="Courier New" w:hint="default"/>
+      </w:rPr>
+    </w:lvl>
+    <w:lvl w:ilvl="2" w:tplc="04090005" w:tentative="1">
+      <w:start w:val="1"/>
+      <w:numFmt w:val="bullet"/>
+      <w:lvlText w:val=""/>
+      <w:lvlJc w:val="left"/>
+      <w:pPr>
+        <w:ind w:left="2160" w:hanging="360"/>
+      </w:pPr>
+      <w:rPr>
+        <w:rFonts w:ascii="Wingdings" w:hAnsi="Wingdings" w:hint="default"/>
+      </w:rPr>
+    </w:lvl>
+    <w:lvl w:ilvl="3" w:tplc="04090001" w:tentative="1">
+      <w:start w:val="1"/>
+      <w:numFmt w:val="bullet"/>
+      <w:lvlText w:val=""/>
+      <w:lvlJc w:val="left"/>
+      <w:pPr>
+        <w:ind w:left="2880" w:hanging="360"/>
+      </w:pPr>
+      <w:rPr>
+        <w:rFonts w:ascii="Symbol" w:hAnsi="Symbol" w:hint="default"/>
+      </w:rPr>
+    </w:lvl>
+    <w:lvl w:ilvl="4" w:tplc="04090003" w:tentative="1">
+      <w:start w:val="1"/>
+      <w:numFmt w:val="bullet"/>
+      <w:lvlText w:val="o"/>
+      <w:lvlJc w:val="left"/>
+      <w:pPr>
+        <w:ind w:left="3600" w:hanging="360"/>
+      </w:pPr>
+      <w:rPr>
+        <w:rFonts w:ascii="Courier New" w:hAnsi="Courier New" w:cs="Courier New" w:hint="default"/>
+      </w:rPr>
+    </w:lvl>
+    <w:lvl w:ilvl="5" w:tplc="04090005" w:tentative="1">
+      <w:start w:val="1"/>
+      <w:numFmt w:val="bullet"/>
+      <w:lvlText w:val=""/>
+      <w:lvlJc w:val="left"/>
+      <w:pPr>
+        <w:ind w:left="4320" w:hanging="360"/>
+      </w:pPr>
+      <w:rPr>
+        <w:rFonts w:ascii="Wingdings" w:hAnsi="Wingdings" w:hint="default"/>
+      </w:rPr>
+    </w:lvl>
+    <w:lvl w:ilvl="6" w:tplc="04090001" w:tentative="1">
+      <w:start w:val="1"/>
+      <w:numFmt w:val="bullet"/>
+      <w:lvlText w:val=""/>
+      <w:lvlJc w:val="left"/>
+      <w:pPr>
+        <w:ind w:left="5040" w:hanging="360"/>
+      </w:pPr>
+      <w:rPr>
+        <w:rFonts w:ascii="Symbol" w:hAnsi="Symbol" w:hint="default"/>
+      </w:rPr>
+    </w:lvl>
+    <w:lvl w:ilvl="7" w:tplc="04090003" w:tentative="1">
+      <w:start w:val="1"/>
+      <w:numFmt w:val="bullet"/>
+      <w:lvlText w:val="o"/>
+      <w:lvlJc w:val="left"/>
+      <w:pPr>
+        <w:ind w:left="5760" w:hanging="360"/>
+      </w:pPr>
+      <w:rPr>
+        <w:rFonts w:ascii="Courier New" w:hAnsi="Courier New" w:cs="Courier New" w:hint="default"/>
+      </w:rPr>
+    </w:lvl>
+    <w:lvl w:ilvl="8" w:tplc="04090005" w:tentative="1">
+      <w:start w:val="1"/>
+      <w:numFmt w:val="bullet"/>
+      <w:lvlText w:val=""/>
+      <w:lvlJc w:val="left"/>
+      <w:pPr>
+        <w:ind w:left="6480" w:hanging="360"/>
+      </w:pPr>
+      <w:rPr>
+        <w:rFonts w:ascii="Wingdings" w:hAnsi="Wingdings" w:hint="default"/>
+      </w:rPr>
+    </w:lvl>
+  </w:abstractNum>
+  <w:abstractNum w:abstractNumId="7">
     <w:nsid w:val="325402E5"/>
     <w:multiLevelType w:val="hybridMultilevel"/>
     <w:tmpl w:val="5A889BF6"/>
@@ -8606,7 +9862,119 @@
       </w:pPr>
     </w:lvl>
   </w:abstractNum>
-  <w:abstractNum w:abstractNumId="6">
+  <w:abstractNum w:abstractNumId="8">
+    <w:nsid w:val="55392DAB"/>
+    <w:multiLevelType w:val="hybridMultilevel"/>
+    <w:tmpl w:val="77E4C0A2"/>
+    <w:lvl w:ilvl="0" w:tplc="9C90C1AC">
+      <w:numFmt w:val="bullet"/>
+      <w:lvlText w:val="-"/>
+      <w:lvlJc w:val="left"/>
+      <w:pPr>
+        <w:ind w:left="720" w:hanging="360"/>
+      </w:pPr>
+      <w:rPr>
+        <w:rFonts w:ascii="Calibri" w:eastAsiaTheme="minorHAnsi" w:hAnsi="Calibri" w:cstheme="minorBidi" w:hint="default"/>
+      </w:rPr>
+    </w:lvl>
+    <w:lvl w:ilvl="1" w:tplc="04090003" w:tentative="1">
+      <w:start w:val="1"/>
+      <w:numFmt w:val="bullet"/>
+      <w:lvlText w:val="o"/>
+      <w:lvlJc w:val="left"/>
+      <w:pPr>
+        <w:ind w:left="1440" w:hanging="360"/>
+      </w:pPr>
+      <w:rPr>
+        <w:rFonts w:ascii="Courier New" w:hAnsi="Courier New" w:cs="Courier New" w:hint="default"/>
+      </w:rPr>
+    </w:lvl>
+    <w:lvl w:ilvl="2" w:tplc="04090005" w:tentative="1">
+      <w:start w:val="1"/>
+      <w:numFmt w:val="bullet"/>
+      <w:lvlText w:val=""/>
+      <w:lvlJc w:val="left"/>
+      <w:pPr>
+        <w:ind w:left="2160" w:hanging="360"/>
+      </w:pPr>
+      <w:rPr>
+        <w:rFonts w:ascii="Wingdings" w:hAnsi="Wingdings" w:hint="default"/>
+      </w:rPr>
+    </w:lvl>
+    <w:lvl w:ilvl="3" w:tplc="04090001" w:tentative="1">
+      <w:start w:val="1"/>
+      <w:numFmt w:val="bullet"/>
+      <w:lvlText w:val=""/>
+      <w:lvlJc w:val="left"/>
+      <w:pPr>
+        <w:ind w:left="2880" w:hanging="360"/>
+      </w:pPr>
+      <w:rPr>
+        <w:rFonts w:ascii="Symbol" w:hAnsi="Symbol" w:hint="default"/>
+      </w:rPr>
+    </w:lvl>
+    <w:lvl w:ilvl="4" w:tplc="04090003" w:tentative="1">
+      <w:start w:val="1"/>
+      <w:numFmt w:val="bullet"/>
+      <w:lvlText w:val="o"/>
+      <w:lvlJc w:val="left"/>
+      <w:pPr>
+        <w:ind w:left="3600" w:hanging="360"/>
+      </w:pPr>
+      <w:rPr>
+        <w:rFonts w:ascii="Courier New" w:hAnsi="Courier New" w:cs="Courier New" w:hint="default"/>
+      </w:rPr>
+    </w:lvl>
+    <w:lvl w:ilvl="5" w:tplc="04090005" w:tentative="1">
+      <w:start w:val="1"/>
+      <w:numFmt w:val="bullet"/>
+      <w:lvlText w:val=""/>
+      <w:lvlJc w:val="left"/>
+      <w:pPr>
+        <w:ind w:left="4320" w:hanging="360"/>
+      </w:pPr>
+      <w:rPr>
+        <w:rFonts w:ascii="Wingdings" w:hAnsi="Wingdings" w:hint="default"/>
+      </w:rPr>
+    </w:lvl>
+    <w:lvl w:ilvl="6" w:tplc="04090001" w:tentative="1">
+      <w:start w:val="1"/>
+      <w:numFmt w:val="bullet"/>
+      <w:lvlText w:val=""/>
+      <w:lvlJc w:val="left"/>
+      <w:pPr>
+        <w:ind w:left="5040" w:hanging="360"/>
+      </w:pPr>
+      <w:rPr>
+        <w:rFonts w:ascii="Symbol" w:hAnsi="Symbol" w:hint="default"/>
+      </w:rPr>
+    </w:lvl>
+    <w:lvl w:ilvl="7" w:tplc="04090003" w:tentative="1">
+      <w:start w:val="1"/>
+      <w:numFmt w:val="bullet"/>
+      <w:lvlText w:val="o"/>
+      <w:lvlJc w:val="left"/>
+      <w:pPr>
+        <w:ind w:left="5760" w:hanging="360"/>
+      </w:pPr>
+      <w:rPr>
+        <w:rFonts w:ascii="Courier New" w:hAnsi="Courier New" w:cs="Courier New" w:hint="default"/>
+      </w:rPr>
+    </w:lvl>
+    <w:lvl w:ilvl="8" w:tplc="04090005" w:tentative="1">
+      <w:start w:val="1"/>
+      <w:numFmt w:val="bullet"/>
+      <w:lvlText w:val=""/>
+      <w:lvlJc w:val="left"/>
+      <w:pPr>
+        <w:ind w:left="6480" w:hanging="360"/>
+      </w:pPr>
+      <w:rPr>
+        <w:rFonts w:ascii="Wingdings" w:hAnsi="Wingdings" w:hint="default"/>
+      </w:rPr>
+    </w:lvl>
+  </w:abstractNum>
+  <w:abstractNum w:abstractNumId="9">
     <w:nsid w:val="55974DBF"/>
     <w:multiLevelType w:val="hybridMultilevel"/>
     <w:tmpl w:val="81E6FC08"/>
@@ -8692,7 +10060,7 @@
       </w:pPr>
     </w:lvl>
   </w:abstractNum>
-  <w:abstractNum w:abstractNumId="7">
+  <w:abstractNum w:abstractNumId="10">
     <w:nsid w:val="5C9F0A11"/>
     <w:multiLevelType w:val="hybridMultilevel"/>
     <w:tmpl w:val="8550DE54"/>
@@ -8778,7 +10146,7 @@
       </w:pPr>
     </w:lvl>
   </w:abstractNum>
-  <w:abstractNum w:abstractNumId="8">
+  <w:abstractNum w:abstractNumId="11">
     <w:nsid w:val="6C554DFE"/>
     <w:multiLevelType w:val="hybridMultilevel"/>
     <w:tmpl w:val="9DDEDED0"/>
@@ -8864,7 +10232,96 @@
       </w:pPr>
     </w:lvl>
   </w:abstractNum>
-  <w:abstractNum w:abstractNumId="9">
+  <w:abstractNum w:abstractNumId="12">
+    <w:nsid w:val="6CDF7CEB"/>
+    <w:multiLevelType w:val="hybridMultilevel"/>
+    <w:tmpl w:val="51DCD8DA"/>
+    <w:lvl w:ilvl="0" w:tplc="0409000F">
+      <w:start w:val="1"/>
+      <w:numFmt w:val="decimal"/>
+      <w:lvlText w:val="%1."/>
+      <w:lvlJc w:val="left"/>
+      <w:pPr>
+        <w:ind w:left="720" w:hanging="360"/>
+      </w:pPr>
+      <w:rPr>
+        <w:rFonts w:hint="default"/>
+      </w:rPr>
+    </w:lvl>
+    <w:lvl w:ilvl="1" w:tplc="04090019" w:tentative="1">
+      <w:start w:val="1"/>
+      <w:numFmt w:val="lowerLetter"/>
+      <w:lvlText w:val="%2."/>
+      <w:lvlJc w:val="left"/>
+      <w:pPr>
+        <w:ind w:left="1440" w:hanging="360"/>
+      </w:pPr>
+    </w:lvl>
+    <w:lvl w:ilvl="2" w:tplc="0409001B" w:tentative="1">
+      <w:start w:val="1"/>
+      <w:numFmt w:val="lowerRoman"/>
+      <w:lvlText w:val="%3."/>
+      <w:lvlJc w:val="right"/>
+      <w:pPr>
+        <w:ind w:left="2160" w:hanging="180"/>
+      </w:pPr>
+    </w:lvl>
+    <w:lvl w:ilvl="3" w:tplc="0409000F" w:tentative="1">
+      <w:start w:val="1"/>
+      <w:numFmt w:val="decimal"/>
+      <w:lvlText w:val="%4."/>
+      <w:lvlJc w:val="left"/>
+      <w:pPr>
+        <w:ind w:left="2880" w:hanging="360"/>
+      </w:pPr>
+    </w:lvl>
+    <w:lvl w:ilvl="4" w:tplc="04090019" w:tentative="1">
+      <w:start w:val="1"/>
+      <w:numFmt w:val="lowerLetter"/>
+      <w:lvlText w:val="%5."/>
+      <w:lvlJc w:val="left"/>
+      <w:pPr>
+        <w:ind w:left="3600" w:hanging="360"/>
+      </w:pPr>
+    </w:lvl>
+    <w:lvl w:ilvl="5" w:tplc="0409001B" w:tentative="1">
+      <w:start w:val="1"/>
+      <w:numFmt w:val="lowerRoman"/>
+      <w:lvlText w:val="%6."/>
+      <w:lvlJc w:val="right"/>
+      <w:pPr>
+        <w:ind w:left="4320" w:hanging="180"/>
+      </w:pPr>
+    </w:lvl>
+    <w:lvl w:ilvl="6" w:tplc="0409000F" w:tentative="1">
+      <w:start w:val="1"/>
+      <w:numFmt w:val="decimal"/>
+      <w:lvlText w:val="%7."/>
+      <w:lvlJc w:val="left"/>
+      <w:pPr>
+        <w:ind w:left="5040" w:hanging="360"/>
+      </w:pPr>
+    </w:lvl>
+    <w:lvl w:ilvl="7" w:tplc="04090019" w:tentative="1">
+      <w:start w:val="1"/>
+      <w:numFmt w:val="lowerLetter"/>
+      <w:lvlText w:val="%8."/>
+      <w:lvlJc w:val="left"/>
+      <w:pPr>
+        <w:ind w:left="5760" w:hanging="360"/>
+      </w:pPr>
+    </w:lvl>
+    <w:lvl w:ilvl="8" w:tplc="0409001B" w:tentative="1">
+      <w:start w:val="1"/>
+      <w:numFmt w:val="lowerRoman"/>
+      <w:lvlText w:val="%9."/>
+      <w:lvlJc w:val="right"/>
+      <w:pPr>
+        <w:ind w:left="6480" w:hanging="180"/>
+      </w:pPr>
+    </w:lvl>
+  </w:abstractNum>
+  <w:abstractNum w:abstractNumId="13">
     <w:nsid w:val="72D5215E"/>
     <w:multiLevelType w:val="hybridMultilevel"/>
     <w:tmpl w:val="CFDA5A28"/>
@@ -8950,7 +10407,7 @@
       </w:pPr>
     </w:lvl>
   </w:abstractNum>
-  <w:abstractNum w:abstractNumId="10">
+  <w:abstractNum w:abstractNumId="14">
     <w:nsid w:val="7DDA7A44"/>
     <w:multiLevelType w:val="hybridMultilevel"/>
     <w:tmpl w:val="86FCEC3E"/>
@@ -9037,36 +10494,48 @@
     </w:lvl>
   </w:abstractNum>
   <w:num w:numId="1">
-    <w:abstractNumId w:val="10"/>
+    <w:abstractNumId w:val="14"/>
   </w:num>
   <w:num w:numId="2">
-    <w:abstractNumId w:val="9"/>
+    <w:abstractNumId w:val="13"/>
   </w:num>
   <w:num w:numId="3">
-    <w:abstractNumId w:val="1"/>
+    <w:abstractNumId w:val="2"/>
   </w:num>
   <w:num w:numId="4">
+    <w:abstractNumId w:val="4"/>
+  </w:num>
+  <w:num w:numId="5">
     <w:abstractNumId w:val="3"/>
   </w:num>
-  <w:num w:numId="5">
-    <w:abstractNumId w:val="2"/>
-  </w:num>
   <w:num w:numId="6">
-    <w:abstractNumId w:val="5"/>
+    <w:abstractNumId w:val="7"/>
   </w:num>
   <w:num w:numId="7">
-    <w:abstractNumId w:val="8"/>
+    <w:abstractNumId w:val="11"/>
   </w:num>
   <w:num w:numId="8">
-    <w:abstractNumId w:val="7"/>
+    <w:abstractNumId w:val="10"/>
   </w:num>
   <w:num w:numId="9">
     <w:abstractNumId w:val="0"/>
   </w:num>
   <w:num w:numId="10">
-    <w:abstractNumId w:val="4"/>
+    <w:abstractNumId w:val="5"/>
   </w:num>
   <w:num w:numId="11">
+    <w:abstractNumId w:val="9"/>
+  </w:num>
+  <w:num w:numId="12">
+    <w:abstractNumId w:val="8"/>
+  </w:num>
+  <w:num w:numId="13">
+    <w:abstractNumId w:val="1"/>
+  </w:num>
+  <w:num w:numId="14">
+    <w:abstractNumId w:val="12"/>
+  </w:num>
+  <w:num w:numId="15">
     <w:abstractNumId w:val="6"/>
   </w:num>
 </w:numbering>
